--- a/AssignAns.docx
+++ b/AssignAns.docx
@@ -758,7 +758,7 @@
       <w:pPr>
         <w:pStyle w:val="ListParagraph"/>
         <w:numPr>
-          <w:ilvl w:val="3"/>
+          <w:ilvl w:val="0"/>
           <w:numId w:val="2"/>
         </w:numPr>
         <w:rPr>
@@ -1105,15 +1105,6 @@
         <w:pStyle w:val="ListParagraph"/>
         <w:ind w:left="405"/>
         <w:rPr>
-          <w:b/>
-        </w:rPr>
-      </w:pPr>
-    </w:p>
-    <w:p>
-      <w:pPr>
-        <w:pStyle w:val="ListParagraph"/>
-        <w:ind w:left="405"/>
-        <w:rPr>
           <w:rFonts w:ascii="Times New Roman" w:hAnsi="Times New Roman" w:cs="Times New Roman"/>
           <w:sz w:val="18"/>
           <w:szCs w:val="18"/>
@@ -1657,26 +1648,26 @@
           <w:sz w:val="18"/>
           <w:szCs w:val="18"/>
         </w:rPr>
+        <w:t xml:space="preserve">        &lt;ol type="1"&gt;</w:t>
+      </w:r>
+    </w:p>
+    <w:p>
+      <w:pPr>
+        <w:pStyle w:val="ListParagraph"/>
+        <w:ind w:left="405"/>
+        <w:rPr>
+          <w:rFonts w:ascii="Times New Roman" w:hAnsi="Times New Roman" w:cs="Times New Roman"/>
+          <w:sz w:val="18"/>
+          <w:szCs w:val="18"/>
+        </w:rPr>
+      </w:pPr>
+      <w:r>
+        <w:rPr>
+          <w:rFonts w:ascii="Times New Roman" w:hAnsi="Times New Roman" w:cs="Times New Roman"/>
+          <w:sz w:val="18"/>
+          <w:szCs w:val="18"/>
+        </w:rPr>
         <w:lastRenderedPageBreak/>
-        <w:t xml:space="preserve">        &lt;ol type="1"&gt;</w:t>
-      </w:r>
-    </w:p>
-    <w:p>
-      <w:pPr>
-        <w:pStyle w:val="ListParagraph"/>
-        <w:ind w:left="405"/>
-        <w:rPr>
-          <w:rFonts w:ascii="Times New Roman" w:hAnsi="Times New Roman" w:cs="Times New Roman"/>
-          <w:sz w:val="18"/>
-          <w:szCs w:val="18"/>
-        </w:rPr>
-      </w:pPr>
-      <w:r>
-        <w:rPr>
-          <w:rFonts w:ascii="Times New Roman" w:hAnsi="Times New Roman" w:cs="Times New Roman"/>
-          <w:sz w:val="18"/>
-          <w:szCs w:val="18"/>
-        </w:rPr>
         <w:t xml:space="preserve">            &lt;u&gt;&lt;li&gt;Algebraic Formula:&lt;/li&gt;&lt;/u&gt;</w:t>
       </w:r>
     </w:p>
@@ -1875,39 +1866,5349 @@
         <w:pStyle w:val="ListParagraph"/>
         <w:ind w:left="405"/>
         <w:rPr>
-          <w:b/>
-        </w:rPr>
-      </w:pPr>
-    </w:p>
-    <w:p>
-      <w:pPr>
-        <w:pStyle w:val="ListParagraph"/>
-        <w:ind w:left="405"/>
-        <w:rPr>
-          <w:b/>
-        </w:rPr>
-      </w:pPr>
-    </w:p>
-    <w:p>
-      <w:pPr>
-        <w:pStyle w:val="ListParagraph"/>
-        <w:ind w:left="405"/>
-      </w:pPr>
-    </w:p>
-    <w:p>
-      <w:pPr>
-        <w:pStyle w:val="ListParagraph"/>
-        <w:ind w:left="405"/>
-      </w:pPr>
-    </w:p>
-    <w:p>
-      <w:pPr>
-        <w:pStyle w:val="ListParagraph"/>
-        <w:ind w:left="405"/>
-      </w:pPr>
+          <w:rFonts w:ascii="Times New Roman" w:hAnsi="Times New Roman" w:cs="Times New Roman"/>
+          <w:b/>
+          <w:sz w:val="18"/>
+          <w:szCs w:val="18"/>
+        </w:rPr>
+      </w:pPr>
+    </w:p>
+    <w:p>
+      <w:pPr>
+        <w:pStyle w:val="ListParagraph"/>
+        <w:ind w:left="405"/>
+        <w:rPr>
+          <w:b/>
+        </w:rPr>
+      </w:pPr>
+    </w:p>
+    <w:p>
+      <w:pPr>
+        <w:pStyle w:val="ListParagraph"/>
+        <w:ind w:left="405"/>
+      </w:pPr>
+    </w:p>
+    <w:p>
+      <w:pPr>
+        <w:pStyle w:val="ListParagraph"/>
+        <w:ind w:left="405"/>
+      </w:pPr>
+    </w:p>
+    <w:p>
+      <w:pPr>
+        <w:pStyle w:val="ListParagraph"/>
+        <w:ind w:left="405"/>
+      </w:pPr>
+    </w:p>
+    <w:p>
+      <w:r>
+        <w:br w:type="page"/>
+      </w:r>
+    </w:p>
+    <w:p>
+      <w:pPr>
+        <w:rPr>
+          <w:rFonts w:ascii="Times New Roman" w:hAnsi="Times New Roman" w:cs="Times New Roman"/>
+          <w:b/>
+          <w:sz w:val="20"/>
+        </w:rPr>
+      </w:pPr>
+      <w:r>
+        <w:rPr>
+          <w:rFonts w:ascii="Times New Roman" w:hAnsi="Times New Roman" w:cs="Times New Roman"/>
+          <w:b/>
+          <w:sz w:val="20"/>
+        </w:rPr>
+        <w:lastRenderedPageBreak/>
+        <w:t xml:space="preserve">3. Design a web page using HTML to display the following tables. </w:t>
+      </w:r>
+    </w:p>
+    <w:p>
+      <w:pPr>
+        <w:pStyle w:val="ListParagraph"/>
+        <w:numPr>
+          <w:ilvl w:val="1"/>
+          <w:numId w:val="6"/>
+        </w:numPr>
+        <w:rPr>
+          <w:rFonts w:ascii="Times New Roman" w:hAnsi="Times New Roman" w:cs="Times New Roman"/>
+          <w:b/>
+          <w:sz w:val="20"/>
+        </w:rPr>
+      </w:pPr>
+      <w:r>
+        <w:rPr>
+          <w:rFonts w:ascii="Times New Roman" w:hAnsi="Times New Roman" w:cs="Times New Roman"/>
+          <w:b/>
+          <w:sz w:val="20"/>
+        </w:rPr>
+        <w:t xml:space="preserve">Create a simple table to display the student’s information like roll number, name, mobile, email, and profile photo. Enter at least two records. </w:t>
+      </w:r>
+    </w:p>
+    <w:p>
+      <w:pPr>
+        <w:pStyle w:val="ListParagraph"/>
+        <w:numPr>
+          <w:ilvl w:val="1"/>
+          <w:numId w:val="6"/>
+        </w:numPr>
+        <w:rPr>
+          <w:rFonts w:ascii="Times New Roman" w:hAnsi="Times New Roman" w:cs="Times New Roman"/>
+          <w:b/>
+          <w:sz w:val="20"/>
+        </w:rPr>
+      </w:pPr>
+      <w:r>
+        <w:rPr>
+          <w:rFonts w:ascii="Times New Roman" w:hAnsi="Times New Roman" w:cs="Times New Roman"/>
+          <w:b/>
+          <w:sz w:val="20"/>
+        </w:rPr>
+        <w:t>Create the table as given bellow.</w:t>
+      </w:r>
+    </w:p>
+    <w:p>
+      <w:pPr>
+        <w:pStyle w:val="ListParagraph"/>
+        <w:ind w:left="360"/>
+        <w:rPr>
+          <w:rFonts w:ascii="Times New Roman" w:hAnsi="Times New Roman" w:cs="Times New Roman"/>
+          <w:b/>
+          <w:sz w:val="20"/>
+        </w:rPr>
+      </w:pPr>
+      <w:r>
+        <w:rPr>
+          <w:rFonts w:ascii="Times New Roman" w:hAnsi="Times New Roman" w:cs="Times New Roman"/>
+          <w:b/>
+          <w:noProof/>
+          <w:sz w:val="20"/>
+        </w:rPr>
+        <w:drawing>
+          <wp:anchor distT="0" distB="0" distL="114300" distR="114300" simplePos="0" relativeHeight="251658240" behindDoc="0" locked="0" layoutInCell="1" allowOverlap="1">
+            <wp:simplePos x="0" y="0"/>
+            <wp:positionH relativeFrom="column">
+              <wp:posOffset>806450</wp:posOffset>
+            </wp:positionH>
+            <wp:positionV relativeFrom="paragraph">
+              <wp:posOffset>134620</wp:posOffset>
+            </wp:positionV>
+            <wp:extent cx="4622800" cy="1689100"/>
+            <wp:effectExtent l="19050" t="0" r="6350" b="0"/>
+            <wp:wrapTopAndBottom/>
+            <wp:docPr id="1" name="Picture 1"/>
+            <wp:cNvGraphicFramePr>
+              <a:graphicFrameLocks xmlns:a="http://schemas.openxmlformats.org/drawingml/2006/main" noChangeAspect="1"/>
+            </wp:cNvGraphicFramePr>
+            <a:graphic xmlns:a="http://schemas.openxmlformats.org/drawingml/2006/main">
+              <a:graphicData uri="http://schemas.openxmlformats.org/drawingml/2006/picture">
+                <pic:pic xmlns:pic="http://schemas.openxmlformats.org/drawingml/2006/picture">
+                  <pic:nvPicPr>
+                    <pic:cNvPr id="0" name="Picture 1"/>
+                    <pic:cNvPicPr>
+                      <a:picLocks noChangeAspect="1" noChangeArrowheads="1"/>
+                    </pic:cNvPicPr>
+                  </pic:nvPicPr>
+                  <pic:blipFill>
+                    <a:blip r:embed="rId8"/>
+                    <a:srcRect/>
+                    <a:stretch>
+                      <a:fillRect/>
+                    </a:stretch>
+                  </pic:blipFill>
+                  <pic:spPr bwMode="auto">
+                    <a:xfrm>
+                      <a:off x="0" y="0"/>
+                      <a:ext cx="4622800" cy="1689100"/>
+                    </a:xfrm>
+                    <a:prstGeom prst="rect">
+                      <a:avLst/>
+                    </a:prstGeom>
+                    <a:noFill/>
+                    <a:ln w="9525">
+                      <a:noFill/>
+                      <a:miter lim="800000"/>
+                      <a:headEnd/>
+                      <a:tailEnd/>
+                    </a:ln>
+                  </pic:spPr>
+                </pic:pic>
+              </a:graphicData>
+            </a:graphic>
+          </wp:anchor>
+        </w:drawing>
+      </w:r>
+    </w:p>
+    <w:p>
+      <w:pPr>
+        <w:pStyle w:val="ListParagraph"/>
+        <w:ind w:left="405"/>
+        <w:rPr>
+          <w:b/>
+          <w:sz w:val="20"/>
+        </w:rPr>
+      </w:pPr>
+      <w:r>
+        <w:rPr>
+          <w:b/>
+          <w:sz w:val="20"/>
+        </w:rPr>
+        <w:t>Code:-</w:t>
+      </w:r>
+    </w:p>
+    <w:p>
+      <w:pPr>
+        <w:rPr>
+          <w:rFonts w:ascii="Times New Roman" w:hAnsi="Times New Roman" w:cs="Times New Roman"/>
+          <w:sz w:val="18"/>
+          <w:szCs w:val="18"/>
+        </w:rPr>
+      </w:pPr>
+      <w:r>
+        <w:rPr>
+          <w:rFonts w:ascii="Times New Roman" w:hAnsi="Times New Roman" w:cs="Times New Roman"/>
+          <w:sz w:val="18"/>
+          <w:szCs w:val="18"/>
+        </w:rPr>
+        <w:t>&lt;!DOCTYPE html&gt;</w:t>
+      </w:r>
+    </w:p>
+    <w:p>
+      <w:pPr>
+        <w:rPr>
+          <w:rFonts w:ascii="Times New Roman" w:hAnsi="Times New Roman" w:cs="Times New Roman"/>
+          <w:sz w:val="18"/>
+          <w:szCs w:val="18"/>
+        </w:rPr>
+      </w:pPr>
+      <w:r>
+        <w:rPr>
+          <w:rFonts w:ascii="Times New Roman" w:hAnsi="Times New Roman" w:cs="Times New Roman"/>
+          <w:sz w:val="18"/>
+          <w:szCs w:val="18"/>
+        </w:rPr>
+        <w:t>&lt;html lang="en"&gt;</w:t>
+      </w:r>
+    </w:p>
+    <w:p>
+      <w:pPr>
+        <w:rPr>
+          <w:rFonts w:ascii="Times New Roman" w:hAnsi="Times New Roman" w:cs="Times New Roman"/>
+          <w:sz w:val="18"/>
+          <w:szCs w:val="18"/>
+        </w:rPr>
+      </w:pPr>
+      <w:r>
+        <w:rPr>
+          <w:rFonts w:ascii="Times New Roman" w:hAnsi="Times New Roman" w:cs="Times New Roman"/>
+          <w:sz w:val="18"/>
+          <w:szCs w:val="18"/>
+        </w:rPr>
+        <w:t>&lt;head&gt;</w:t>
+      </w:r>
+    </w:p>
+    <w:p>
+      <w:pPr>
+        <w:rPr>
+          <w:rFonts w:ascii="Times New Roman" w:hAnsi="Times New Roman" w:cs="Times New Roman"/>
+          <w:sz w:val="18"/>
+          <w:szCs w:val="18"/>
+        </w:rPr>
+      </w:pPr>
+      <w:r>
+        <w:rPr>
+          <w:rFonts w:ascii="Times New Roman" w:hAnsi="Times New Roman" w:cs="Times New Roman"/>
+          <w:sz w:val="18"/>
+          <w:szCs w:val="18"/>
+        </w:rPr>
+        <w:t xml:space="preserve">    &lt;meta charset="UTF-8"&gt;</w:t>
+      </w:r>
+    </w:p>
+    <w:p>
+      <w:pPr>
+        <w:rPr>
+          <w:rFonts w:ascii="Times New Roman" w:hAnsi="Times New Roman" w:cs="Times New Roman"/>
+          <w:sz w:val="18"/>
+          <w:szCs w:val="18"/>
+        </w:rPr>
+      </w:pPr>
+      <w:r>
+        <w:rPr>
+          <w:rFonts w:ascii="Times New Roman" w:hAnsi="Times New Roman" w:cs="Times New Roman"/>
+          <w:sz w:val="18"/>
+          <w:szCs w:val="18"/>
+        </w:rPr>
+        <w:t xml:space="preserve">    &lt;meta name="viewport" content="width=device-width, initial-scale=1.0"&gt;</w:t>
+      </w:r>
+    </w:p>
+    <w:p>
+      <w:pPr>
+        <w:rPr>
+          <w:rFonts w:ascii="Times New Roman" w:hAnsi="Times New Roman" w:cs="Times New Roman"/>
+          <w:sz w:val="18"/>
+          <w:szCs w:val="18"/>
+        </w:rPr>
+      </w:pPr>
+      <w:r>
+        <w:rPr>
+          <w:rFonts w:ascii="Times New Roman" w:hAnsi="Times New Roman" w:cs="Times New Roman"/>
+          <w:sz w:val="18"/>
+          <w:szCs w:val="18"/>
+        </w:rPr>
+        <w:t xml:space="preserve">    &lt;title&gt;22mmcb28||Prem&lt;/title&gt;</w:t>
+      </w:r>
+    </w:p>
+    <w:p>
+      <w:pPr>
+        <w:rPr>
+          <w:rFonts w:ascii="Times New Roman" w:hAnsi="Times New Roman" w:cs="Times New Roman"/>
+          <w:sz w:val="18"/>
+          <w:szCs w:val="18"/>
+        </w:rPr>
+      </w:pPr>
+      <w:r>
+        <w:rPr>
+          <w:rFonts w:ascii="Times New Roman" w:hAnsi="Times New Roman" w:cs="Times New Roman"/>
+          <w:sz w:val="18"/>
+          <w:szCs w:val="18"/>
+        </w:rPr>
+        <w:t>&lt;/head&gt;</w:t>
+      </w:r>
+    </w:p>
+    <w:p>
+      <w:pPr>
+        <w:rPr>
+          <w:rFonts w:ascii="Times New Roman" w:hAnsi="Times New Roman" w:cs="Times New Roman"/>
+          <w:sz w:val="18"/>
+          <w:szCs w:val="18"/>
+        </w:rPr>
+      </w:pPr>
+      <w:r>
+        <w:rPr>
+          <w:rFonts w:ascii="Times New Roman" w:hAnsi="Times New Roman" w:cs="Times New Roman"/>
+          <w:sz w:val="18"/>
+          <w:szCs w:val="18"/>
+        </w:rPr>
+        <w:t>&lt;body&gt;</w:t>
+      </w:r>
+    </w:p>
+    <w:p>
+      <w:pPr>
+        <w:rPr>
+          <w:rFonts w:ascii="Times New Roman" w:hAnsi="Times New Roman" w:cs="Times New Roman"/>
+          <w:sz w:val="18"/>
+          <w:szCs w:val="18"/>
+        </w:rPr>
+      </w:pPr>
+      <w:r>
+        <w:rPr>
+          <w:rFonts w:ascii="Times New Roman" w:hAnsi="Times New Roman" w:cs="Times New Roman"/>
+          <w:sz w:val="18"/>
+          <w:szCs w:val="18"/>
+        </w:rPr>
+        <w:t xml:space="preserve">    &lt;table border="1" align="center"&gt;</w:t>
+      </w:r>
+    </w:p>
+    <w:p>
+      <w:pPr>
+        <w:rPr>
+          <w:rFonts w:ascii="Times New Roman" w:hAnsi="Times New Roman" w:cs="Times New Roman"/>
+          <w:sz w:val="18"/>
+          <w:szCs w:val="18"/>
+        </w:rPr>
+      </w:pPr>
+      <w:r>
+        <w:rPr>
+          <w:rFonts w:ascii="Times New Roman" w:hAnsi="Times New Roman" w:cs="Times New Roman"/>
+          <w:sz w:val="18"/>
+          <w:szCs w:val="18"/>
+        </w:rPr>
+        <w:t xml:space="preserve">        &lt;caption&gt;Student’s information&lt;/caption&gt;</w:t>
+      </w:r>
+    </w:p>
+    <w:p>
+      <w:pPr>
+        <w:rPr>
+          <w:rFonts w:ascii="Times New Roman" w:hAnsi="Times New Roman" w:cs="Times New Roman"/>
+          <w:sz w:val="18"/>
+          <w:szCs w:val="18"/>
+        </w:rPr>
+      </w:pPr>
+      <w:r>
+        <w:rPr>
+          <w:rFonts w:ascii="Times New Roman" w:hAnsi="Times New Roman" w:cs="Times New Roman"/>
+          <w:sz w:val="18"/>
+          <w:szCs w:val="18"/>
+        </w:rPr>
+        <w:t xml:space="preserve">        &lt;tr&gt;</w:t>
+      </w:r>
+    </w:p>
+    <w:p>
+      <w:pPr>
+        <w:rPr>
+          <w:rFonts w:ascii="Times New Roman" w:hAnsi="Times New Roman" w:cs="Times New Roman"/>
+          <w:sz w:val="18"/>
+          <w:szCs w:val="18"/>
+        </w:rPr>
+      </w:pPr>
+      <w:r>
+        <w:rPr>
+          <w:rFonts w:ascii="Times New Roman" w:hAnsi="Times New Roman" w:cs="Times New Roman"/>
+          <w:sz w:val="18"/>
+          <w:szCs w:val="18"/>
+        </w:rPr>
+        <w:t xml:space="preserve">            &lt;th&gt;Roll Number&lt;/th&gt;</w:t>
+      </w:r>
+    </w:p>
+    <w:p>
+      <w:pPr>
+        <w:rPr>
+          <w:rFonts w:ascii="Times New Roman" w:hAnsi="Times New Roman" w:cs="Times New Roman"/>
+          <w:sz w:val="18"/>
+          <w:szCs w:val="18"/>
+        </w:rPr>
+      </w:pPr>
+      <w:r>
+        <w:rPr>
+          <w:rFonts w:ascii="Times New Roman" w:hAnsi="Times New Roman" w:cs="Times New Roman"/>
+          <w:sz w:val="18"/>
+          <w:szCs w:val="18"/>
+        </w:rPr>
+        <w:t xml:space="preserve">            &lt;th&gt;Name&lt;/th&gt;</w:t>
+      </w:r>
+    </w:p>
+    <w:p>
+      <w:pPr>
+        <w:rPr>
+          <w:rFonts w:ascii="Times New Roman" w:hAnsi="Times New Roman" w:cs="Times New Roman"/>
+          <w:sz w:val="18"/>
+          <w:szCs w:val="18"/>
+        </w:rPr>
+      </w:pPr>
+      <w:r>
+        <w:rPr>
+          <w:rFonts w:ascii="Times New Roman" w:hAnsi="Times New Roman" w:cs="Times New Roman"/>
+          <w:sz w:val="18"/>
+          <w:szCs w:val="18"/>
+        </w:rPr>
+        <w:t xml:space="preserve">            &lt;th&gt;Mobile&lt;/th&gt;</w:t>
+      </w:r>
+    </w:p>
+    <w:p>
+      <w:pPr>
+        <w:rPr>
+          <w:rFonts w:ascii="Times New Roman" w:hAnsi="Times New Roman" w:cs="Times New Roman"/>
+          <w:sz w:val="18"/>
+          <w:szCs w:val="18"/>
+        </w:rPr>
+      </w:pPr>
+      <w:r>
+        <w:rPr>
+          <w:rFonts w:ascii="Times New Roman" w:hAnsi="Times New Roman" w:cs="Times New Roman"/>
+          <w:sz w:val="18"/>
+          <w:szCs w:val="18"/>
+        </w:rPr>
+        <w:t xml:space="preserve">            &lt;th&gt;Email&lt;/th&gt;</w:t>
+      </w:r>
+    </w:p>
+    <w:p>
+      <w:pPr>
+        <w:rPr>
+          <w:rFonts w:ascii="Times New Roman" w:hAnsi="Times New Roman" w:cs="Times New Roman"/>
+          <w:sz w:val="18"/>
+          <w:szCs w:val="18"/>
+        </w:rPr>
+      </w:pPr>
+      <w:r>
+        <w:rPr>
+          <w:rFonts w:ascii="Times New Roman" w:hAnsi="Times New Roman" w:cs="Times New Roman"/>
+          <w:sz w:val="18"/>
+          <w:szCs w:val="18"/>
+        </w:rPr>
+        <w:t xml:space="preserve">            &lt;th&gt;Profile Photo&lt;/th&gt;</w:t>
+      </w:r>
+    </w:p>
+    <w:p>
+      <w:pPr>
+        <w:rPr>
+          <w:rFonts w:ascii="Times New Roman" w:hAnsi="Times New Roman" w:cs="Times New Roman"/>
+          <w:sz w:val="18"/>
+          <w:szCs w:val="18"/>
+        </w:rPr>
+      </w:pPr>
+      <w:r>
+        <w:rPr>
+          <w:rFonts w:ascii="Times New Roman" w:hAnsi="Times New Roman" w:cs="Times New Roman"/>
+          <w:sz w:val="18"/>
+          <w:szCs w:val="18"/>
+        </w:rPr>
+        <w:t xml:space="preserve">        &lt;/tr&gt;</w:t>
+      </w:r>
+    </w:p>
+    <w:p>
+      <w:pPr>
+        <w:rPr>
+          <w:rFonts w:ascii="Times New Roman" w:hAnsi="Times New Roman" w:cs="Times New Roman"/>
+          <w:sz w:val="18"/>
+          <w:szCs w:val="18"/>
+        </w:rPr>
+      </w:pPr>
+      <w:r>
+        <w:rPr>
+          <w:rFonts w:ascii="Times New Roman" w:hAnsi="Times New Roman" w:cs="Times New Roman"/>
+          <w:sz w:val="18"/>
+          <w:szCs w:val="18"/>
+        </w:rPr>
+        <w:t xml:space="preserve">        &lt;tr&gt;</w:t>
+      </w:r>
+    </w:p>
+    <w:p>
+      <w:pPr>
+        <w:rPr>
+          <w:rFonts w:ascii="Times New Roman" w:hAnsi="Times New Roman" w:cs="Times New Roman"/>
+          <w:sz w:val="18"/>
+          <w:szCs w:val="18"/>
+        </w:rPr>
+      </w:pPr>
+      <w:r>
+        <w:rPr>
+          <w:rFonts w:ascii="Times New Roman" w:hAnsi="Times New Roman" w:cs="Times New Roman"/>
+          <w:sz w:val="18"/>
+          <w:szCs w:val="18"/>
+        </w:rPr>
+        <w:t xml:space="preserve">            &lt;td&gt;19&lt;/td&gt;</w:t>
+      </w:r>
+    </w:p>
+    <w:p>
+      <w:pPr>
+        <w:rPr>
+          <w:rFonts w:ascii="Times New Roman" w:hAnsi="Times New Roman" w:cs="Times New Roman"/>
+          <w:sz w:val="18"/>
+          <w:szCs w:val="18"/>
+        </w:rPr>
+      </w:pPr>
+      <w:r>
+        <w:rPr>
+          <w:rFonts w:ascii="Times New Roman" w:hAnsi="Times New Roman" w:cs="Times New Roman"/>
+          <w:sz w:val="18"/>
+          <w:szCs w:val="18"/>
+        </w:rPr>
+        <w:t xml:space="preserve">            &lt;td&gt;Deadpool&lt;/td&gt;</w:t>
+      </w:r>
+    </w:p>
+    <w:p>
+      <w:pPr>
+        <w:rPr>
+          <w:rFonts w:ascii="Times New Roman" w:hAnsi="Times New Roman" w:cs="Times New Roman"/>
+          <w:sz w:val="18"/>
+          <w:szCs w:val="18"/>
+        </w:rPr>
+      </w:pPr>
+      <w:r>
+        <w:rPr>
+          <w:rFonts w:ascii="Times New Roman" w:hAnsi="Times New Roman" w:cs="Times New Roman"/>
+          <w:sz w:val="18"/>
+          <w:szCs w:val="18"/>
+        </w:rPr>
+        <w:lastRenderedPageBreak/>
+        <w:t xml:space="preserve">            &lt;td&gt;8144214385&lt;/td&gt;</w:t>
+      </w:r>
+    </w:p>
+    <w:p>
+      <w:pPr>
+        <w:rPr>
+          <w:rFonts w:ascii="Times New Roman" w:hAnsi="Times New Roman" w:cs="Times New Roman"/>
+          <w:sz w:val="18"/>
+          <w:szCs w:val="18"/>
+        </w:rPr>
+      </w:pPr>
+      <w:r>
+        <w:rPr>
+          <w:rFonts w:ascii="Times New Roman" w:hAnsi="Times New Roman" w:cs="Times New Roman"/>
+          <w:sz w:val="18"/>
+          <w:szCs w:val="18"/>
+        </w:rPr>
+        <w:t xml:space="preserve">            &lt;td&gt;dp@gmail.com&lt;/td&gt;</w:t>
+      </w:r>
+    </w:p>
+    <w:p>
+      <w:pPr>
+        <w:rPr>
+          <w:rFonts w:ascii="Times New Roman" w:hAnsi="Times New Roman" w:cs="Times New Roman"/>
+          <w:sz w:val="18"/>
+          <w:szCs w:val="18"/>
+        </w:rPr>
+      </w:pPr>
+      <w:r>
+        <w:rPr>
+          <w:rFonts w:ascii="Times New Roman" w:hAnsi="Times New Roman" w:cs="Times New Roman"/>
+          <w:sz w:val="18"/>
+          <w:szCs w:val="18"/>
+        </w:rPr>
+        <w:t xml:space="preserve">            &lt;td&gt;</w:t>
+      </w:r>
+    </w:p>
+    <w:p>
+      <w:pPr>
+        <w:rPr>
+          <w:rFonts w:ascii="Times New Roman" w:hAnsi="Times New Roman" w:cs="Times New Roman"/>
+          <w:sz w:val="18"/>
+          <w:szCs w:val="18"/>
+        </w:rPr>
+      </w:pPr>
+      <w:r>
+        <w:rPr>
+          <w:rFonts w:ascii="Times New Roman" w:hAnsi="Times New Roman" w:cs="Times New Roman"/>
+          <w:sz w:val="18"/>
+          <w:szCs w:val="18"/>
+        </w:rPr>
+        <w:t xml:space="preserve">                &lt;img src="./../images/deadpool.jpg" alt="Deadpool image" height="175px" width="125px"&gt;</w:t>
+      </w:r>
+    </w:p>
+    <w:p>
+      <w:pPr>
+        <w:rPr>
+          <w:rFonts w:ascii="Times New Roman" w:hAnsi="Times New Roman" w:cs="Times New Roman"/>
+          <w:sz w:val="18"/>
+          <w:szCs w:val="18"/>
+        </w:rPr>
+      </w:pPr>
+      <w:r>
+        <w:rPr>
+          <w:rFonts w:ascii="Times New Roman" w:hAnsi="Times New Roman" w:cs="Times New Roman"/>
+          <w:sz w:val="18"/>
+          <w:szCs w:val="18"/>
+        </w:rPr>
+        <w:t xml:space="preserve">            &lt;/td&gt;</w:t>
+      </w:r>
+    </w:p>
+    <w:p>
+      <w:pPr>
+        <w:rPr>
+          <w:rFonts w:ascii="Times New Roman" w:hAnsi="Times New Roman" w:cs="Times New Roman"/>
+          <w:sz w:val="18"/>
+          <w:szCs w:val="18"/>
+        </w:rPr>
+      </w:pPr>
+      <w:r>
+        <w:rPr>
+          <w:rFonts w:ascii="Times New Roman" w:hAnsi="Times New Roman" w:cs="Times New Roman"/>
+          <w:sz w:val="18"/>
+          <w:szCs w:val="18"/>
+        </w:rPr>
+        <w:t xml:space="preserve">        &lt;/tr&gt;</w:t>
+      </w:r>
+    </w:p>
+    <w:p>
+      <w:pPr>
+        <w:rPr>
+          <w:rFonts w:ascii="Times New Roman" w:hAnsi="Times New Roman" w:cs="Times New Roman"/>
+          <w:sz w:val="18"/>
+          <w:szCs w:val="18"/>
+        </w:rPr>
+      </w:pPr>
+      <w:r>
+        <w:rPr>
+          <w:rFonts w:ascii="Times New Roman" w:hAnsi="Times New Roman" w:cs="Times New Roman"/>
+          <w:sz w:val="18"/>
+          <w:szCs w:val="18"/>
+        </w:rPr>
+        <w:t xml:space="preserve">        &lt;tr&gt;</w:t>
+      </w:r>
+    </w:p>
+    <w:p>
+      <w:pPr>
+        <w:rPr>
+          <w:rFonts w:ascii="Times New Roman" w:hAnsi="Times New Roman" w:cs="Times New Roman"/>
+          <w:sz w:val="18"/>
+          <w:szCs w:val="18"/>
+        </w:rPr>
+      </w:pPr>
+      <w:r>
+        <w:rPr>
+          <w:rFonts w:ascii="Times New Roman" w:hAnsi="Times New Roman" w:cs="Times New Roman"/>
+          <w:sz w:val="18"/>
+          <w:szCs w:val="18"/>
+        </w:rPr>
+        <w:t xml:space="preserve">            &lt;td&gt;38&lt;/td&gt;</w:t>
+      </w:r>
+    </w:p>
+    <w:p>
+      <w:pPr>
+        <w:rPr>
+          <w:rFonts w:ascii="Times New Roman" w:hAnsi="Times New Roman" w:cs="Times New Roman"/>
+          <w:sz w:val="18"/>
+          <w:szCs w:val="18"/>
+        </w:rPr>
+      </w:pPr>
+      <w:r>
+        <w:rPr>
+          <w:rFonts w:ascii="Times New Roman" w:hAnsi="Times New Roman" w:cs="Times New Roman"/>
+          <w:sz w:val="18"/>
+          <w:szCs w:val="18"/>
+        </w:rPr>
+        <w:t xml:space="preserve">            &lt;td&gt;John Wick&lt;/td&gt;</w:t>
+      </w:r>
+    </w:p>
+    <w:p>
+      <w:pPr>
+        <w:rPr>
+          <w:rFonts w:ascii="Times New Roman" w:hAnsi="Times New Roman" w:cs="Times New Roman"/>
+          <w:sz w:val="18"/>
+          <w:szCs w:val="18"/>
+        </w:rPr>
+      </w:pPr>
+      <w:r>
+        <w:rPr>
+          <w:rFonts w:ascii="Times New Roman" w:hAnsi="Times New Roman" w:cs="Times New Roman"/>
+          <w:sz w:val="18"/>
+          <w:szCs w:val="18"/>
+        </w:rPr>
+        <w:t xml:space="preserve">            &lt;td&gt;8144226465&lt;/td&gt;</w:t>
+      </w:r>
+    </w:p>
+    <w:p>
+      <w:pPr>
+        <w:rPr>
+          <w:rFonts w:ascii="Times New Roman" w:hAnsi="Times New Roman" w:cs="Times New Roman"/>
+          <w:sz w:val="18"/>
+          <w:szCs w:val="18"/>
+        </w:rPr>
+      </w:pPr>
+      <w:r>
+        <w:rPr>
+          <w:rFonts w:ascii="Times New Roman" w:hAnsi="Times New Roman" w:cs="Times New Roman"/>
+          <w:sz w:val="18"/>
+          <w:szCs w:val="18"/>
+        </w:rPr>
+        <w:t xml:space="preserve">            &lt;td&gt;jw@gmail.com&lt;/td&gt;</w:t>
+      </w:r>
+    </w:p>
+    <w:p>
+      <w:pPr>
+        <w:rPr>
+          <w:rFonts w:ascii="Times New Roman" w:hAnsi="Times New Roman" w:cs="Times New Roman"/>
+          <w:sz w:val="18"/>
+          <w:szCs w:val="18"/>
+        </w:rPr>
+      </w:pPr>
+      <w:r>
+        <w:rPr>
+          <w:rFonts w:ascii="Times New Roman" w:hAnsi="Times New Roman" w:cs="Times New Roman"/>
+          <w:sz w:val="18"/>
+          <w:szCs w:val="18"/>
+        </w:rPr>
+        <w:t xml:space="preserve">            &lt;td&gt;</w:t>
+      </w:r>
+    </w:p>
+    <w:p>
+      <w:pPr>
+        <w:rPr>
+          <w:rFonts w:ascii="Times New Roman" w:hAnsi="Times New Roman" w:cs="Times New Roman"/>
+          <w:sz w:val="18"/>
+          <w:szCs w:val="18"/>
+        </w:rPr>
+      </w:pPr>
+      <w:r>
+        <w:rPr>
+          <w:rFonts w:ascii="Times New Roman" w:hAnsi="Times New Roman" w:cs="Times New Roman"/>
+          <w:sz w:val="18"/>
+          <w:szCs w:val="18"/>
+        </w:rPr>
+        <w:t xml:space="preserve">                &lt;img src="./../images/john.jpg" alt="johnwick image" height="175px" width="125px"&gt;</w:t>
+      </w:r>
+    </w:p>
+    <w:p>
+      <w:pPr>
+        <w:rPr>
+          <w:rFonts w:ascii="Times New Roman" w:hAnsi="Times New Roman" w:cs="Times New Roman"/>
+          <w:sz w:val="18"/>
+          <w:szCs w:val="18"/>
+        </w:rPr>
+      </w:pPr>
+      <w:r>
+        <w:rPr>
+          <w:rFonts w:ascii="Times New Roman" w:hAnsi="Times New Roman" w:cs="Times New Roman"/>
+          <w:sz w:val="18"/>
+          <w:szCs w:val="18"/>
+        </w:rPr>
+        <w:t xml:space="preserve">            &lt;/td&gt;</w:t>
+      </w:r>
+    </w:p>
+    <w:p>
+      <w:pPr>
+        <w:rPr>
+          <w:rFonts w:ascii="Times New Roman" w:hAnsi="Times New Roman" w:cs="Times New Roman"/>
+          <w:sz w:val="18"/>
+          <w:szCs w:val="18"/>
+        </w:rPr>
+      </w:pPr>
+      <w:r>
+        <w:rPr>
+          <w:rFonts w:ascii="Times New Roman" w:hAnsi="Times New Roman" w:cs="Times New Roman"/>
+          <w:sz w:val="18"/>
+          <w:szCs w:val="18"/>
+        </w:rPr>
+        <w:t xml:space="preserve">        &lt;/tr&gt;</w:t>
+      </w:r>
+    </w:p>
+    <w:p>
+      <w:pPr>
+        <w:rPr>
+          <w:rFonts w:ascii="Times New Roman" w:hAnsi="Times New Roman" w:cs="Times New Roman"/>
+          <w:sz w:val="18"/>
+          <w:szCs w:val="18"/>
+        </w:rPr>
+      </w:pPr>
+      <w:r>
+        <w:rPr>
+          <w:rFonts w:ascii="Times New Roman" w:hAnsi="Times New Roman" w:cs="Times New Roman"/>
+          <w:sz w:val="18"/>
+          <w:szCs w:val="18"/>
+        </w:rPr>
+        <w:t xml:space="preserve">    &lt;/table&gt;</w:t>
+      </w:r>
+    </w:p>
+    <w:p>
+      <w:pPr>
+        <w:rPr>
+          <w:rFonts w:ascii="Times New Roman" w:hAnsi="Times New Roman" w:cs="Times New Roman"/>
+          <w:sz w:val="18"/>
+          <w:szCs w:val="18"/>
+        </w:rPr>
+      </w:pPr>
+      <w:r>
+        <w:rPr>
+          <w:rFonts w:ascii="Times New Roman" w:hAnsi="Times New Roman" w:cs="Times New Roman"/>
+          <w:sz w:val="18"/>
+          <w:szCs w:val="18"/>
+        </w:rPr>
+        <w:t xml:space="preserve">    &lt;table border="1" rules="all" align="center"&gt;</w:t>
+      </w:r>
+    </w:p>
+    <w:p>
+      <w:pPr>
+        <w:rPr>
+          <w:rFonts w:ascii="Times New Roman" w:hAnsi="Times New Roman" w:cs="Times New Roman"/>
+          <w:sz w:val="18"/>
+          <w:szCs w:val="18"/>
+        </w:rPr>
+      </w:pPr>
+      <w:r>
+        <w:rPr>
+          <w:rFonts w:ascii="Times New Roman" w:hAnsi="Times New Roman" w:cs="Times New Roman"/>
+          <w:sz w:val="18"/>
+          <w:szCs w:val="18"/>
+        </w:rPr>
+        <w:t xml:space="preserve">        &lt;caption&gt;MCA 3&lt;sup&gt;rd&lt;/sup&gt; SEM Time Table&lt;/caption&gt;</w:t>
+      </w:r>
+    </w:p>
+    <w:p>
+      <w:pPr>
+        <w:rPr>
+          <w:rFonts w:ascii="Times New Roman" w:hAnsi="Times New Roman" w:cs="Times New Roman"/>
+          <w:sz w:val="18"/>
+          <w:szCs w:val="18"/>
+        </w:rPr>
+      </w:pPr>
+      <w:r>
+        <w:rPr>
+          <w:rFonts w:ascii="Times New Roman" w:hAnsi="Times New Roman" w:cs="Times New Roman"/>
+          <w:sz w:val="18"/>
+          <w:szCs w:val="18"/>
+        </w:rPr>
+        <w:t xml:space="preserve">        &lt;tr&gt;</w:t>
+      </w:r>
+    </w:p>
+    <w:p>
+      <w:pPr>
+        <w:rPr>
+          <w:rFonts w:ascii="Times New Roman" w:hAnsi="Times New Roman" w:cs="Times New Roman"/>
+          <w:sz w:val="18"/>
+          <w:szCs w:val="18"/>
+        </w:rPr>
+      </w:pPr>
+      <w:r>
+        <w:rPr>
+          <w:rFonts w:ascii="Times New Roman" w:hAnsi="Times New Roman" w:cs="Times New Roman"/>
+          <w:sz w:val="18"/>
+          <w:szCs w:val="18"/>
+        </w:rPr>
+        <w:t xml:space="preserve">            &lt;th&gt;&lt;/th&gt;</w:t>
+      </w:r>
+    </w:p>
+    <w:p>
+      <w:pPr>
+        <w:rPr>
+          <w:rFonts w:ascii="Times New Roman" w:hAnsi="Times New Roman" w:cs="Times New Roman"/>
+          <w:sz w:val="18"/>
+          <w:szCs w:val="18"/>
+        </w:rPr>
+      </w:pPr>
+      <w:r>
+        <w:rPr>
+          <w:rFonts w:ascii="Times New Roman" w:hAnsi="Times New Roman" w:cs="Times New Roman"/>
+          <w:sz w:val="18"/>
+          <w:szCs w:val="18"/>
+        </w:rPr>
+        <w:t xml:space="preserve">            &lt;th&gt;09:50-10:45&lt;/th&gt;</w:t>
+      </w:r>
+    </w:p>
+    <w:p>
+      <w:pPr>
+        <w:rPr>
+          <w:rFonts w:ascii="Times New Roman" w:hAnsi="Times New Roman" w:cs="Times New Roman"/>
+          <w:sz w:val="18"/>
+          <w:szCs w:val="18"/>
+        </w:rPr>
+      </w:pPr>
+      <w:r>
+        <w:rPr>
+          <w:rFonts w:ascii="Times New Roman" w:hAnsi="Times New Roman" w:cs="Times New Roman"/>
+          <w:sz w:val="18"/>
+          <w:szCs w:val="18"/>
+        </w:rPr>
+        <w:t xml:space="preserve">            &lt;th&gt;10:45-11:40&lt;/th&gt;</w:t>
+      </w:r>
+    </w:p>
+    <w:p>
+      <w:pPr>
+        <w:rPr>
+          <w:rFonts w:ascii="Times New Roman" w:hAnsi="Times New Roman" w:cs="Times New Roman"/>
+          <w:sz w:val="18"/>
+          <w:szCs w:val="18"/>
+        </w:rPr>
+      </w:pPr>
+      <w:r>
+        <w:rPr>
+          <w:rFonts w:ascii="Times New Roman" w:hAnsi="Times New Roman" w:cs="Times New Roman"/>
+          <w:sz w:val="18"/>
+          <w:szCs w:val="18"/>
+        </w:rPr>
+        <w:t xml:space="preserve">            &lt;th&gt;11:40-12:35&lt;/th&gt;</w:t>
+      </w:r>
+    </w:p>
+    <w:p>
+      <w:pPr>
+        <w:rPr>
+          <w:rFonts w:ascii="Times New Roman" w:hAnsi="Times New Roman" w:cs="Times New Roman"/>
+          <w:sz w:val="18"/>
+          <w:szCs w:val="18"/>
+        </w:rPr>
+      </w:pPr>
+      <w:r>
+        <w:rPr>
+          <w:rFonts w:ascii="Times New Roman" w:hAnsi="Times New Roman" w:cs="Times New Roman"/>
+          <w:sz w:val="18"/>
+          <w:szCs w:val="18"/>
+        </w:rPr>
+        <w:t xml:space="preserve">            &lt;th&gt;12:35-01:30&lt;/th&gt;</w:t>
+      </w:r>
+    </w:p>
+    <w:p>
+      <w:pPr>
+        <w:rPr>
+          <w:rFonts w:ascii="Times New Roman" w:hAnsi="Times New Roman" w:cs="Times New Roman"/>
+          <w:sz w:val="18"/>
+          <w:szCs w:val="18"/>
+        </w:rPr>
+      </w:pPr>
+      <w:r>
+        <w:rPr>
+          <w:rFonts w:ascii="Times New Roman" w:hAnsi="Times New Roman" w:cs="Times New Roman"/>
+          <w:sz w:val="18"/>
+          <w:szCs w:val="18"/>
+        </w:rPr>
+        <w:t xml:space="preserve">            &lt;th&gt;01:30-02:25&lt;/th&gt;</w:t>
+      </w:r>
+    </w:p>
+    <w:p>
+      <w:pPr>
+        <w:rPr>
+          <w:rFonts w:ascii="Times New Roman" w:hAnsi="Times New Roman" w:cs="Times New Roman"/>
+          <w:sz w:val="18"/>
+          <w:szCs w:val="18"/>
+        </w:rPr>
+      </w:pPr>
+      <w:r>
+        <w:rPr>
+          <w:rFonts w:ascii="Times New Roman" w:hAnsi="Times New Roman" w:cs="Times New Roman"/>
+          <w:sz w:val="18"/>
+          <w:szCs w:val="18"/>
+        </w:rPr>
+        <w:t xml:space="preserve">            &lt;th&gt;02:25-03:20&lt;/th&gt;</w:t>
+      </w:r>
+    </w:p>
+    <w:p>
+      <w:pPr>
+        <w:rPr>
+          <w:rFonts w:ascii="Times New Roman" w:hAnsi="Times New Roman" w:cs="Times New Roman"/>
+          <w:sz w:val="18"/>
+          <w:szCs w:val="18"/>
+        </w:rPr>
+      </w:pPr>
+      <w:r>
+        <w:rPr>
+          <w:rFonts w:ascii="Times New Roman" w:hAnsi="Times New Roman" w:cs="Times New Roman"/>
+          <w:sz w:val="18"/>
+          <w:szCs w:val="18"/>
+        </w:rPr>
+        <w:t xml:space="preserve">        &lt;/tr&gt;</w:t>
+      </w:r>
+    </w:p>
+    <w:p>
+      <w:pPr>
+        <w:rPr>
+          <w:rFonts w:ascii="Times New Roman" w:hAnsi="Times New Roman" w:cs="Times New Roman"/>
+          <w:sz w:val="18"/>
+          <w:szCs w:val="18"/>
+        </w:rPr>
+      </w:pPr>
+      <w:r>
+        <w:rPr>
+          <w:rFonts w:ascii="Times New Roman" w:hAnsi="Times New Roman" w:cs="Times New Roman"/>
+          <w:sz w:val="18"/>
+          <w:szCs w:val="18"/>
+        </w:rPr>
+        <w:t xml:space="preserve">        &lt;tr align="center"&gt;</w:t>
+      </w:r>
+    </w:p>
+    <w:p>
+      <w:pPr>
+        <w:rPr>
+          <w:rFonts w:ascii="Times New Roman" w:hAnsi="Times New Roman" w:cs="Times New Roman"/>
+          <w:sz w:val="18"/>
+          <w:szCs w:val="18"/>
+        </w:rPr>
+      </w:pPr>
+      <w:r>
+        <w:rPr>
+          <w:rFonts w:ascii="Times New Roman" w:hAnsi="Times New Roman" w:cs="Times New Roman"/>
+          <w:sz w:val="18"/>
+          <w:szCs w:val="18"/>
+        </w:rPr>
+        <w:t xml:space="preserve">            &lt;th&gt;MONDAY&lt;/th&gt;</w:t>
+      </w:r>
+    </w:p>
+    <w:p>
+      <w:pPr>
+        <w:rPr>
+          <w:rFonts w:ascii="Times New Roman" w:hAnsi="Times New Roman" w:cs="Times New Roman"/>
+          <w:sz w:val="18"/>
+          <w:szCs w:val="18"/>
+        </w:rPr>
+      </w:pPr>
+      <w:r>
+        <w:rPr>
+          <w:rFonts w:ascii="Times New Roman" w:hAnsi="Times New Roman" w:cs="Times New Roman"/>
+          <w:sz w:val="18"/>
+          <w:szCs w:val="18"/>
+        </w:rPr>
+        <w:t xml:space="preserve">            &lt;td colspan="2"&gt;Consultancy Hour&lt;/td&gt;</w:t>
+      </w:r>
+    </w:p>
+    <w:p>
+      <w:pPr>
+        <w:rPr>
+          <w:rFonts w:ascii="Times New Roman" w:hAnsi="Times New Roman" w:cs="Times New Roman"/>
+          <w:sz w:val="18"/>
+          <w:szCs w:val="18"/>
+        </w:rPr>
+      </w:pPr>
+      <w:r>
+        <w:rPr>
+          <w:rFonts w:ascii="Times New Roman" w:hAnsi="Times New Roman" w:cs="Times New Roman"/>
+          <w:sz w:val="18"/>
+          <w:szCs w:val="18"/>
+        </w:rPr>
+        <w:t xml:space="preserve">            &lt;td&gt;DBMS #456A&lt;/td&gt;</w:t>
+      </w:r>
+    </w:p>
+    <w:p>
+      <w:pPr>
+        <w:rPr>
+          <w:rFonts w:ascii="Times New Roman" w:hAnsi="Times New Roman" w:cs="Times New Roman"/>
+          <w:sz w:val="18"/>
+          <w:szCs w:val="18"/>
+        </w:rPr>
+      </w:pPr>
+      <w:r>
+        <w:rPr>
+          <w:rFonts w:ascii="Times New Roman" w:hAnsi="Times New Roman" w:cs="Times New Roman"/>
+          <w:sz w:val="18"/>
+          <w:szCs w:val="18"/>
+        </w:rPr>
+        <w:lastRenderedPageBreak/>
+        <w:t xml:space="preserve">            &lt;td rowspan="5"&gt;L&lt;br&gt;U&lt;br&gt;N&lt;br&gt;C&lt;br&gt;H&lt;br&gt;B&lt;br&gt;R&lt;br&gt;E&lt;br&gt;A&lt;br&gt;K&lt;/td&gt;</w:t>
+      </w:r>
+    </w:p>
+    <w:p>
+      <w:pPr>
+        <w:rPr>
+          <w:rFonts w:ascii="Times New Roman" w:hAnsi="Times New Roman" w:cs="Times New Roman"/>
+          <w:sz w:val="18"/>
+          <w:szCs w:val="18"/>
+        </w:rPr>
+      </w:pPr>
+      <w:r>
+        <w:rPr>
+          <w:rFonts w:ascii="Times New Roman" w:hAnsi="Times New Roman" w:cs="Times New Roman"/>
+          <w:sz w:val="18"/>
+          <w:szCs w:val="18"/>
+        </w:rPr>
+        <w:t xml:space="preserve">            &lt;td&gt;ML #456A&lt;/td&gt;</w:t>
+      </w:r>
+    </w:p>
+    <w:p>
+      <w:pPr>
+        <w:rPr>
+          <w:rFonts w:ascii="Times New Roman" w:hAnsi="Times New Roman" w:cs="Times New Roman"/>
+          <w:sz w:val="18"/>
+          <w:szCs w:val="18"/>
+        </w:rPr>
+      </w:pPr>
+      <w:r>
+        <w:rPr>
+          <w:rFonts w:ascii="Times New Roman" w:hAnsi="Times New Roman" w:cs="Times New Roman"/>
+          <w:sz w:val="18"/>
+          <w:szCs w:val="18"/>
+        </w:rPr>
+        <w:t xml:space="preserve">            &lt;td&gt;AI #456A&lt;/td&gt;</w:t>
+      </w:r>
+    </w:p>
+    <w:p>
+      <w:pPr>
+        <w:rPr>
+          <w:rFonts w:ascii="Times New Roman" w:hAnsi="Times New Roman" w:cs="Times New Roman"/>
+          <w:sz w:val="18"/>
+          <w:szCs w:val="18"/>
+        </w:rPr>
+      </w:pPr>
+      <w:r>
+        <w:rPr>
+          <w:rFonts w:ascii="Times New Roman" w:hAnsi="Times New Roman" w:cs="Times New Roman"/>
+          <w:sz w:val="18"/>
+          <w:szCs w:val="18"/>
+        </w:rPr>
+        <w:t xml:space="preserve">        &lt;/tr&gt;</w:t>
+      </w:r>
+    </w:p>
+    <w:p>
+      <w:pPr>
+        <w:rPr>
+          <w:rFonts w:ascii="Times New Roman" w:hAnsi="Times New Roman" w:cs="Times New Roman"/>
+          <w:sz w:val="18"/>
+          <w:szCs w:val="18"/>
+        </w:rPr>
+      </w:pPr>
+      <w:r>
+        <w:rPr>
+          <w:rFonts w:ascii="Times New Roman" w:hAnsi="Times New Roman" w:cs="Times New Roman"/>
+          <w:sz w:val="18"/>
+          <w:szCs w:val="18"/>
+        </w:rPr>
+        <w:t xml:space="preserve">        &lt;tr&gt;</w:t>
+      </w:r>
+    </w:p>
+    <w:p>
+      <w:pPr>
+        <w:rPr>
+          <w:rFonts w:ascii="Times New Roman" w:hAnsi="Times New Roman" w:cs="Times New Roman"/>
+          <w:sz w:val="18"/>
+          <w:szCs w:val="18"/>
+        </w:rPr>
+      </w:pPr>
+      <w:r>
+        <w:rPr>
+          <w:rFonts w:ascii="Times New Roman" w:hAnsi="Times New Roman" w:cs="Times New Roman"/>
+          <w:sz w:val="18"/>
+          <w:szCs w:val="18"/>
+        </w:rPr>
+        <w:t xml:space="preserve">            &lt;th&gt;TUESDAY&lt;/th&gt; </w:t>
+      </w:r>
+    </w:p>
+    <w:p>
+      <w:pPr>
+        <w:rPr>
+          <w:rFonts w:ascii="Times New Roman" w:hAnsi="Times New Roman" w:cs="Times New Roman"/>
+          <w:sz w:val="18"/>
+          <w:szCs w:val="18"/>
+        </w:rPr>
+      </w:pPr>
+      <w:r>
+        <w:rPr>
+          <w:rFonts w:ascii="Times New Roman" w:hAnsi="Times New Roman" w:cs="Times New Roman"/>
+          <w:sz w:val="18"/>
+          <w:szCs w:val="18"/>
+        </w:rPr>
+        <w:t xml:space="preserve">            &lt;td&gt;AI #456A&lt;/td&gt;</w:t>
+      </w:r>
+    </w:p>
+    <w:p>
+      <w:pPr>
+        <w:rPr>
+          <w:rFonts w:ascii="Times New Roman" w:hAnsi="Times New Roman" w:cs="Times New Roman"/>
+          <w:sz w:val="18"/>
+          <w:szCs w:val="18"/>
+        </w:rPr>
+      </w:pPr>
+      <w:r>
+        <w:rPr>
+          <w:rFonts w:ascii="Times New Roman" w:hAnsi="Times New Roman" w:cs="Times New Roman"/>
+          <w:sz w:val="18"/>
+          <w:szCs w:val="18"/>
+        </w:rPr>
+        <w:t xml:space="preserve">            &lt;td colspan="2"&gt;Python Lab #456A&lt;/td&gt;</w:t>
+      </w:r>
+    </w:p>
+    <w:p>
+      <w:pPr>
+        <w:rPr>
+          <w:rFonts w:ascii="Times New Roman" w:hAnsi="Times New Roman" w:cs="Times New Roman"/>
+          <w:sz w:val="18"/>
+          <w:szCs w:val="18"/>
+        </w:rPr>
+      </w:pPr>
+      <w:r>
+        <w:rPr>
+          <w:rFonts w:ascii="Times New Roman" w:hAnsi="Times New Roman" w:cs="Times New Roman"/>
+          <w:sz w:val="18"/>
+          <w:szCs w:val="18"/>
+        </w:rPr>
+        <w:t xml:space="preserve">            &lt;td&gt;AI #456A&lt;/td&gt;</w:t>
+      </w:r>
+    </w:p>
+    <w:p>
+      <w:pPr>
+        <w:rPr>
+          <w:rFonts w:ascii="Times New Roman" w:hAnsi="Times New Roman" w:cs="Times New Roman"/>
+          <w:sz w:val="18"/>
+          <w:szCs w:val="18"/>
+        </w:rPr>
+      </w:pPr>
+      <w:r>
+        <w:rPr>
+          <w:rFonts w:ascii="Times New Roman" w:hAnsi="Times New Roman" w:cs="Times New Roman"/>
+          <w:sz w:val="18"/>
+          <w:szCs w:val="18"/>
+        </w:rPr>
+        <w:t xml:space="preserve">            &lt;td&gt;Cloud Computing #456A&lt;/td&gt;</w:t>
+      </w:r>
+    </w:p>
+    <w:p>
+      <w:pPr>
+        <w:rPr>
+          <w:rFonts w:ascii="Times New Roman" w:hAnsi="Times New Roman" w:cs="Times New Roman"/>
+          <w:sz w:val="18"/>
+          <w:szCs w:val="18"/>
+        </w:rPr>
+      </w:pPr>
+      <w:r>
+        <w:rPr>
+          <w:rFonts w:ascii="Times New Roman" w:hAnsi="Times New Roman" w:cs="Times New Roman"/>
+          <w:sz w:val="18"/>
+          <w:szCs w:val="18"/>
+        </w:rPr>
+        <w:t xml:space="preserve">        &lt;/tr&gt;</w:t>
+      </w:r>
+    </w:p>
+    <w:p>
+      <w:pPr>
+        <w:rPr>
+          <w:rFonts w:ascii="Times New Roman" w:hAnsi="Times New Roman" w:cs="Times New Roman"/>
+          <w:sz w:val="18"/>
+          <w:szCs w:val="18"/>
+        </w:rPr>
+      </w:pPr>
+      <w:r>
+        <w:rPr>
+          <w:rFonts w:ascii="Times New Roman" w:hAnsi="Times New Roman" w:cs="Times New Roman"/>
+          <w:sz w:val="18"/>
+          <w:szCs w:val="18"/>
+        </w:rPr>
+        <w:t xml:space="preserve">        &lt;tr&gt;</w:t>
+      </w:r>
+    </w:p>
+    <w:p>
+      <w:pPr>
+        <w:rPr>
+          <w:rFonts w:ascii="Times New Roman" w:hAnsi="Times New Roman" w:cs="Times New Roman"/>
+          <w:sz w:val="18"/>
+          <w:szCs w:val="18"/>
+        </w:rPr>
+      </w:pPr>
+      <w:r>
+        <w:rPr>
+          <w:rFonts w:ascii="Times New Roman" w:hAnsi="Times New Roman" w:cs="Times New Roman"/>
+          <w:sz w:val="18"/>
+          <w:szCs w:val="18"/>
+        </w:rPr>
+        <w:t xml:space="preserve">            &lt;th&gt;WEDNESDAY&lt;/th&gt;</w:t>
+      </w:r>
+    </w:p>
+    <w:p>
+      <w:pPr>
+        <w:rPr>
+          <w:rFonts w:ascii="Times New Roman" w:hAnsi="Times New Roman" w:cs="Times New Roman"/>
+          <w:sz w:val="18"/>
+          <w:szCs w:val="18"/>
+        </w:rPr>
+      </w:pPr>
+      <w:r>
+        <w:rPr>
+          <w:rFonts w:ascii="Times New Roman" w:hAnsi="Times New Roman" w:cs="Times New Roman"/>
+          <w:sz w:val="18"/>
+          <w:szCs w:val="18"/>
+        </w:rPr>
+        <w:t xml:space="preserve">            &lt;td&gt;Cloud Computing #456A&lt;/td&gt;</w:t>
+      </w:r>
+    </w:p>
+    <w:p>
+      <w:pPr>
+        <w:rPr>
+          <w:rFonts w:ascii="Times New Roman" w:hAnsi="Times New Roman" w:cs="Times New Roman"/>
+          <w:sz w:val="18"/>
+          <w:szCs w:val="18"/>
+        </w:rPr>
+      </w:pPr>
+      <w:r>
+        <w:rPr>
+          <w:rFonts w:ascii="Times New Roman" w:hAnsi="Times New Roman" w:cs="Times New Roman"/>
+          <w:sz w:val="18"/>
+          <w:szCs w:val="18"/>
+        </w:rPr>
+        <w:t xml:space="preserve">            &lt;td&gt;ML #456A&lt;/td&gt;</w:t>
+      </w:r>
+    </w:p>
+    <w:p>
+      <w:pPr>
+        <w:rPr>
+          <w:rFonts w:ascii="Times New Roman" w:hAnsi="Times New Roman" w:cs="Times New Roman"/>
+          <w:sz w:val="18"/>
+          <w:szCs w:val="18"/>
+        </w:rPr>
+      </w:pPr>
+      <w:r>
+        <w:rPr>
+          <w:rFonts w:ascii="Times New Roman" w:hAnsi="Times New Roman" w:cs="Times New Roman"/>
+          <w:sz w:val="18"/>
+          <w:szCs w:val="18"/>
+        </w:rPr>
+        <w:t xml:space="preserve">            &lt;td&gt;DBMS #456A&lt;/td&gt;</w:t>
+      </w:r>
+    </w:p>
+    <w:p>
+      <w:pPr>
+        <w:rPr>
+          <w:rFonts w:ascii="Times New Roman" w:hAnsi="Times New Roman" w:cs="Times New Roman"/>
+          <w:sz w:val="18"/>
+          <w:szCs w:val="18"/>
+        </w:rPr>
+      </w:pPr>
+      <w:r>
+        <w:rPr>
+          <w:rFonts w:ascii="Times New Roman" w:hAnsi="Times New Roman" w:cs="Times New Roman"/>
+          <w:sz w:val="18"/>
+          <w:szCs w:val="18"/>
+        </w:rPr>
+        <w:t xml:space="preserve">            &lt;td colspan="2"&gt;UID #456A&lt;/td&gt;</w:t>
+      </w:r>
+    </w:p>
+    <w:p>
+      <w:pPr>
+        <w:rPr>
+          <w:rFonts w:ascii="Times New Roman" w:hAnsi="Times New Roman" w:cs="Times New Roman"/>
+          <w:sz w:val="18"/>
+          <w:szCs w:val="18"/>
+        </w:rPr>
+      </w:pPr>
+      <w:r>
+        <w:rPr>
+          <w:rFonts w:ascii="Times New Roman" w:hAnsi="Times New Roman" w:cs="Times New Roman"/>
+          <w:sz w:val="18"/>
+          <w:szCs w:val="18"/>
+        </w:rPr>
+        <w:t xml:space="preserve">        &lt;/tr&gt;</w:t>
+      </w:r>
+    </w:p>
+    <w:p>
+      <w:pPr>
+        <w:rPr>
+          <w:rFonts w:ascii="Times New Roman" w:hAnsi="Times New Roman" w:cs="Times New Roman"/>
+          <w:sz w:val="18"/>
+          <w:szCs w:val="18"/>
+        </w:rPr>
+      </w:pPr>
+      <w:r>
+        <w:rPr>
+          <w:rFonts w:ascii="Times New Roman" w:hAnsi="Times New Roman" w:cs="Times New Roman"/>
+          <w:sz w:val="18"/>
+          <w:szCs w:val="18"/>
+        </w:rPr>
+        <w:t xml:space="preserve">        &lt;tr&gt;</w:t>
+      </w:r>
+    </w:p>
+    <w:p>
+      <w:pPr>
+        <w:rPr>
+          <w:rFonts w:ascii="Times New Roman" w:hAnsi="Times New Roman" w:cs="Times New Roman"/>
+          <w:sz w:val="18"/>
+          <w:szCs w:val="18"/>
+        </w:rPr>
+      </w:pPr>
+      <w:r>
+        <w:rPr>
+          <w:rFonts w:ascii="Times New Roman" w:hAnsi="Times New Roman" w:cs="Times New Roman"/>
+          <w:sz w:val="18"/>
+          <w:szCs w:val="18"/>
+        </w:rPr>
+        <w:t xml:space="preserve">            &lt;th&gt;THURSDAY&lt;/th&gt;</w:t>
+      </w:r>
+    </w:p>
+    <w:p>
+      <w:pPr>
+        <w:rPr>
+          <w:rFonts w:ascii="Times New Roman" w:hAnsi="Times New Roman" w:cs="Times New Roman"/>
+          <w:sz w:val="18"/>
+          <w:szCs w:val="18"/>
+        </w:rPr>
+      </w:pPr>
+      <w:r>
+        <w:rPr>
+          <w:rFonts w:ascii="Times New Roman" w:hAnsi="Times New Roman" w:cs="Times New Roman"/>
+          <w:sz w:val="18"/>
+          <w:szCs w:val="18"/>
+        </w:rPr>
+        <w:t xml:space="preserve">            &lt;td&gt;Consultancy Hour&lt;/td&gt;</w:t>
+      </w:r>
+    </w:p>
+    <w:p>
+      <w:pPr>
+        <w:rPr>
+          <w:rFonts w:ascii="Times New Roman" w:hAnsi="Times New Roman" w:cs="Times New Roman"/>
+          <w:sz w:val="18"/>
+          <w:szCs w:val="18"/>
+        </w:rPr>
+      </w:pPr>
+      <w:r>
+        <w:rPr>
+          <w:rFonts w:ascii="Times New Roman" w:hAnsi="Times New Roman" w:cs="Times New Roman"/>
+          <w:sz w:val="18"/>
+          <w:szCs w:val="18"/>
+        </w:rPr>
+        <w:t xml:space="preserve">            &lt;td&gt;Cloud Computing #456A&lt;/td&gt;</w:t>
+      </w:r>
+    </w:p>
+    <w:p>
+      <w:pPr>
+        <w:rPr>
+          <w:rFonts w:ascii="Times New Roman" w:hAnsi="Times New Roman" w:cs="Times New Roman"/>
+          <w:sz w:val="18"/>
+          <w:szCs w:val="18"/>
+        </w:rPr>
+      </w:pPr>
+      <w:r>
+        <w:rPr>
+          <w:rFonts w:ascii="Times New Roman" w:hAnsi="Times New Roman" w:cs="Times New Roman"/>
+          <w:sz w:val="18"/>
+          <w:szCs w:val="18"/>
+        </w:rPr>
+        <w:t xml:space="preserve">            &lt;td&gt;DBMS #456A&lt;/td&gt;</w:t>
+      </w:r>
+    </w:p>
+    <w:p>
+      <w:pPr>
+        <w:rPr>
+          <w:rFonts w:ascii="Times New Roman" w:hAnsi="Times New Roman" w:cs="Times New Roman"/>
+          <w:sz w:val="18"/>
+          <w:szCs w:val="18"/>
+        </w:rPr>
+      </w:pPr>
+      <w:r>
+        <w:rPr>
+          <w:rFonts w:ascii="Times New Roman" w:hAnsi="Times New Roman" w:cs="Times New Roman"/>
+          <w:sz w:val="18"/>
+          <w:szCs w:val="18"/>
+        </w:rPr>
+        <w:t xml:space="preserve">            &lt;td&gt;ML #456A&lt;/td&gt;</w:t>
+      </w:r>
+    </w:p>
+    <w:p>
+      <w:pPr>
+        <w:rPr>
+          <w:rFonts w:ascii="Times New Roman" w:hAnsi="Times New Roman" w:cs="Times New Roman"/>
+          <w:sz w:val="18"/>
+          <w:szCs w:val="18"/>
+        </w:rPr>
+      </w:pPr>
+      <w:r>
+        <w:rPr>
+          <w:rFonts w:ascii="Times New Roman" w:hAnsi="Times New Roman" w:cs="Times New Roman"/>
+          <w:sz w:val="18"/>
+          <w:szCs w:val="18"/>
+        </w:rPr>
+        <w:t xml:space="preserve">            &lt;td&gt;AI #456A&lt;/td&gt;</w:t>
+      </w:r>
+    </w:p>
+    <w:p>
+      <w:pPr>
+        <w:rPr>
+          <w:rFonts w:ascii="Times New Roman" w:hAnsi="Times New Roman" w:cs="Times New Roman"/>
+          <w:sz w:val="18"/>
+          <w:szCs w:val="18"/>
+        </w:rPr>
+      </w:pPr>
+      <w:r>
+        <w:rPr>
+          <w:rFonts w:ascii="Times New Roman" w:hAnsi="Times New Roman" w:cs="Times New Roman"/>
+          <w:sz w:val="18"/>
+          <w:szCs w:val="18"/>
+        </w:rPr>
+        <w:t xml:space="preserve">        &lt;/tr&gt;</w:t>
+      </w:r>
+    </w:p>
+    <w:p>
+      <w:pPr>
+        <w:rPr>
+          <w:rFonts w:ascii="Times New Roman" w:hAnsi="Times New Roman" w:cs="Times New Roman"/>
+          <w:sz w:val="18"/>
+          <w:szCs w:val="18"/>
+        </w:rPr>
+      </w:pPr>
+      <w:r>
+        <w:rPr>
+          <w:rFonts w:ascii="Times New Roman" w:hAnsi="Times New Roman" w:cs="Times New Roman"/>
+          <w:sz w:val="18"/>
+          <w:szCs w:val="18"/>
+        </w:rPr>
+        <w:t xml:space="preserve">        &lt;tr&gt;</w:t>
+      </w:r>
+    </w:p>
+    <w:p>
+      <w:pPr>
+        <w:rPr>
+          <w:rFonts w:ascii="Times New Roman" w:hAnsi="Times New Roman" w:cs="Times New Roman"/>
+          <w:sz w:val="18"/>
+          <w:szCs w:val="18"/>
+        </w:rPr>
+      </w:pPr>
+      <w:r>
+        <w:rPr>
+          <w:rFonts w:ascii="Times New Roman" w:hAnsi="Times New Roman" w:cs="Times New Roman"/>
+          <w:sz w:val="18"/>
+          <w:szCs w:val="18"/>
+        </w:rPr>
+        <w:t xml:space="preserve">            &lt;th&gt;FRIDAY&lt;/th&gt;</w:t>
+      </w:r>
+    </w:p>
+    <w:p>
+      <w:pPr>
+        <w:rPr>
+          <w:rFonts w:ascii="Times New Roman" w:hAnsi="Times New Roman" w:cs="Times New Roman"/>
+          <w:sz w:val="18"/>
+          <w:szCs w:val="18"/>
+        </w:rPr>
+      </w:pPr>
+      <w:r>
+        <w:rPr>
+          <w:rFonts w:ascii="Times New Roman" w:hAnsi="Times New Roman" w:cs="Times New Roman"/>
+          <w:sz w:val="18"/>
+          <w:szCs w:val="18"/>
+        </w:rPr>
+        <w:t xml:space="preserve">            &lt;td&gt;DBMS #456A&lt;/td&gt;</w:t>
+      </w:r>
+    </w:p>
+    <w:p>
+      <w:pPr>
+        <w:rPr>
+          <w:rFonts w:ascii="Times New Roman" w:hAnsi="Times New Roman" w:cs="Times New Roman"/>
+          <w:sz w:val="18"/>
+          <w:szCs w:val="18"/>
+        </w:rPr>
+      </w:pPr>
+      <w:r>
+        <w:rPr>
+          <w:rFonts w:ascii="Times New Roman" w:hAnsi="Times New Roman" w:cs="Times New Roman"/>
+          <w:sz w:val="18"/>
+          <w:szCs w:val="18"/>
+        </w:rPr>
+        <w:t xml:space="preserve">            &lt;td colspan="2"&gt;Python Lab #456A&lt;/td&gt;</w:t>
+      </w:r>
+    </w:p>
+    <w:p>
+      <w:pPr>
+        <w:rPr>
+          <w:rFonts w:ascii="Times New Roman" w:hAnsi="Times New Roman" w:cs="Times New Roman"/>
+          <w:sz w:val="18"/>
+          <w:szCs w:val="18"/>
+        </w:rPr>
+      </w:pPr>
+      <w:r>
+        <w:rPr>
+          <w:rFonts w:ascii="Times New Roman" w:hAnsi="Times New Roman" w:cs="Times New Roman"/>
+          <w:sz w:val="18"/>
+          <w:szCs w:val="18"/>
+        </w:rPr>
+        <w:t xml:space="preserve">            &lt;td colspan="2"&gt;UID #456A&lt;/td&gt;</w:t>
+      </w:r>
+    </w:p>
+    <w:p>
+      <w:pPr>
+        <w:rPr>
+          <w:rFonts w:ascii="Times New Roman" w:hAnsi="Times New Roman" w:cs="Times New Roman"/>
+          <w:sz w:val="18"/>
+          <w:szCs w:val="18"/>
+        </w:rPr>
+      </w:pPr>
+      <w:r>
+        <w:rPr>
+          <w:rFonts w:ascii="Times New Roman" w:hAnsi="Times New Roman" w:cs="Times New Roman"/>
+          <w:sz w:val="18"/>
+          <w:szCs w:val="18"/>
+        </w:rPr>
+        <w:lastRenderedPageBreak/>
+        <w:t xml:space="preserve">        &lt;/tr&gt;</w:t>
+      </w:r>
+    </w:p>
+    <w:p>
+      <w:pPr>
+        <w:rPr>
+          <w:rFonts w:ascii="Times New Roman" w:hAnsi="Times New Roman" w:cs="Times New Roman"/>
+          <w:sz w:val="18"/>
+          <w:szCs w:val="18"/>
+        </w:rPr>
+      </w:pPr>
+      <w:r>
+        <w:rPr>
+          <w:rFonts w:ascii="Times New Roman" w:hAnsi="Times New Roman" w:cs="Times New Roman"/>
+          <w:sz w:val="18"/>
+          <w:szCs w:val="18"/>
+        </w:rPr>
+        <w:t xml:space="preserve">        &lt;tr&gt;</w:t>
+      </w:r>
+    </w:p>
+    <w:p>
+      <w:pPr>
+        <w:rPr>
+          <w:rFonts w:ascii="Times New Roman" w:hAnsi="Times New Roman" w:cs="Times New Roman"/>
+          <w:sz w:val="18"/>
+          <w:szCs w:val="18"/>
+        </w:rPr>
+      </w:pPr>
+      <w:r>
+        <w:rPr>
+          <w:rFonts w:ascii="Times New Roman" w:hAnsi="Times New Roman" w:cs="Times New Roman"/>
+          <w:sz w:val="18"/>
+          <w:szCs w:val="18"/>
+        </w:rPr>
+        <w:t xml:space="preserve">            &lt;th&gt;SATURDAY&lt;/th&gt;</w:t>
+      </w:r>
+    </w:p>
+    <w:p>
+      <w:pPr>
+        <w:rPr>
+          <w:rFonts w:ascii="Times New Roman" w:hAnsi="Times New Roman" w:cs="Times New Roman"/>
+          <w:sz w:val="18"/>
+          <w:szCs w:val="18"/>
+        </w:rPr>
+      </w:pPr>
+      <w:r>
+        <w:rPr>
+          <w:rFonts w:ascii="Times New Roman" w:hAnsi="Times New Roman" w:cs="Times New Roman"/>
+          <w:sz w:val="18"/>
+          <w:szCs w:val="18"/>
+        </w:rPr>
+        <w:t xml:space="preserve">            &lt;td&gt;Consultancy Hour&lt;/td&gt;</w:t>
+      </w:r>
+    </w:p>
+    <w:p>
+      <w:pPr>
+        <w:rPr>
+          <w:rFonts w:ascii="Times New Roman" w:hAnsi="Times New Roman" w:cs="Times New Roman"/>
+          <w:sz w:val="18"/>
+          <w:szCs w:val="18"/>
+        </w:rPr>
+      </w:pPr>
+      <w:r>
+        <w:rPr>
+          <w:rFonts w:ascii="Times New Roman" w:hAnsi="Times New Roman" w:cs="Times New Roman"/>
+          <w:sz w:val="18"/>
+          <w:szCs w:val="18"/>
+        </w:rPr>
+        <w:t xml:space="preserve">            &lt;td&gt;Consultancy Hour&lt;/td&gt;</w:t>
+      </w:r>
+    </w:p>
+    <w:p>
+      <w:pPr>
+        <w:rPr>
+          <w:rFonts w:ascii="Times New Roman" w:hAnsi="Times New Roman" w:cs="Times New Roman"/>
+          <w:sz w:val="18"/>
+          <w:szCs w:val="18"/>
+        </w:rPr>
+      </w:pPr>
+      <w:r>
+        <w:rPr>
+          <w:rFonts w:ascii="Times New Roman" w:hAnsi="Times New Roman" w:cs="Times New Roman"/>
+          <w:sz w:val="18"/>
+          <w:szCs w:val="18"/>
+        </w:rPr>
+        <w:t xml:space="preserve">            &lt;td&gt;Consultancy Hour&lt;/td&gt;</w:t>
+      </w:r>
+    </w:p>
+    <w:p>
+      <w:pPr>
+        <w:rPr>
+          <w:rFonts w:ascii="Times New Roman" w:hAnsi="Times New Roman" w:cs="Times New Roman"/>
+          <w:sz w:val="18"/>
+          <w:szCs w:val="18"/>
+        </w:rPr>
+      </w:pPr>
+      <w:r>
+        <w:rPr>
+          <w:rFonts w:ascii="Times New Roman" w:hAnsi="Times New Roman" w:cs="Times New Roman"/>
+          <w:sz w:val="18"/>
+          <w:szCs w:val="18"/>
+        </w:rPr>
+        <w:t xml:space="preserve">            &lt;td&gt;Consultancy Hour&lt;/td&gt;</w:t>
+      </w:r>
+    </w:p>
+    <w:p>
+      <w:pPr>
+        <w:rPr>
+          <w:rFonts w:ascii="Times New Roman" w:hAnsi="Times New Roman" w:cs="Times New Roman"/>
+          <w:sz w:val="18"/>
+          <w:szCs w:val="18"/>
+        </w:rPr>
+      </w:pPr>
+      <w:r>
+        <w:rPr>
+          <w:rFonts w:ascii="Times New Roman" w:hAnsi="Times New Roman" w:cs="Times New Roman"/>
+          <w:sz w:val="18"/>
+          <w:szCs w:val="18"/>
+        </w:rPr>
+        <w:t xml:space="preserve">            &lt;td&gt;Consultancy Hour&lt;/td&gt;</w:t>
+      </w:r>
+    </w:p>
+    <w:p>
+      <w:pPr>
+        <w:rPr>
+          <w:rFonts w:ascii="Times New Roman" w:hAnsi="Times New Roman" w:cs="Times New Roman"/>
+          <w:sz w:val="18"/>
+          <w:szCs w:val="18"/>
+        </w:rPr>
+      </w:pPr>
+      <w:r>
+        <w:rPr>
+          <w:rFonts w:ascii="Times New Roman" w:hAnsi="Times New Roman" w:cs="Times New Roman"/>
+          <w:sz w:val="18"/>
+          <w:szCs w:val="18"/>
+        </w:rPr>
+        <w:t xml:space="preserve">            &lt;td&gt;Consultancy Hour&lt;/td&gt;</w:t>
+      </w:r>
+    </w:p>
+    <w:p>
+      <w:pPr>
+        <w:rPr>
+          <w:rFonts w:ascii="Times New Roman" w:hAnsi="Times New Roman" w:cs="Times New Roman"/>
+          <w:sz w:val="18"/>
+          <w:szCs w:val="18"/>
+        </w:rPr>
+      </w:pPr>
+      <w:r>
+        <w:rPr>
+          <w:rFonts w:ascii="Times New Roman" w:hAnsi="Times New Roman" w:cs="Times New Roman"/>
+          <w:sz w:val="18"/>
+          <w:szCs w:val="18"/>
+        </w:rPr>
+        <w:t xml:space="preserve">        &lt;/tr&gt;</w:t>
+      </w:r>
+    </w:p>
+    <w:p>
+      <w:pPr>
+        <w:rPr>
+          <w:rFonts w:ascii="Times New Roman" w:hAnsi="Times New Roman" w:cs="Times New Roman"/>
+          <w:sz w:val="18"/>
+          <w:szCs w:val="18"/>
+        </w:rPr>
+      </w:pPr>
+      <w:r>
+        <w:rPr>
+          <w:rFonts w:ascii="Times New Roman" w:hAnsi="Times New Roman" w:cs="Times New Roman"/>
+          <w:sz w:val="18"/>
+          <w:szCs w:val="18"/>
+        </w:rPr>
+        <w:t xml:space="preserve">    &lt;/table&gt;</w:t>
+      </w:r>
+    </w:p>
+    <w:p>
+      <w:pPr>
+        <w:rPr>
+          <w:rFonts w:ascii="Times New Roman" w:hAnsi="Times New Roman" w:cs="Times New Roman"/>
+          <w:sz w:val="18"/>
+          <w:szCs w:val="18"/>
+        </w:rPr>
+      </w:pPr>
+      <w:r>
+        <w:rPr>
+          <w:rFonts w:ascii="Times New Roman" w:hAnsi="Times New Roman" w:cs="Times New Roman"/>
+          <w:sz w:val="18"/>
+          <w:szCs w:val="18"/>
+        </w:rPr>
+        <w:t>&lt;/body&gt;</w:t>
+      </w:r>
+    </w:p>
+    <w:p>
+      <w:pPr>
+        <w:rPr>
+          <w:rFonts w:ascii="Times New Roman" w:hAnsi="Times New Roman" w:cs="Times New Roman"/>
+          <w:sz w:val="18"/>
+          <w:szCs w:val="18"/>
+        </w:rPr>
+      </w:pPr>
+      <w:r>
+        <w:rPr>
+          <w:rFonts w:ascii="Times New Roman" w:hAnsi="Times New Roman" w:cs="Times New Roman"/>
+          <w:sz w:val="18"/>
+          <w:szCs w:val="18"/>
+        </w:rPr>
+        <w:t>&lt;/html&gt;</w:t>
+      </w:r>
+    </w:p>
+    <w:p>
+      <w:pPr>
+        <w:rPr>
+          <w:rFonts w:ascii="Times New Roman" w:hAnsi="Times New Roman" w:cs="Times New Roman"/>
+          <w:sz w:val="18"/>
+          <w:szCs w:val="18"/>
+        </w:rPr>
+      </w:pPr>
+    </w:p>
+    <w:p>
+      <w:pPr>
+        <w:rPr>
+          <w:rFonts w:ascii="Times New Roman" w:hAnsi="Times New Roman" w:cs="Times New Roman"/>
+          <w:sz w:val="18"/>
+          <w:szCs w:val="18"/>
+        </w:rPr>
+      </w:pPr>
+      <w:r>
+        <w:rPr>
+          <w:rFonts w:ascii="Times New Roman" w:hAnsi="Times New Roman" w:cs="Times New Roman"/>
+          <w:sz w:val="18"/>
+          <w:szCs w:val="18"/>
+        </w:rPr>
+        <w:br w:type="page"/>
+      </w:r>
+    </w:p>
+    <w:p>
+      <w:pPr>
+        <w:rPr>
+          <w:rFonts w:ascii="Times New Roman" w:hAnsi="Times New Roman" w:cs="Times New Roman"/>
+          <w:b/>
+          <w:sz w:val="20"/>
+        </w:rPr>
+      </w:pPr>
+      <w:r>
+        <w:rPr>
+          <w:rFonts w:ascii="Times New Roman" w:hAnsi="Times New Roman" w:cs="Times New Roman"/>
+          <w:b/>
+          <w:sz w:val="20"/>
+        </w:rPr>
+        <w:lastRenderedPageBreak/>
+        <w:t>4. Design a web page to display a simple login form with email and password filed. Also create a button for Log In.</w:t>
+      </w:r>
+    </w:p>
+    <w:p>
+      <w:pPr>
+        <w:rPr>
+          <w:rFonts w:ascii="Times New Roman" w:hAnsi="Times New Roman" w:cs="Times New Roman"/>
+          <w:sz w:val="16"/>
+          <w:szCs w:val="18"/>
+        </w:rPr>
+      </w:pPr>
+    </w:p>
+    <w:p>
+      <w:pPr>
+        <w:pStyle w:val="ListParagraph"/>
+        <w:ind w:left="405"/>
+        <w:rPr>
+          <w:b/>
+          <w:sz w:val="20"/>
+        </w:rPr>
+      </w:pPr>
+      <w:r>
+        <w:rPr>
+          <w:b/>
+          <w:sz w:val="20"/>
+        </w:rPr>
+        <w:t>Code:-</w:t>
+      </w:r>
+    </w:p>
+    <w:p>
+      <w:pPr>
+        <w:rPr>
+          <w:rFonts w:ascii="Times New Roman" w:hAnsi="Times New Roman" w:cs="Times New Roman"/>
+          <w:sz w:val="18"/>
+          <w:szCs w:val="18"/>
+        </w:rPr>
+      </w:pPr>
+      <w:r>
+        <w:rPr>
+          <w:rFonts w:ascii="Times New Roman" w:hAnsi="Times New Roman" w:cs="Times New Roman"/>
+          <w:sz w:val="18"/>
+          <w:szCs w:val="18"/>
+        </w:rPr>
+        <w:t>&lt;!DOCTYPE html&gt;</w:t>
+      </w:r>
+    </w:p>
+    <w:p>
+      <w:pPr>
+        <w:rPr>
+          <w:rFonts w:ascii="Times New Roman" w:hAnsi="Times New Roman" w:cs="Times New Roman"/>
+          <w:sz w:val="18"/>
+          <w:szCs w:val="18"/>
+        </w:rPr>
+      </w:pPr>
+      <w:r>
+        <w:rPr>
+          <w:rFonts w:ascii="Times New Roman" w:hAnsi="Times New Roman" w:cs="Times New Roman"/>
+          <w:sz w:val="18"/>
+          <w:szCs w:val="18"/>
+        </w:rPr>
+        <w:t>&lt;html lang="en"&gt;</w:t>
+      </w:r>
+    </w:p>
+    <w:p>
+      <w:pPr>
+        <w:rPr>
+          <w:rFonts w:ascii="Times New Roman" w:hAnsi="Times New Roman" w:cs="Times New Roman"/>
+          <w:sz w:val="18"/>
+          <w:szCs w:val="18"/>
+        </w:rPr>
+      </w:pPr>
+      <w:r>
+        <w:rPr>
+          <w:rFonts w:ascii="Times New Roman" w:hAnsi="Times New Roman" w:cs="Times New Roman"/>
+          <w:sz w:val="18"/>
+          <w:szCs w:val="18"/>
+        </w:rPr>
+        <w:t>&lt;head&gt;</w:t>
+      </w:r>
+    </w:p>
+    <w:p>
+      <w:pPr>
+        <w:rPr>
+          <w:rFonts w:ascii="Times New Roman" w:hAnsi="Times New Roman" w:cs="Times New Roman"/>
+          <w:sz w:val="18"/>
+          <w:szCs w:val="18"/>
+        </w:rPr>
+      </w:pPr>
+      <w:r>
+        <w:rPr>
+          <w:rFonts w:ascii="Times New Roman" w:hAnsi="Times New Roman" w:cs="Times New Roman"/>
+          <w:sz w:val="18"/>
+          <w:szCs w:val="18"/>
+        </w:rPr>
+        <w:t xml:space="preserve">    &lt;meta charset="UTF-8"&gt;</w:t>
+      </w:r>
+    </w:p>
+    <w:p>
+      <w:pPr>
+        <w:rPr>
+          <w:rFonts w:ascii="Times New Roman" w:hAnsi="Times New Roman" w:cs="Times New Roman"/>
+          <w:sz w:val="18"/>
+          <w:szCs w:val="18"/>
+        </w:rPr>
+      </w:pPr>
+      <w:r>
+        <w:rPr>
+          <w:rFonts w:ascii="Times New Roman" w:hAnsi="Times New Roman" w:cs="Times New Roman"/>
+          <w:sz w:val="18"/>
+          <w:szCs w:val="18"/>
+        </w:rPr>
+        <w:t xml:space="preserve">    &lt;meta name="viewport" content="width=device-width, initial-scale=1.0"&gt;</w:t>
+      </w:r>
+    </w:p>
+    <w:p>
+      <w:pPr>
+        <w:rPr>
+          <w:rFonts w:ascii="Times New Roman" w:hAnsi="Times New Roman" w:cs="Times New Roman"/>
+          <w:sz w:val="18"/>
+          <w:szCs w:val="18"/>
+        </w:rPr>
+      </w:pPr>
+      <w:r>
+        <w:rPr>
+          <w:rFonts w:ascii="Times New Roman" w:hAnsi="Times New Roman" w:cs="Times New Roman"/>
+          <w:sz w:val="18"/>
+          <w:szCs w:val="18"/>
+        </w:rPr>
+        <w:t xml:space="preserve">    &lt;title&gt;22mmcb28||prem&lt;/title&gt;</w:t>
+      </w:r>
+    </w:p>
+    <w:p>
+      <w:pPr>
+        <w:rPr>
+          <w:rFonts w:ascii="Times New Roman" w:hAnsi="Times New Roman" w:cs="Times New Roman"/>
+          <w:sz w:val="18"/>
+          <w:szCs w:val="18"/>
+        </w:rPr>
+      </w:pPr>
+      <w:r>
+        <w:rPr>
+          <w:rFonts w:ascii="Times New Roman" w:hAnsi="Times New Roman" w:cs="Times New Roman"/>
+          <w:sz w:val="18"/>
+          <w:szCs w:val="18"/>
+        </w:rPr>
+        <w:t>&lt;/head&gt;</w:t>
+      </w:r>
+    </w:p>
+    <w:p>
+      <w:pPr>
+        <w:rPr>
+          <w:rFonts w:ascii="Times New Roman" w:hAnsi="Times New Roman" w:cs="Times New Roman"/>
+          <w:sz w:val="18"/>
+          <w:szCs w:val="18"/>
+        </w:rPr>
+      </w:pPr>
+      <w:r>
+        <w:rPr>
+          <w:rFonts w:ascii="Times New Roman" w:hAnsi="Times New Roman" w:cs="Times New Roman"/>
+          <w:sz w:val="18"/>
+          <w:szCs w:val="18"/>
+        </w:rPr>
+        <w:t>&lt;body&gt;</w:t>
+      </w:r>
+    </w:p>
+    <w:p>
+      <w:pPr>
+        <w:rPr>
+          <w:rFonts w:ascii="Times New Roman" w:hAnsi="Times New Roman" w:cs="Times New Roman"/>
+          <w:sz w:val="18"/>
+          <w:szCs w:val="18"/>
+        </w:rPr>
+      </w:pPr>
+      <w:r>
+        <w:rPr>
+          <w:rFonts w:ascii="Times New Roman" w:hAnsi="Times New Roman" w:cs="Times New Roman"/>
+          <w:sz w:val="18"/>
+          <w:szCs w:val="18"/>
+        </w:rPr>
+        <w:t xml:space="preserve">    &lt;form action="#" method="post"&gt;</w:t>
+      </w:r>
+    </w:p>
+    <w:p>
+      <w:pPr>
+        <w:rPr>
+          <w:rFonts w:ascii="Times New Roman" w:hAnsi="Times New Roman" w:cs="Times New Roman"/>
+          <w:sz w:val="18"/>
+          <w:szCs w:val="18"/>
+        </w:rPr>
+      </w:pPr>
+      <w:r>
+        <w:rPr>
+          <w:rFonts w:ascii="Times New Roman" w:hAnsi="Times New Roman" w:cs="Times New Roman"/>
+          <w:sz w:val="18"/>
+          <w:szCs w:val="18"/>
+        </w:rPr>
+        <w:t xml:space="preserve">    &lt;table align="center"&gt;</w:t>
+      </w:r>
+    </w:p>
+    <w:p>
+      <w:pPr>
+        <w:rPr>
+          <w:rFonts w:ascii="Times New Roman" w:hAnsi="Times New Roman" w:cs="Times New Roman"/>
+          <w:sz w:val="18"/>
+          <w:szCs w:val="18"/>
+        </w:rPr>
+      </w:pPr>
+      <w:r>
+        <w:rPr>
+          <w:rFonts w:ascii="Times New Roman" w:hAnsi="Times New Roman" w:cs="Times New Roman"/>
+          <w:sz w:val="18"/>
+          <w:szCs w:val="18"/>
+        </w:rPr>
+        <w:t xml:space="preserve">        &lt;caption&gt;Login Here&lt;/caption&gt;</w:t>
+      </w:r>
+    </w:p>
+    <w:p>
+      <w:pPr>
+        <w:rPr>
+          <w:rFonts w:ascii="Times New Roman" w:hAnsi="Times New Roman" w:cs="Times New Roman"/>
+          <w:sz w:val="18"/>
+          <w:szCs w:val="18"/>
+        </w:rPr>
+      </w:pPr>
+      <w:r>
+        <w:rPr>
+          <w:rFonts w:ascii="Times New Roman" w:hAnsi="Times New Roman" w:cs="Times New Roman"/>
+          <w:sz w:val="18"/>
+          <w:szCs w:val="18"/>
+        </w:rPr>
+        <w:t xml:space="preserve">        &lt;tr&gt;</w:t>
+      </w:r>
+    </w:p>
+    <w:p>
+      <w:pPr>
+        <w:rPr>
+          <w:rFonts w:ascii="Times New Roman" w:hAnsi="Times New Roman" w:cs="Times New Roman"/>
+          <w:sz w:val="18"/>
+          <w:szCs w:val="18"/>
+        </w:rPr>
+      </w:pPr>
+      <w:r>
+        <w:rPr>
+          <w:rFonts w:ascii="Times New Roman" w:hAnsi="Times New Roman" w:cs="Times New Roman"/>
+          <w:sz w:val="18"/>
+          <w:szCs w:val="18"/>
+        </w:rPr>
+        <w:t xml:space="preserve">            &lt;td&gt;Email&lt;/td&gt;</w:t>
+      </w:r>
+    </w:p>
+    <w:p>
+      <w:pPr>
+        <w:rPr>
+          <w:rFonts w:ascii="Times New Roman" w:hAnsi="Times New Roman" w:cs="Times New Roman"/>
+          <w:sz w:val="18"/>
+          <w:szCs w:val="18"/>
+        </w:rPr>
+      </w:pPr>
+      <w:r>
+        <w:rPr>
+          <w:rFonts w:ascii="Times New Roman" w:hAnsi="Times New Roman" w:cs="Times New Roman"/>
+          <w:sz w:val="18"/>
+          <w:szCs w:val="18"/>
+        </w:rPr>
+        <w:t xml:space="preserve">            &lt;td&gt;&lt;input type="email" name="email"&gt;&lt;/td&gt;</w:t>
+      </w:r>
+    </w:p>
+    <w:p>
+      <w:pPr>
+        <w:rPr>
+          <w:rFonts w:ascii="Times New Roman" w:hAnsi="Times New Roman" w:cs="Times New Roman"/>
+          <w:sz w:val="18"/>
+          <w:szCs w:val="18"/>
+        </w:rPr>
+      </w:pPr>
+      <w:r>
+        <w:rPr>
+          <w:rFonts w:ascii="Times New Roman" w:hAnsi="Times New Roman" w:cs="Times New Roman"/>
+          <w:sz w:val="18"/>
+          <w:szCs w:val="18"/>
+        </w:rPr>
+        <w:t xml:space="preserve">        &lt;/tr&gt;</w:t>
+      </w:r>
+    </w:p>
+    <w:p>
+      <w:pPr>
+        <w:rPr>
+          <w:rFonts w:ascii="Times New Roman" w:hAnsi="Times New Roman" w:cs="Times New Roman"/>
+          <w:sz w:val="18"/>
+          <w:szCs w:val="18"/>
+        </w:rPr>
+      </w:pPr>
+      <w:r>
+        <w:rPr>
+          <w:rFonts w:ascii="Times New Roman" w:hAnsi="Times New Roman" w:cs="Times New Roman"/>
+          <w:sz w:val="18"/>
+          <w:szCs w:val="18"/>
+        </w:rPr>
+        <w:t xml:space="preserve">        &lt;tr&gt;</w:t>
+      </w:r>
+    </w:p>
+    <w:p>
+      <w:pPr>
+        <w:rPr>
+          <w:rFonts w:ascii="Times New Roman" w:hAnsi="Times New Roman" w:cs="Times New Roman"/>
+          <w:sz w:val="18"/>
+          <w:szCs w:val="18"/>
+        </w:rPr>
+      </w:pPr>
+      <w:r>
+        <w:rPr>
+          <w:rFonts w:ascii="Times New Roman" w:hAnsi="Times New Roman" w:cs="Times New Roman"/>
+          <w:sz w:val="18"/>
+          <w:szCs w:val="18"/>
+        </w:rPr>
+        <w:t xml:space="preserve">            &lt;td&gt;Password&lt;/td&gt;</w:t>
+      </w:r>
+    </w:p>
+    <w:p>
+      <w:pPr>
+        <w:rPr>
+          <w:rFonts w:ascii="Times New Roman" w:hAnsi="Times New Roman" w:cs="Times New Roman"/>
+          <w:sz w:val="18"/>
+          <w:szCs w:val="18"/>
+        </w:rPr>
+      </w:pPr>
+      <w:r>
+        <w:rPr>
+          <w:rFonts w:ascii="Times New Roman" w:hAnsi="Times New Roman" w:cs="Times New Roman"/>
+          <w:sz w:val="18"/>
+          <w:szCs w:val="18"/>
+        </w:rPr>
+        <w:t xml:space="preserve">            &lt;td&gt;&lt;input type="password" name="password"&gt;&lt;/td&gt;</w:t>
+      </w:r>
+    </w:p>
+    <w:p>
+      <w:pPr>
+        <w:rPr>
+          <w:rFonts w:ascii="Times New Roman" w:hAnsi="Times New Roman" w:cs="Times New Roman"/>
+          <w:sz w:val="18"/>
+          <w:szCs w:val="18"/>
+        </w:rPr>
+      </w:pPr>
+      <w:r>
+        <w:rPr>
+          <w:rFonts w:ascii="Times New Roman" w:hAnsi="Times New Roman" w:cs="Times New Roman"/>
+          <w:sz w:val="18"/>
+          <w:szCs w:val="18"/>
+        </w:rPr>
+        <w:t xml:space="preserve">        &lt;/tr&gt;</w:t>
+      </w:r>
+    </w:p>
+    <w:p>
+      <w:pPr>
+        <w:rPr>
+          <w:rFonts w:ascii="Times New Roman" w:hAnsi="Times New Roman" w:cs="Times New Roman"/>
+          <w:sz w:val="18"/>
+          <w:szCs w:val="18"/>
+        </w:rPr>
+      </w:pPr>
+      <w:r>
+        <w:rPr>
+          <w:rFonts w:ascii="Times New Roman" w:hAnsi="Times New Roman" w:cs="Times New Roman"/>
+          <w:sz w:val="18"/>
+          <w:szCs w:val="18"/>
+        </w:rPr>
+        <w:t xml:space="preserve">        &lt;tr&gt;</w:t>
+      </w:r>
+    </w:p>
+    <w:p>
+      <w:pPr>
+        <w:rPr>
+          <w:rFonts w:ascii="Times New Roman" w:hAnsi="Times New Roman" w:cs="Times New Roman"/>
+          <w:sz w:val="18"/>
+          <w:szCs w:val="18"/>
+        </w:rPr>
+      </w:pPr>
+      <w:r>
+        <w:rPr>
+          <w:rFonts w:ascii="Times New Roman" w:hAnsi="Times New Roman" w:cs="Times New Roman"/>
+          <w:sz w:val="18"/>
+          <w:szCs w:val="18"/>
+        </w:rPr>
+        <w:t xml:space="preserve">            &lt;td align="right" colspan="2"&gt;</w:t>
+      </w:r>
+    </w:p>
+    <w:p>
+      <w:pPr>
+        <w:rPr>
+          <w:rFonts w:ascii="Times New Roman" w:hAnsi="Times New Roman" w:cs="Times New Roman"/>
+          <w:sz w:val="18"/>
+          <w:szCs w:val="18"/>
+        </w:rPr>
+      </w:pPr>
+      <w:r>
+        <w:rPr>
+          <w:rFonts w:ascii="Times New Roman" w:hAnsi="Times New Roman" w:cs="Times New Roman"/>
+          <w:sz w:val="18"/>
+          <w:szCs w:val="18"/>
+        </w:rPr>
+        <w:t xml:space="preserve">                &lt;input type="submit" value="Login"&gt;</w:t>
+      </w:r>
+    </w:p>
+    <w:p>
+      <w:pPr>
+        <w:rPr>
+          <w:rFonts w:ascii="Times New Roman" w:hAnsi="Times New Roman" w:cs="Times New Roman"/>
+          <w:sz w:val="18"/>
+          <w:szCs w:val="18"/>
+        </w:rPr>
+      </w:pPr>
+      <w:r>
+        <w:rPr>
+          <w:rFonts w:ascii="Times New Roman" w:hAnsi="Times New Roman" w:cs="Times New Roman"/>
+          <w:sz w:val="18"/>
+          <w:szCs w:val="18"/>
+        </w:rPr>
+        <w:t xml:space="preserve">            &lt;/td&gt;</w:t>
+      </w:r>
+    </w:p>
+    <w:p>
+      <w:pPr>
+        <w:rPr>
+          <w:rFonts w:ascii="Times New Roman" w:hAnsi="Times New Roman" w:cs="Times New Roman"/>
+          <w:sz w:val="18"/>
+          <w:szCs w:val="18"/>
+        </w:rPr>
+      </w:pPr>
+      <w:r>
+        <w:rPr>
+          <w:rFonts w:ascii="Times New Roman" w:hAnsi="Times New Roman" w:cs="Times New Roman"/>
+          <w:sz w:val="18"/>
+          <w:szCs w:val="18"/>
+        </w:rPr>
+        <w:t xml:space="preserve">        &lt;/tr&gt;</w:t>
+      </w:r>
+    </w:p>
+    <w:p>
+      <w:pPr>
+        <w:rPr>
+          <w:rFonts w:ascii="Times New Roman" w:hAnsi="Times New Roman" w:cs="Times New Roman"/>
+          <w:sz w:val="18"/>
+          <w:szCs w:val="18"/>
+        </w:rPr>
+      </w:pPr>
+      <w:r>
+        <w:rPr>
+          <w:rFonts w:ascii="Times New Roman" w:hAnsi="Times New Roman" w:cs="Times New Roman"/>
+          <w:sz w:val="18"/>
+          <w:szCs w:val="18"/>
+        </w:rPr>
+        <w:t xml:space="preserve">    &lt;/table&gt;</w:t>
+      </w:r>
+    </w:p>
+    <w:p>
+      <w:pPr>
+        <w:rPr>
+          <w:rFonts w:ascii="Times New Roman" w:hAnsi="Times New Roman" w:cs="Times New Roman"/>
+          <w:sz w:val="18"/>
+          <w:szCs w:val="18"/>
+        </w:rPr>
+      </w:pPr>
+      <w:r>
+        <w:rPr>
+          <w:rFonts w:ascii="Times New Roman" w:hAnsi="Times New Roman" w:cs="Times New Roman"/>
+          <w:sz w:val="18"/>
+          <w:szCs w:val="18"/>
+        </w:rPr>
+        <w:t>&lt;/form&gt;</w:t>
+      </w:r>
+    </w:p>
+    <w:p>
+      <w:pPr>
+        <w:rPr>
+          <w:rFonts w:ascii="Times New Roman" w:hAnsi="Times New Roman" w:cs="Times New Roman"/>
+          <w:sz w:val="18"/>
+          <w:szCs w:val="18"/>
+        </w:rPr>
+      </w:pPr>
+      <w:r>
+        <w:rPr>
+          <w:rFonts w:ascii="Times New Roman" w:hAnsi="Times New Roman" w:cs="Times New Roman"/>
+          <w:sz w:val="18"/>
+          <w:szCs w:val="18"/>
+        </w:rPr>
+        <w:t>&lt;/body&gt;</w:t>
+      </w:r>
+    </w:p>
+    <w:p>
+      <w:pPr>
+        <w:rPr>
+          <w:rFonts w:ascii="Times New Roman" w:hAnsi="Times New Roman" w:cs="Times New Roman"/>
+          <w:sz w:val="18"/>
+          <w:szCs w:val="18"/>
+        </w:rPr>
+      </w:pPr>
+      <w:r>
+        <w:rPr>
+          <w:rFonts w:ascii="Times New Roman" w:hAnsi="Times New Roman" w:cs="Times New Roman"/>
+          <w:sz w:val="18"/>
+          <w:szCs w:val="18"/>
+        </w:rPr>
+        <w:t>&lt;/html&gt;</w:t>
+      </w:r>
+    </w:p>
+    <w:p>
+      <w:pPr>
+        <w:rPr>
+          <w:rFonts w:ascii="Times New Roman" w:hAnsi="Times New Roman" w:cs="Times New Roman"/>
+          <w:b/>
+          <w:sz w:val="20"/>
+        </w:rPr>
+      </w:pPr>
+      <w:r>
+        <w:rPr>
+          <w:rFonts w:ascii="Times New Roman" w:hAnsi="Times New Roman" w:cs="Times New Roman"/>
+          <w:b/>
+          <w:noProof/>
+          <w:sz w:val="20"/>
+        </w:rPr>
+        <w:lastRenderedPageBreak/>
+        <w:drawing>
+          <wp:anchor distT="0" distB="0" distL="114300" distR="114300" simplePos="0" relativeHeight="251659264" behindDoc="0" locked="0" layoutInCell="1" allowOverlap="1">
+            <wp:simplePos x="0" y="0"/>
+            <wp:positionH relativeFrom="column">
+              <wp:posOffset>1590675</wp:posOffset>
+            </wp:positionH>
+            <wp:positionV relativeFrom="paragraph">
+              <wp:posOffset>685800</wp:posOffset>
+            </wp:positionV>
+            <wp:extent cx="2828925" cy="2819400"/>
+            <wp:effectExtent l="19050" t="0" r="9525" b="0"/>
+            <wp:wrapTopAndBottom/>
+            <wp:docPr id="4" name="Picture 4"/>
+            <wp:cNvGraphicFramePr>
+              <a:graphicFrameLocks xmlns:a="http://schemas.openxmlformats.org/drawingml/2006/main" noChangeAspect="1"/>
+            </wp:cNvGraphicFramePr>
+            <a:graphic xmlns:a="http://schemas.openxmlformats.org/drawingml/2006/main">
+              <a:graphicData uri="http://schemas.openxmlformats.org/drawingml/2006/picture">
+                <pic:pic xmlns:pic="http://schemas.openxmlformats.org/drawingml/2006/picture">
+                  <pic:nvPicPr>
+                    <pic:cNvPr id="0" name="Picture 4"/>
+                    <pic:cNvPicPr>
+                      <a:picLocks noChangeAspect="1" noChangeArrowheads="1"/>
+                    </pic:cNvPicPr>
+                  </pic:nvPicPr>
+                  <pic:blipFill>
+                    <a:blip r:embed="rId9"/>
+                    <a:srcRect/>
+                    <a:stretch>
+                      <a:fillRect/>
+                    </a:stretch>
+                  </pic:blipFill>
+                  <pic:spPr bwMode="auto">
+                    <a:xfrm>
+                      <a:off x="0" y="0"/>
+                      <a:ext cx="2828925" cy="2819400"/>
+                    </a:xfrm>
+                    <a:prstGeom prst="rect">
+                      <a:avLst/>
+                    </a:prstGeom>
+                    <a:noFill/>
+                    <a:ln w="9525">
+                      <a:noFill/>
+                      <a:miter lim="800000"/>
+                      <a:headEnd/>
+                      <a:tailEnd/>
+                    </a:ln>
+                  </pic:spPr>
+                </pic:pic>
+              </a:graphicData>
+            </a:graphic>
+          </wp:anchor>
+        </w:drawing>
+      </w:r>
+      <w:r>
+        <w:rPr>
+          <w:rFonts w:ascii="Times New Roman" w:hAnsi="Times New Roman" w:cs="Times New Roman"/>
+          <w:b/>
+          <w:sz w:val="20"/>
+        </w:rPr>
+        <w:t>5. Design a web page to display the enquiry page given bellow by combining both HTML Table and Form tag. Program should have options – B.Tech, M.Tech, MCA, M.Sc. Subject should have options – CSE, CST, CEN, EIE, EE, EEE, MCA, and Data Science.</w:t>
+      </w:r>
+    </w:p>
+    <w:p>
+      <w:pPr>
+        <w:pStyle w:val="ListParagraph"/>
+        <w:ind w:left="405"/>
+        <w:rPr>
+          <w:b/>
+          <w:sz w:val="20"/>
+        </w:rPr>
+      </w:pPr>
+      <w:r>
+        <w:rPr>
+          <w:b/>
+          <w:sz w:val="20"/>
+        </w:rPr>
+        <w:t>Code:-</w:t>
+      </w:r>
+    </w:p>
+    <w:p>
+      <w:pPr>
+        <w:pStyle w:val="ListParagraph"/>
+        <w:ind w:left="405"/>
+        <w:rPr>
+          <w:rFonts w:ascii="Times New Roman" w:hAnsi="Times New Roman" w:cs="Times New Roman"/>
+          <w:sz w:val="18"/>
+          <w:szCs w:val="18"/>
+        </w:rPr>
+      </w:pPr>
+      <w:r>
+        <w:rPr>
+          <w:rFonts w:ascii="Times New Roman" w:hAnsi="Times New Roman" w:cs="Times New Roman"/>
+          <w:sz w:val="18"/>
+          <w:szCs w:val="18"/>
+        </w:rPr>
+        <w:t>&lt;!DOCTYPE html&gt;</w:t>
+      </w:r>
+    </w:p>
+    <w:p>
+      <w:pPr>
+        <w:pStyle w:val="ListParagraph"/>
+        <w:ind w:left="405"/>
+        <w:rPr>
+          <w:rFonts w:ascii="Times New Roman" w:hAnsi="Times New Roman" w:cs="Times New Roman"/>
+          <w:sz w:val="18"/>
+          <w:szCs w:val="18"/>
+        </w:rPr>
+      </w:pPr>
+      <w:r>
+        <w:rPr>
+          <w:rFonts w:ascii="Times New Roman" w:hAnsi="Times New Roman" w:cs="Times New Roman"/>
+          <w:sz w:val="18"/>
+          <w:szCs w:val="18"/>
+        </w:rPr>
+        <w:t>&lt;html lang="en"&gt;</w:t>
+      </w:r>
+    </w:p>
+    <w:p>
+      <w:pPr>
+        <w:pStyle w:val="ListParagraph"/>
+        <w:ind w:left="405"/>
+        <w:rPr>
+          <w:rFonts w:ascii="Times New Roman" w:hAnsi="Times New Roman" w:cs="Times New Roman"/>
+          <w:sz w:val="18"/>
+          <w:szCs w:val="18"/>
+        </w:rPr>
+      </w:pPr>
+      <w:r>
+        <w:rPr>
+          <w:rFonts w:ascii="Times New Roman" w:hAnsi="Times New Roman" w:cs="Times New Roman"/>
+          <w:sz w:val="18"/>
+          <w:szCs w:val="18"/>
+        </w:rPr>
+        <w:t>&lt;head&gt;</w:t>
+      </w:r>
+    </w:p>
+    <w:p>
+      <w:pPr>
+        <w:pStyle w:val="ListParagraph"/>
+        <w:ind w:left="405"/>
+        <w:rPr>
+          <w:rFonts w:ascii="Times New Roman" w:hAnsi="Times New Roman" w:cs="Times New Roman"/>
+          <w:sz w:val="18"/>
+          <w:szCs w:val="18"/>
+        </w:rPr>
+      </w:pPr>
+      <w:r>
+        <w:rPr>
+          <w:rFonts w:ascii="Times New Roman" w:hAnsi="Times New Roman" w:cs="Times New Roman"/>
+          <w:sz w:val="18"/>
+          <w:szCs w:val="18"/>
+        </w:rPr>
+        <w:t xml:space="preserve">    &lt;meta charset="UTF-8"&gt;</w:t>
+      </w:r>
+    </w:p>
+    <w:p>
+      <w:pPr>
+        <w:pStyle w:val="ListParagraph"/>
+        <w:ind w:left="405"/>
+        <w:rPr>
+          <w:rFonts w:ascii="Times New Roman" w:hAnsi="Times New Roman" w:cs="Times New Roman"/>
+          <w:sz w:val="18"/>
+          <w:szCs w:val="18"/>
+        </w:rPr>
+      </w:pPr>
+      <w:r>
+        <w:rPr>
+          <w:rFonts w:ascii="Times New Roman" w:hAnsi="Times New Roman" w:cs="Times New Roman"/>
+          <w:sz w:val="18"/>
+          <w:szCs w:val="18"/>
+        </w:rPr>
+        <w:t xml:space="preserve">    &lt;meta name="viewport" content="width=device-width, initial-scale=1.0"&gt;</w:t>
+      </w:r>
+    </w:p>
+    <w:p>
+      <w:pPr>
+        <w:pStyle w:val="ListParagraph"/>
+        <w:ind w:left="405"/>
+        <w:rPr>
+          <w:rFonts w:ascii="Times New Roman" w:hAnsi="Times New Roman" w:cs="Times New Roman"/>
+          <w:sz w:val="18"/>
+          <w:szCs w:val="18"/>
+        </w:rPr>
+      </w:pPr>
+      <w:r>
+        <w:rPr>
+          <w:rFonts w:ascii="Times New Roman" w:hAnsi="Times New Roman" w:cs="Times New Roman"/>
+          <w:sz w:val="18"/>
+          <w:szCs w:val="18"/>
+        </w:rPr>
+        <w:t xml:space="preserve">    &lt;title&gt;22mmcb28||Prem&lt;/title&gt;</w:t>
+      </w:r>
+    </w:p>
+    <w:p>
+      <w:pPr>
+        <w:pStyle w:val="ListParagraph"/>
+        <w:ind w:left="405"/>
+        <w:rPr>
+          <w:rFonts w:ascii="Times New Roman" w:hAnsi="Times New Roman" w:cs="Times New Roman"/>
+          <w:sz w:val="18"/>
+          <w:szCs w:val="18"/>
+        </w:rPr>
+      </w:pPr>
+      <w:r>
+        <w:rPr>
+          <w:rFonts w:ascii="Times New Roman" w:hAnsi="Times New Roman" w:cs="Times New Roman"/>
+          <w:sz w:val="18"/>
+          <w:szCs w:val="18"/>
+        </w:rPr>
+        <w:t>&lt;/head&gt;</w:t>
+      </w:r>
+    </w:p>
+    <w:p>
+      <w:pPr>
+        <w:pStyle w:val="ListParagraph"/>
+        <w:ind w:left="405"/>
+        <w:rPr>
+          <w:rFonts w:ascii="Times New Roman" w:hAnsi="Times New Roman" w:cs="Times New Roman"/>
+          <w:sz w:val="18"/>
+          <w:szCs w:val="18"/>
+        </w:rPr>
+      </w:pPr>
+      <w:r>
+        <w:rPr>
+          <w:rFonts w:ascii="Times New Roman" w:hAnsi="Times New Roman" w:cs="Times New Roman"/>
+          <w:sz w:val="18"/>
+          <w:szCs w:val="18"/>
+        </w:rPr>
+        <w:t>&lt;body&gt;</w:t>
+      </w:r>
+    </w:p>
+    <w:p>
+      <w:pPr>
+        <w:pStyle w:val="ListParagraph"/>
+        <w:ind w:left="405"/>
+        <w:rPr>
+          <w:rFonts w:ascii="Times New Roman" w:hAnsi="Times New Roman" w:cs="Times New Roman"/>
+          <w:sz w:val="18"/>
+          <w:szCs w:val="18"/>
+        </w:rPr>
+      </w:pPr>
+      <w:r>
+        <w:rPr>
+          <w:rFonts w:ascii="Times New Roman" w:hAnsi="Times New Roman" w:cs="Times New Roman"/>
+          <w:sz w:val="18"/>
+          <w:szCs w:val="18"/>
+        </w:rPr>
+        <w:t xml:space="preserve">    &lt;form action=""&gt;   </w:t>
+      </w:r>
+    </w:p>
+    <w:p>
+      <w:pPr>
+        <w:pStyle w:val="ListParagraph"/>
+        <w:ind w:left="405"/>
+        <w:rPr>
+          <w:rFonts w:ascii="Times New Roman" w:hAnsi="Times New Roman" w:cs="Times New Roman"/>
+          <w:sz w:val="18"/>
+          <w:szCs w:val="18"/>
+        </w:rPr>
+      </w:pPr>
+      <w:r>
+        <w:rPr>
+          <w:rFonts w:ascii="Times New Roman" w:hAnsi="Times New Roman" w:cs="Times New Roman"/>
+          <w:sz w:val="18"/>
+          <w:szCs w:val="18"/>
+        </w:rPr>
+        <w:t xml:space="preserve">            &lt;h1 align="Center"&gt;Silicon Institute of Technology&lt;/h1&gt;</w:t>
+      </w:r>
+    </w:p>
+    <w:p>
+      <w:pPr>
+        <w:pStyle w:val="ListParagraph"/>
+        <w:ind w:left="405"/>
+        <w:rPr>
+          <w:rFonts w:ascii="Times New Roman" w:hAnsi="Times New Roman" w:cs="Times New Roman"/>
+          <w:sz w:val="18"/>
+          <w:szCs w:val="18"/>
+        </w:rPr>
+      </w:pPr>
+      <w:r>
+        <w:rPr>
+          <w:rFonts w:ascii="Times New Roman" w:hAnsi="Times New Roman" w:cs="Times New Roman"/>
+          <w:sz w:val="18"/>
+          <w:szCs w:val="18"/>
+        </w:rPr>
+        <w:t xml:space="preserve">            &lt;h4 align="Center"&gt;Enquiry Form 2023-2024&lt;/h4&gt;</w:t>
+      </w:r>
+    </w:p>
+    <w:p>
+      <w:pPr>
+        <w:pStyle w:val="ListParagraph"/>
+        <w:ind w:left="405"/>
+        <w:rPr>
+          <w:rFonts w:ascii="Times New Roman" w:hAnsi="Times New Roman" w:cs="Times New Roman"/>
+          <w:sz w:val="18"/>
+          <w:szCs w:val="18"/>
+        </w:rPr>
+      </w:pPr>
+      <w:r>
+        <w:rPr>
+          <w:rFonts w:ascii="Times New Roman" w:hAnsi="Times New Roman" w:cs="Times New Roman"/>
+          <w:sz w:val="18"/>
+          <w:szCs w:val="18"/>
+        </w:rPr>
+        <w:t xml:space="preserve">    &lt;table border="1" rules="all"&gt;</w:t>
+      </w:r>
+    </w:p>
+    <w:p>
+      <w:pPr>
+        <w:pStyle w:val="ListParagraph"/>
+        <w:ind w:left="405"/>
+        <w:rPr>
+          <w:rFonts w:ascii="Times New Roman" w:hAnsi="Times New Roman" w:cs="Times New Roman"/>
+          <w:sz w:val="18"/>
+          <w:szCs w:val="18"/>
+        </w:rPr>
+      </w:pPr>
+      <w:r>
+        <w:rPr>
+          <w:rFonts w:ascii="Times New Roman" w:hAnsi="Times New Roman" w:cs="Times New Roman"/>
+          <w:sz w:val="18"/>
+          <w:szCs w:val="18"/>
+        </w:rPr>
+        <w:t xml:space="preserve">        &lt;tr&gt;</w:t>
+      </w:r>
+    </w:p>
+    <w:p>
+      <w:pPr>
+        <w:pStyle w:val="ListParagraph"/>
+        <w:ind w:left="405"/>
+        <w:rPr>
+          <w:rFonts w:ascii="Times New Roman" w:hAnsi="Times New Roman" w:cs="Times New Roman"/>
+          <w:sz w:val="18"/>
+          <w:szCs w:val="18"/>
+        </w:rPr>
+      </w:pPr>
+      <w:r>
+        <w:rPr>
+          <w:rFonts w:ascii="Times New Roman" w:hAnsi="Times New Roman" w:cs="Times New Roman"/>
+          <w:sz w:val="18"/>
+          <w:szCs w:val="18"/>
+        </w:rPr>
+        <w:t xml:space="preserve">            &lt;td&gt;Name:&lt;/th&gt;</w:t>
+      </w:r>
+    </w:p>
+    <w:p>
+      <w:pPr>
+        <w:pStyle w:val="ListParagraph"/>
+        <w:ind w:left="405"/>
+        <w:rPr>
+          <w:rFonts w:ascii="Times New Roman" w:hAnsi="Times New Roman" w:cs="Times New Roman"/>
+          <w:sz w:val="18"/>
+          <w:szCs w:val="18"/>
+        </w:rPr>
+      </w:pPr>
+      <w:r>
+        <w:rPr>
+          <w:rFonts w:ascii="Times New Roman" w:hAnsi="Times New Roman" w:cs="Times New Roman"/>
+          <w:sz w:val="18"/>
+          <w:szCs w:val="18"/>
+        </w:rPr>
+        <w:t xml:space="preserve">            &lt;td&gt;</w:t>
+      </w:r>
+    </w:p>
+    <w:p>
+      <w:pPr>
+        <w:pStyle w:val="ListParagraph"/>
+        <w:ind w:left="405"/>
+        <w:rPr>
+          <w:rFonts w:ascii="Times New Roman" w:hAnsi="Times New Roman" w:cs="Times New Roman"/>
+          <w:sz w:val="18"/>
+          <w:szCs w:val="18"/>
+        </w:rPr>
+      </w:pPr>
+      <w:r>
+        <w:rPr>
+          <w:rFonts w:ascii="Times New Roman" w:hAnsi="Times New Roman" w:cs="Times New Roman"/>
+          <w:sz w:val="18"/>
+          <w:szCs w:val="18"/>
+        </w:rPr>
+        <w:t xml:space="preserve">                &lt;input type="text" placeholder="First Name"&gt;</w:t>
+      </w:r>
+    </w:p>
+    <w:p>
+      <w:pPr>
+        <w:pStyle w:val="ListParagraph"/>
+        <w:ind w:left="405"/>
+        <w:rPr>
+          <w:rFonts w:ascii="Times New Roman" w:hAnsi="Times New Roman" w:cs="Times New Roman"/>
+          <w:sz w:val="18"/>
+          <w:szCs w:val="18"/>
+        </w:rPr>
+      </w:pPr>
+      <w:r>
+        <w:rPr>
+          <w:rFonts w:ascii="Times New Roman" w:hAnsi="Times New Roman" w:cs="Times New Roman"/>
+          <w:sz w:val="18"/>
+          <w:szCs w:val="18"/>
+        </w:rPr>
+        <w:t xml:space="preserve">                &lt;input type="text" placeholder="Last Name"&gt;</w:t>
+      </w:r>
+    </w:p>
+    <w:p>
+      <w:pPr>
+        <w:pStyle w:val="ListParagraph"/>
+        <w:ind w:left="405"/>
+        <w:rPr>
+          <w:rFonts w:ascii="Times New Roman" w:hAnsi="Times New Roman" w:cs="Times New Roman"/>
+          <w:sz w:val="18"/>
+          <w:szCs w:val="18"/>
+        </w:rPr>
+      </w:pPr>
+      <w:r>
+        <w:rPr>
+          <w:rFonts w:ascii="Times New Roman" w:hAnsi="Times New Roman" w:cs="Times New Roman"/>
+          <w:sz w:val="18"/>
+          <w:szCs w:val="18"/>
+        </w:rPr>
+        <w:t xml:space="preserve">            &lt;/td&gt;</w:t>
+      </w:r>
+    </w:p>
+    <w:p>
+      <w:pPr>
+        <w:pStyle w:val="ListParagraph"/>
+        <w:ind w:left="405"/>
+        <w:rPr>
+          <w:rFonts w:ascii="Times New Roman" w:hAnsi="Times New Roman" w:cs="Times New Roman"/>
+          <w:sz w:val="18"/>
+          <w:szCs w:val="18"/>
+        </w:rPr>
+      </w:pPr>
+      <w:r>
+        <w:rPr>
+          <w:rFonts w:ascii="Times New Roman" w:hAnsi="Times New Roman" w:cs="Times New Roman"/>
+          <w:sz w:val="18"/>
+          <w:szCs w:val="18"/>
+        </w:rPr>
+        <w:t xml:space="preserve">        &lt;/tr&gt;</w:t>
+      </w:r>
+    </w:p>
+    <w:p>
+      <w:pPr>
+        <w:pStyle w:val="ListParagraph"/>
+        <w:ind w:left="405"/>
+        <w:rPr>
+          <w:rFonts w:ascii="Times New Roman" w:hAnsi="Times New Roman" w:cs="Times New Roman"/>
+          <w:sz w:val="18"/>
+          <w:szCs w:val="18"/>
+        </w:rPr>
+      </w:pPr>
+      <w:r>
+        <w:rPr>
+          <w:rFonts w:ascii="Times New Roman" w:hAnsi="Times New Roman" w:cs="Times New Roman"/>
+          <w:sz w:val="18"/>
+          <w:szCs w:val="18"/>
+        </w:rPr>
+        <w:t xml:space="preserve">        &lt;tr&gt;</w:t>
+      </w:r>
+    </w:p>
+    <w:p>
+      <w:pPr>
+        <w:pStyle w:val="ListParagraph"/>
+        <w:ind w:left="405"/>
+        <w:rPr>
+          <w:rFonts w:ascii="Times New Roman" w:hAnsi="Times New Roman" w:cs="Times New Roman"/>
+          <w:sz w:val="18"/>
+          <w:szCs w:val="18"/>
+        </w:rPr>
+      </w:pPr>
+      <w:r>
+        <w:rPr>
+          <w:rFonts w:ascii="Times New Roman" w:hAnsi="Times New Roman" w:cs="Times New Roman"/>
+          <w:sz w:val="18"/>
+          <w:szCs w:val="18"/>
+        </w:rPr>
+        <w:t xml:space="preserve">            &lt;td&gt;Father's Name:&lt;/th&gt;</w:t>
+      </w:r>
+    </w:p>
+    <w:p>
+      <w:pPr>
+        <w:pStyle w:val="ListParagraph"/>
+        <w:ind w:left="405"/>
+        <w:rPr>
+          <w:rFonts w:ascii="Times New Roman" w:hAnsi="Times New Roman" w:cs="Times New Roman"/>
+          <w:sz w:val="18"/>
+          <w:szCs w:val="18"/>
+        </w:rPr>
+      </w:pPr>
+      <w:r>
+        <w:rPr>
+          <w:rFonts w:ascii="Times New Roman" w:hAnsi="Times New Roman" w:cs="Times New Roman"/>
+          <w:sz w:val="18"/>
+          <w:szCs w:val="18"/>
+        </w:rPr>
+        <w:t xml:space="preserve">            &lt;td&gt;</w:t>
+      </w:r>
+    </w:p>
+    <w:p>
+      <w:pPr>
+        <w:pStyle w:val="ListParagraph"/>
+        <w:ind w:left="405"/>
+        <w:rPr>
+          <w:rFonts w:ascii="Times New Roman" w:hAnsi="Times New Roman" w:cs="Times New Roman"/>
+          <w:sz w:val="18"/>
+          <w:szCs w:val="18"/>
+        </w:rPr>
+      </w:pPr>
+      <w:r>
+        <w:rPr>
+          <w:rFonts w:ascii="Times New Roman" w:hAnsi="Times New Roman" w:cs="Times New Roman"/>
+          <w:sz w:val="18"/>
+          <w:szCs w:val="18"/>
+        </w:rPr>
+        <w:t xml:space="preserve">                &lt;input type="text"&gt;</w:t>
+      </w:r>
+    </w:p>
+    <w:p>
+      <w:pPr>
+        <w:pStyle w:val="ListParagraph"/>
+        <w:ind w:left="405"/>
+        <w:rPr>
+          <w:rFonts w:ascii="Times New Roman" w:hAnsi="Times New Roman" w:cs="Times New Roman"/>
+          <w:sz w:val="18"/>
+          <w:szCs w:val="18"/>
+        </w:rPr>
+      </w:pPr>
+      <w:r>
+        <w:rPr>
+          <w:rFonts w:ascii="Times New Roman" w:hAnsi="Times New Roman" w:cs="Times New Roman"/>
+          <w:sz w:val="18"/>
+          <w:szCs w:val="18"/>
+        </w:rPr>
+        <w:t xml:space="preserve">            &lt;/td&gt;</w:t>
+      </w:r>
+    </w:p>
+    <w:p>
+      <w:pPr>
+        <w:pStyle w:val="ListParagraph"/>
+        <w:ind w:left="405"/>
+        <w:rPr>
+          <w:rFonts w:ascii="Times New Roman" w:hAnsi="Times New Roman" w:cs="Times New Roman"/>
+          <w:sz w:val="18"/>
+          <w:szCs w:val="18"/>
+        </w:rPr>
+      </w:pPr>
+      <w:r>
+        <w:rPr>
+          <w:rFonts w:ascii="Times New Roman" w:hAnsi="Times New Roman" w:cs="Times New Roman"/>
+          <w:sz w:val="18"/>
+          <w:szCs w:val="18"/>
+        </w:rPr>
+        <w:t xml:space="preserve">        &lt;/tr&gt;   </w:t>
+      </w:r>
+    </w:p>
+    <w:p>
+      <w:pPr>
+        <w:pStyle w:val="ListParagraph"/>
+        <w:ind w:left="405"/>
+        <w:rPr>
+          <w:rFonts w:ascii="Times New Roman" w:hAnsi="Times New Roman" w:cs="Times New Roman"/>
+          <w:sz w:val="18"/>
+          <w:szCs w:val="18"/>
+        </w:rPr>
+      </w:pPr>
+      <w:r>
+        <w:rPr>
+          <w:rFonts w:ascii="Times New Roman" w:hAnsi="Times New Roman" w:cs="Times New Roman"/>
+          <w:sz w:val="18"/>
+          <w:szCs w:val="18"/>
+        </w:rPr>
+        <w:t xml:space="preserve">        &lt;tr&gt;</w:t>
+      </w:r>
+    </w:p>
+    <w:p>
+      <w:pPr>
+        <w:pStyle w:val="ListParagraph"/>
+        <w:ind w:left="405"/>
+        <w:rPr>
+          <w:rFonts w:ascii="Times New Roman" w:hAnsi="Times New Roman" w:cs="Times New Roman"/>
+          <w:sz w:val="18"/>
+          <w:szCs w:val="18"/>
+        </w:rPr>
+      </w:pPr>
+      <w:r>
+        <w:rPr>
+          <w:rFonts w:ascii="Times New Roman" w:hAnsi="Times New Roman" w:cs="Times New Roman"/>
+          <w:sz w:val="18"/>
+          <w:szCs w:val="18"/>
+        </w:rPr>
+        <w:t xml:space="preserve">            &lt;td&gt;Date of Birth:&lt;/th&gt;</w:t>
+      </w:r>
+    </w:p>
+    <w:p>
+      <w:pPr>
+        <w:pStyle w:val="ListParagraph"/>
+        <w:ind w:left="405"/>
+        <w:rPr>
+          <w:rFonts w:ascii="Times New Roman" w:hAnsi="Times New Roman" w:cs="Times New Roman"/>
+          <w:sz w:val="18"/>
+          <w:szCs w:val="18"/>
+        </w:rPr>
+      </w:pPr>
+      <w:r>
+        <w:rPr>
+          <w:rFonts w:ascii="Times New Roman" w:hAnsi="Times New Roman" w:cs="Times New Roman"/>
+          <w:sz w:val="18"/>
+          <w:szCs w:val="18"/>
+        </w:rPr>
+        <w:t xml:space="preserve">            &lt;td&gt;</w:t>
+      </w:r>
+    </w:p>
+    <w:p>
+      <w:pPr>
+        <w:pStyle w:val="ListParagraph"/>
+        <w:ind w:left="405"/>
+        <w:rPr>
+          <w:rFonts w:ascii="Times New Roman" w:hAnsi="Times New Roman" w:cs="Times New Roman"/>
+          <w:sz w:val="18"/>
+          <w:szCs w:val="18"/>
+        </w:rPr>
+      </w:pPr>
+      <w:r>
+        <w:rPr>
+          <w:rFonts w:ascii="Times New Roman" w:hAnsi="Times New Roman" w:cs="Times New Roman"/>
+          <w:sz w:val="18"/>
+          <w:szCs w:val="18"/>
+        </w:rPr>
+        <w:t xml:space="preserve">                &lt;input type="date"&gt;</w:t>
+      </w:r>
+    </w:p>
+    <w:p>
+      <w:pPr>
+        <w:pStyle w:val="ListParagraph"/>
+        <w:ind w:left="405"/>
+        <w:rPr>
+          <w:rFonts w:ascii="Times New Roman" w:hAnsi="Times New Roman" w:cs="Times New Roman"/>
+          <w:sz w:val="18"/>
+          <w:szCs w:val="18"/>
+        </w:rPr>
+      </w:pPr>
+      <w:r>
+        <w:rPr>
+          <w:rFonts w:ascii="Times New Roman" w:hAnsi="Times New Roman" w:cs="Times New Roman"/>
+          <w:sz w:val="18"/>
+          <w:szCs w:val="18"/>
+        </w:rPr>
+        <w:t xml:space="preserve">            &lt;/td&gt;</w:t>
+      </w:r>
+    </w:p>
+    <w:p>
+      <w:pPr>
+        <w:pStyle w:val="ListParagraph"/>
+        <w:ind w:left="405"/>
+        <w:rPr>
+          <w:rFonts w:ascii="Times New Roman" w:hAnsi="Times New Roman" w:cs="Times New Roman"/>
+          <w:sz w:val="18"/>
+          <w:szCs w:val="18"/>
+        </w:rPr>
+      </w:pPr>
+      <w:r>
+        <w:rPr>
+          <w:rFonts w:ascii="Times New Roman" w:hAnsi="Times New Roman" w:cs="Times New Roman"/>
+          <w:sz w:val="18"/>
+          <w:szCs w:val="18"/>
+        </w:rPr>
+        <w:t xml:space="preserve">        &lt;/tr&gt;    </w:t>
+      </w:r>
+    </w:p>
+    <w:p>
+      <w:pPr>
+        <w:pStyle w:val="ListParagraph"/>
+        <w:ind w:left="405"/>
+        <w:rPr>
+          <w:rFonts w:ascii="Times New Roman" w:hAnsi="Times New Roman" w:cs="Times New Roman"/>
+          <w:sz w:val="18"/>
+          <w:szCs w:val="18"/>
+        </w:rPr>
+      </w:pPr>
+      <w:r>
+        <w:rPr>
+          <w:rFonts w:ascii="Times New Roman" w:hAnsi="Times New Roman" w:cs="Times New Roman"/>
+          <w:sz w:val="18"/>
+          <w:szCs w:val="18"/>
+        </w:rPr>
+        <w:t xml:space="preserve">        &lt;tr&gt;</w:t>
+      </w:r>
+    </w:p>
+    <w:p>
+      <w:pPr>
+        <w:pStyle w:val="ListParagraph"/>
+        <w:ind w:left="405"/>
+        <w:rPr>
+          <w:rFonts w:ascii="Times New Roman" w:hAnsi="Times New Roman" w:cs="Times New Roman"/>
+          <w:sz w:val="18"/>
+          <w:szCs w:val="18"/>
+        </w:rPr>
+      </w:pPr>
+      <w:r>
+        <w:rPr>
+          <w:rFonts w:ascii="Times New Roman" w:hAnsi="Times New Roman" w:cs="Times New Roman"/>
+          <w:sz w:val="18"/>
+          <w:szCs w:val="18"/>
+        </w:rPr>
+        <w:t xml:space="preserve">            &lt;td&gt;Gender&lt;/th&gt;</w:t>
+      </w:r>
+    </w:p>
+    <w:p>
+      <w:pPr>
+        <w:pStyle w:val="ListParagraph"/>
+        <w:ind w:left="405"/>
+        <w:rPr>
+          <w:rFonts w:ascii="Times New Roman" w:hAnsi="Times New Roman" w:cs="Times New Roman"/>
+          <w:sz w:val="18"/>
+          <w:szCs w:val="18"/>
+        </w:rPr>
+      </w:pPr>
+      <w:r>
+        <w:rPr>
+          <w:rFonts w:ascii="Times New Roman" w:hAnsi="Times New Roman" w:cs="Times New Roman"/>
+          <w:sz w:val="18"/>
+          <w:szCs w:val="18"/>
+        </w:rPr>
+        <w:lastRenderedPageBreak/>
+        <w:t xml:space="preserve">            &lt;td&gt;</w:t>
+      </w:r>
+    </w:p>
+    <w:p>
+      <w:pPr>
+        <w:pStyle w:val="ListParagraph"/>
+        <w:ind w:left="405"/>
+        <w:rPr>
+          <w:rFonts w:ascii="Times New Roman" w:hAnsi="Times New Roman" w:cs="Times New Roman"/>
+          <w:sz w:val="18"/>
+          <w:szCs w:val="18"/>
+        </w:rPr>
+      </w:pPr>
+      <w:r>
+        <w:rPr>
+          <w:rFonts w:ascii="Times New Roman" w:hAnsi="Times New Roman" w:cs="Times New Roman"/>
+          <w:sz w:val="18"/>
+          <w:szCs w:val="18"/>
+        </w:rPr>
+        <w:t xml:space="preserve">                &lt;input type="radio" name="radiobtn"&gt;Male</w:t>
+      </w:r>
+    </w:p>
+    <w:p>
+      <w:pPr>
+        <w:pStyle w:val="ListParagraph"/>
+        <w:ind w:left="405"/>
+        <w:rPr>
+          <w:rFonts w:ascii="Times New Roman" w:hAnsi="Times New Roman" w:cs="Times New Roman"/>
+          <w:sz w:val="18"/>
+          <w:szCs w:val="18"/>
+        </w:rPr>
+      </w:pPr>
+      <w:r>
+        <w:rPr>
+          <w:rFonts w:ascii="Times New Roman" w:hAnsi="Times New Roman" w:cs="Times New Roman"/>
+          <w:sz w:val="18"/>
+          <w:szCs w:val="18"/>
+        </w:rPr>
+        <w:t xml:space="preserve">            </w:t>
+      </w:r>
+    </w:p>
+    <w:p>
+      <w:pPr>
+        <w:pStyle w:val="ListParagraph"/>
+        <w:ind w:left="405"/>
+        <w:rPr>
+          <w:rFonts w:ascii="Times New Roman" w:hAnsi="Times New Roman" w:cs="Times New Roman"/>
+          <w:sz w:val="18"/>
+          <w:szCs w:val="18"/>
+        </w:rPr>
+      </w:pPr>
+      <w:r>
+        <w:rPr>
+          <w:rFonts w:ascii="Times New Roman" w:hAnsi="Times New Roman" w:cs="Times New Roman"/>
+          <w:sz w:val="18"/>
+          <w:szCs w:val="18"/>
+        </w:rPr>
+        <w:t xml:space="preserve">                &lt;input type="radio" name="radiobtn"&gt;Female</w:t>
+      </w:r>
+    </w:p>
+    <w:p>
+      <w:pPr>
+        <w:pStyle w:val="ListParagraph"/>
+        <w:ind w:left="405"/>
+        <w:rPr>
+          <w:rFonts w:ascii="Times New Roman" w:hAnsi="Times New Roman" w:cs="Times New Roman"/>
+          <w:sz w:val="18"/>
+          <w:szCs w:val="18"/>
+        </w:rPr>
+      </w:pPr>
+      <w:r>
+        <w:rPr>
+          <w:rFonts w:ascii="Times New Roman" w:hAnsi="Times New Roman" w:cs="Times New Roman"/>
+          <w:sz w:val="18"/>
+          <w:szCs w:val="18"/>
+        </w:rPr>
+        <w:t xml:space="preserve">            </w:t>
+      </w:r>
+    </w:p>
+    <w:p>
+      <w:pPr>
+        <w:pStyle w:val="ListParagraph"/>
+        <w:ind w:left="405"/>
+        <w:rPr>
+          <w:rFonts w:ascii="Times New Roman" w:hAnsi="Times New Roman" w:cs="Times New Roman"/>
+          <w:sz w:val="18"/>
+          <w:szCs w:val="18"/>
+        </w:rPr>
+      </w:pPr>
+      <w:r>
+        <w:rPr>
+          <w:rFonts w:ascii="Times New Roman" w:hAnsi="Times New Roman" w:cs="Times New Roman"/>
+          <w:sz w:val="18"/>
+          <w:szCs w:val="18"/>
+        </w:rPr>
+        <w:t xml:space="preserve">                &lt;input type="radio" name="radiobtn"&gt;Other</w:t>
+      </w:r>
+    </w:p>
+    <w:p>
+      <w:pPr>
+        <w:pStyle w:val="ListParagraph"/>
+        <w:ind w:left="405"/>
+        <w:rPr>
+          <w:rFonts w:ascii="Times New Roman" w:hAnsi="Times New Roman" w:cs="Times New Roman"/>
+          <w:sz w:val="18"/>
+          <w:szCs w:val="18"/>
+        </w:rPr>
+      </w:pPr>
+      <w:r>
+        <w:rPr>
+          <w:rFonts w:ascii="Times New Roman" w:hAnsi="Times New Roman" w:cs="Times New Roman"/>
+          <w:sz w:val="18"/>
+          <w:szCs w:val="18"/>
+        </w:rPr>
+        <w:t xml:space="preserve">            &lt;/td&gt;</w:t>
+      </w:r>
+    </w:p>
+    <w:p>
+      <w:pPr>
+        <w:pStyle w:val="ListParagraph"/>
+        <w:ind w:left="405"/>
+        <w:rPr>
+          <w:rFonts w:ascii="Times New Roman" w:hAnsi="Times New Roman" w:cs="Times New Roman"/>
+          <w:sz w:val="18"/>
+          <w:szCs w:val="18"/>
+        </w:rPr>
+      </w:pPr>
+      <w:r>
+        <w:rPr>
+          <w:rFonts w:ascii="Times New Roman" w:hAnsi="Times New Roman" w:cs="Times New Roman"/>
+          <w:sz w:val="18"/>
+          <w:szCs w:val="18"/>
+        </w:rPr>
+        <w:t xml:space="preserve">        &lt;/tr&gt; </w:t>
+      </w:r>
+    </w:p>
+    <w:p>
+      <w:pPr>
+        <w:pStyle w:val="ListParagraph"/>
+        <w:ind w:left="405"/>
+        <w:rPr>
+          <w:rFonts w:ascii="Times New Roman" w:hAnsi="Times New Roman" w:cs="Times New Roman"/>
+          <w:sz w:val="18"/>
+          <w:szCs w:val="18"/>
+        </w:rPr>
+      </w:pPr>
+      <w:r>
+        <w:rPr>
+          <w:rFonts w:ascii="Times New Roman" w:hAnsi="Times New Roman" w:cs="Times New Roman"/>
+          <w:sz w:val="18"/>
+          <w:szCs w:val="18"/>
+        </w:rPr>
+        <w:t xml:space="preserve">        &lt;tr&gt;</w:t>
+      </w:r>
+    </w:p>
+    <w:p>
+      <w:pPr>
+        <w:pStyle w:val="ListParagraph"/>
+        <w:ind w:left="405"/>
+        <w:rPr>
+          <w:rFonts w:ascii="Times New Roman" w:hAnsi="Times New Roman" w:cs="Times New Roman"/>
+          <w:sz w:val="18"/>
+          <w:szCs w:val="18"/>
+        </w:rPr>
+      </w:pPr>
+      <w:r>
+        <w:rPr>
+          <w:rFonts w:ascii="Times New Roman" w:hAnsi="Times New Roman" w:cs="Times New Roman"/>
+          <w:sz w:val="18"/>
+          <w:szCs w:val="18"/>
+        </w:rPr>
+        <w:t xml:space="preserve">            &lt;th colspan="4" align="left" bgcolor="grey"&gt;Address &amp; Contact Info:&lt;/th&gt;</w:t>
+      </w:r>
+    </w:p>
+    <w:p>
+      <w:pPr>
+        <w:pStyle w:val="ListParagraph"/>
+        <w:ind w:left="405"/>
+        <w:rPr>
+          <w:rFonts w:ascii="Times New Roman" w:hAnsi="Times New Roman" w:cs="Times New Roman"/>
+          <w:sz w:val="18"/>
+          <w:szCs w:val="18"/>
+        </w:rPr>
+      </w:pPr>
+      <w:r>
+        <w:rPr>
+          <w:rFonts w:ascii="Times New Roman" w:hAnsi="Times New Roman" w:cs="Times New Roman"/>
+          <w:sz w:val="18"/>
+          <w:szCs w:val="18"/>
+        </w:rPr>
+        <w:t xml:space="preserve">        &lt;/tr&gt;</w:t>
+      </w:r>
+    </w:p>
+    <w:p>
+      <w:pPr>
+        <w:pStyle w:val="ListParagraph"/>
+        <w:ind w:left="405"/>
+        <w:rPr>
+          <w:rFonts w:ascii="Times New Roman" w:hAnsi="Times New Roman" w:cs="Times New Roman"/>
+          <w:sz w:val="18"/>
+          <w:szCs w:val="18"/>
+        </w:rPr>
+      </w:pPr>
+      <w:r>
+        <w:rPr>
+          <w:rFonts w:ascii="Times New Roman" w:hAnsi="Times New Roman" w:cs="Times New Roman"/>
+          <w:sz w:val="18"/>
+          <w:szCs w:val="18"/>
+        </w:rPr>
+        <w:t xml:space="preserve">        &lt;tr&gt;</w:t>
+      </w:r>
+    </w:p>
+    <w:p>
+      <w:pPr>
+        <w:pStyle w:val="ListParagraph"/>
+        <w:ind w:left="405"/>
+        <w:rPr>
+          <w:rFonts w:ascii="Times New Roman" w:hAnsi="Times New Roman" w:cs="Times New Roman"/>
+          <w:sz w:val="18"/>
+          <w:szCs w:val="18"/>
+        </w:rPr>
+      </w:pPr>
+      <w:r>
+        <w:rPr>
+          <w:rFonts w:ascii="Times New Roman" w:hAnsi="Times New Roman" w:cs="Times New Roman"/>
+          <w:sz w:val="18"/>
+          <w:szCs w:val="18"/>
+        </w:rPr>
+        <w:t xml:space="preserve">            &lt;td&gt;Address:&lt;/th&gt;</w:t>
+      </w:r>
+    </w:p>
+    <w:p>
+      <w:pPr>
+        <w:pStyle w:val="ListParagraph"/>
+        <w:ind w:left="405"/>
+        <w:rPr>
+          <w:rFonts w:ascii="Times New Roman" w:hAnsi="Times New Roman" w:cs="Times New Roman"/>
+          <w:sz w:val="18"/>
+          <w:szCs w:val="18"/>
+        </w:rPr>
+      </w:pPr>
+      <w:r>
+        <w:rPr>
+          <w:rFonts w:ascii="Times New Roman" w:hAnsi="Times New Roman" w:cs="Times New Roman"/>
+          <w:sz w:val="18"/>
+          <w:szCs w:val="18"/>
+        </w:rPr>
+        <w:t xml:space="preserve">            &lt;td&gt;&lt;textarea name="" id="" cols="30" rows="10"&gt;&lt;/textarea&gt;&lt;/td&gt;</w:t>
+      </w:r>
+    </w:p>
+    <w:p>
+      <w:pPr>
+        <w:pStyle w:val="ListParagraph"/>
+        <w:ind w:left="405"/>
+        <w:rPr>
+          <w:rFonts w:ascii="Times New Roman" w:hAnsi="Times New Roman" w:cs="Times New Roman"/>
+          <w:sz w:val="18"/>
+          <w:szCs w:val="18"/>
+        </w:rPr>
+      </w:pPr>
+      <w:r>
+        <w:rPr>
+          <w:rFonts w:ascii="Times New Roman" w:hAnsi="Times New Roman" w:cs="Times New Roman"/>
+          <w:sz w:val="18"/>
+          <w:szCs w:val="18"/>
+        </w:rPr>
+        <w:t xml:space="preserve">        &lt;/tr&gt;</w:t>
+      </w:r>
+    </w:p>
+    <w:p>
+      <w:pPr>
+        <w:pStyle w:val="ListParagraph"/>
+        <w:ind w:left="405"/>
+        <w:rPr>
+          <w:rFonts w:ascii="Times New Roman" w:hAnsi="Times New Roman" w:cs="Times New Roman"/>
+          <w:sz w:val="18"/>
+          <w:szCs w:val="18"/>
+        </w:rPr>
+      </w:pPr>
+      <w:r>
+        <w:rPr>
+          <w:rFonts w:ascii="Times New Roman" w:hAnsi="Times New Roman" w:cs="Times New Roman"/>
+          <w:sz w:val="18"/>
+          <w:szCs w:val="18"/>
+        </w:rPr>
+        <w:t xml:space="preserve">        &lt;tr&gt;</w:t>
+      </w:r>
+    </w:p>
+    <w:p>
+      <w:pPr>
+        <w:pStyle w:val="ListParagraph"/>
+        <w:ind w:left="405"/>
+        <w:rPr>
+          <w:rFonts w:ascii="Times New Roman" w:hAnsi="Times New Roman" w:cs="Times New Roman"/>
+          <w:sz w:val="18"/>
+          <w:szCs w:val="18"/>
+        </w:rPr>
+      </w:pPr>
+      <w:r>
+        <w:rPr>
+          <w:rFonts w:ascii="Times New Roman" w:hAnsi="Times New Roman" w:cs="Times New Roman"/>
+          <w:sz w:val="18"/>
+          <w:szCs w:val="18"/>
+        </w:rPr>
+        <w:t xml:space="preserve">            &lt;td&gt;Mobile No:&lt;/th&gt;</w:t>
+      </w:r>
+    </w:p>
+    <w:p>
+      <w:pPr>
+        <w:pStyle w:val="ListParagraph"/>
+        <w:ind w:left="405"/>
+        <w:rPr>
+          <w:rFonts w:ascii="Times New Roman" w:hAnsi="Times New Roman" w:cs="Times New Roman"/>
+          <w:sz w:val="18"/>
+          <w:szCs w:val="18"/>
+        </w:rPr>
+      </w:pPr>
+      <w:r>
+        <w:rPr>
+          <w:rFonts w:ascii="Times New Roman" w:hAnsi="Times New Roman" w:cs="Times New Roman"/>
+          <w:sz w:val="18"/>
+          <w:szCs w:val="18"/>
+        </w:rPr>
+        <w:t xml:space="preserve">            &lt;td&gt;&lt;input type="number" row="6" col="4"&gt;&lt;/td&gt;</w:t>
+      </w:r>
+    </w:p>
+    <w:p>
+      <w:pPr>
+        <w:pStyle w:val="ListParagraph"/>
+        <w:ind w:left="405"/>
+        <w:rPr>
+          <w:rFonts w:ascii="Times New Roman" w:hAnsi="Times New Roman" w:cs="Times New Roman"/>
+          <w:sz w:val="18"/>
+          <w:szCs w:val="18"/>
+        </w:rPr>
+      </w:pPr>
+      <w:r>
+        <w:rPr>
+          <w:rFonts w:ascii="Times New Roman" w:hAnsi="Times New Roman" w:cs="Times New Roman"/>
+          <w:sz w:val="18"/>
+          <w:szCs w:val="18"/>
+        </w:rPr>
+        <w:t xml:space="preserve">        &lt;/tr&gt;</w:t>
+      </w:r>
+    </w:p>
+    <w:p>
+      <w:pPr>
+        <w:pStyle w:val="ListParagraph"/>
+        <w:ind w:left="405"/>
+        <w:rPr>
+          <w:rFonts w:ascii="Times New Roman" w:hAnsi="Times New Roman" w:cs="Times New Roman"/>
+          <w:sz w:val="18"/>
+          <w:szCs w:val="18"/>
+        </w:rPr>
+      </w:pPr>
+      <w:r>
+        <w:rPr>
+          <w:rFonts w:ascii="Times New Roman" w:hAnsi="Times New Roman" w:cs="Times New Roman"/>
+          <w:sz w:val="18"/>
+          <w:szCs w:val="18"/>
+        </w:rPr>
+        <w:t xml:space="preserve">        &lt;tr&gt;</w:t>
+      </w:r>
+    </w:p>
+    <w:p>
+      <w:pPr>
+        <w:pStyle w:val="ListParagraph"/>
+        <w:ind w:left="405"/>
+        <w:rPr>
+          <w:rFonts w:ascii="Times New Roman" w:hAnsi="Times New Roman" w:cs="Times New Roman"/>
+          <w:sz w:val="18"/>
+          <w:szCs w:val="18"/>
+        </w:rPr>
+      </w:pPr>
+      <w:r>
+        <w:rPr>
+          <w:rFonts w:ascii="Times New Roman" w:hAnsi="Times New Roman" w:cs="Times New Roman"/>
+          <w:sz w:val="18"/>
+          <w:szCs w:val="18"/>
+        </w:rPr>
+        <w:t xml:space="preserve">            &lt;td&gt;E-Mail:&lt;/th&gt;</w:t>
+      </w:r>
+    </w:p>
+    <w:p>
+      <w:pPr>
+        <w:pStyle w:val="ListParagraph"/>
+        <w:ind w:left="405"/>
+        <w:rPr>
+          <w:rFonts w:ascii="Times New Roman" w:hAnsi="Times New Roman" w:cs="Times New Roman"/>
+          <w:sz w:val="18"/>
+          <w:szCs w:val="18"/>
+        </w:rPr>
+      </w:pPr>
+      <w:r>
+        <w:rPr>
+          <w:rFonts w:ascii="Times New Roman" w:hAnsi="Times New Roman" w:cs="Times New Roman"/>
+          <w:sz w:val="18"/>
+          <w:szCs w:val="18"/>
+        </w:rPr>
+        <w:t xml:space="preserve">            &lt;td&gt;&lt;input type="text" row="6" col="4"&gt;&lt;/td&gt;</w:t>
+      </w:r>
+    </w:p>
+    <w:p>
+      <w:pPr>
+        <w:pStyle w:val="ListParagraph"/>
+        <w:ind w:left="405"/>
+        <w:rPr>
+          <w:rFonts w:ascii="Times New Roman" w:hAnsi="Times New Roman" w:cs="Times New Roman"/>
+          <w:sz w:val="18"/>
+          <w:szCs w:val="18"/>
+        </w:rPr>
+      </w:pPr>
+      <w:r>
+        <w:rPr>
+          <w:rFonts w:ascii="Times New Roman" w:hAnsi="Times New Roman" w:cs="Times New Roman"/>
+          <w:sz w:val="18"/>
+          <w:szCs w:val="18"/>
+        </w:rPr>
+        <w:t xml:space="preserve">        &lt;/tr&gt;</w:t>
+      </w:r>
+    </w:p>
+    <w:p>
+      <w:pPr>
+        <w:pStyle w:val="ListParagraph"/>
+        <w:ind w:left="405"/>
+        <w:rPr>
+          <w:rFonts w:ascii="Times New Roman" w:hAnsi="Times New Roman" w:cs="Times New Roman"/>
+          <w:sz w:val="18"/>
+          <w:szCs w:val="18"/>
+        </w:rPr>
+      </w:pPr>
+      <w:r>
+        <w:rPr>
+          <w:rFonts w:ascii="Times New Roman" w:hAnsi="Times New Roman" w:cs="Times New Roman"/>
+          <w:sz w:val="18"/>
+          <w:szCs w:val="18"/>
+        </w:rPr>
+        <w:t xml:space="preserve">        &lt;tr&gt;</w:t>
+      </w:r>
+    </w:p>
+    <w:p>
+      <w:pPr>
+        <w:pStyle w:val="ListParagraph"/>
+        <w:ind w:left="405"/>
+        <w:rPr>
+          <w:rFonts w:ascii="Times New Roman" w:hAnsi="Times New Roman" w:cs="Times New Roman"/>
+          <w:sz w:val="18"/>
+          <w:szCs w:val="18"/>
+        </w:rPr>
+      </w:pPr>
+      <w:r>
+        <w:rPr>
+          <w:rFonts w:ascii="Times New Roman" w:hAnsi="Times New Roman" w:cs="Times New Roman"/>
+          <w:sz w:val="18"/>
+          <w:szCs w:val="18"/>
+        </w:rPr>
+        <w:t xml:space="preserve">            &lt;th colspan="4" align="left" bgcolor="grey"&gt;Academic Qualification&lt;/th&gt;</w:t>
+      </w:r>
+    </w:p>
+    <w:p>
+      <w:pPr>
+        <w:pStyle w:val="ListParagraph"/>
+        <w:ind w:left="405"/>
+        <w:rPr>
+          <w:rFonts w:ascii="Times New Roman" w:hAnsi="Times New Roman" w:cs="Times New Roman"/>
+          <w:sz w:val="18"/>
+          <w:szCs w:val="18"/>
+        </w:rPr>
+      </w:pPr>
+      <w:r>
+        <w:rPr>
+          <w:rFonts w:ascii="Times New Roman" w:hAnsi="Times New Roman" w:cs="Times New Roman"/>
+          <w:sz w:val="18"/>
+          <w:szCs w:val="18"/>
+        </w:rPr>
+        <w:t xml:space="preserve">        &lt;/tr&gt;</w:t>
+      </w:r>
+    </w:p>
+    <w:p>
+      <w:pPr>
+        <w:pStyle w:val="ListParagraph"/>
+        <w:ind w:left="405"/>
+        <w:rPr>
+          <w:rFonts w:ascii="Times New Roman" w:hAnsi="Times New Roman" w:cs="Times New Roman"/>
+          <w:sz w:val="18"/>
+          <w:szCs w:val="18"/>
+        </w:rPr>
+      </w:pPr>
+      <w:r>
+        <w:rPr>
+          <w:rFonts w:ascii="Times New Roman" w:hAnsi="Times New Roman" w:cs="Times New Roman"/>
+          <w:sz w:val="18"/>
+          <w:szCs w:val="18"/>
+        </w:rPr>
+        <w:t xml:space="preserve">        &lt;tr&gt;</w:t>
+      </w:r>
+    </w:p>
+    <w:p>
+      <w:pPr>
+        <w:pStyle w:val="ListParagraph"/>
+        <w:ind w:left="405"/>
+        <w:rPr>
+          <w:rFonts w:ascii="Times New Roman" w:hAnsi="Times New Roman" w:cs="Times New Roman"/>
+          <w:sz w:val="18"/>
+          <w:szCs w:val="18"/>
+        </w:rPr>
+      </w:pPr>
+      <w:r>
+        <w:rPr>
+          <w:rFonts w:ascii="Times New Roman" w:hAnsi="Times New Roman" w:cs="Times New Roman"/>
+          <w:sz w:val="18"/>
+          <w:szCs w:val="18"/>
+        </w:rPr>
+        <w:t xml:space="preserve">        &lt;td&gt;Secondary :&lt;/td&gt;</w:t>
+      </w:r>
+    </w:p>
+    <w:p>
+      <w:pPr>
+        <w:pStyle w:val="ListParagraph"/>
+        <w:ind w:left="405"/>
+        <w:rPr>
+          <w:rFonts w:ascii="Times New Roman" w:hAnsi="Times New Roman" w:cs="Times New Roman"/>
+          <w:sz w:val="18"/>
+          <w:szCs w:val="18"/>
+        </w:rPr>
+      </w:pPr>
+      <w:r>
+        <w:rPr>
+          <w:rFonts w:ascii="Times New Roman" w:hAnsi="Times New Roman" w:cs="Times New Roman"/>
+          <w:sz w:val="18"/>
+          <w:szCs w:val="18"/>
+        </w:rPr>
+        <w:t xml:space="preserve">        &lt;td&gt;&lt;input type="text" placeholder="BoardUniversity"&gt;</w:t>
+      </w:r>
+    </w:p>
+    <w:p>
+      <w:pPr>
+        <w:pStyle w:val="ListParagraph"/>
+        <w:ind w:left="405"/>
+        <w:rPr>
+          <w:rFonts w:ascii="Times New Roman" w:hAnsi="Times New Roman" w:cs="Times New Roman"/>
+          <w:sz w:val="18"/>
+          <w:szCs w:val="18"/>
+        </w:rPr>
+      </w:pPr>
+      <w:r>
+        <w:rPr>
+          <w:rFonts w:ascii="Times New Roman" w:hAnsi="Times New Roman" w:cs="Times New Roman"/>
+          <w:sz w:val="18"/>
+          <w:szCs w:val="18"/>
+        </w:rPr>
+        <w:t xml:space="preserve">        &lt;input type="text" placeholder="Year of Passing"&gt;&lt;input type="text"placeholder="% of CGPA"&gt;&lt;/td&gt;</w:t>
+      </w:r>
+    </w:p>
+    <w:p>
+      <w:pPr>
+        <w:pStyle w:val="ListParagraph"/>
+        <w:ind w:left="405"/>
+        <w:rPr>
+          <w:rFonts w:ascii="Times New Roman" w:hAnsi="Times New Roman" w:cs="Times New Roman"/>
+          <w:sz w:val="18"/>
+          <w:szCs w:val="18"/>
+        </w:rPr>
+      </w:pPr>
+      <w:r>
+        <w:rPr>
+          <w:rFonts w:ascii="Times New Roman" w:hAnsi="Times New Roman" w:cs="Times New Roman"/>
+          <w:sz w:val="18"/>
+          <w:szCs w:val="18"/>
+        </w:rPr>
+        <w:t xml:space="preserve">        &lt;/tr&gt;</w:t>
+      </w:r>
+    </w:p>
+    <w:p>
+      <w:pPr>
+        <w:pStyle w:val="ListParagraph"/>
+        <w:ind w:left="405"/>
+        <w:rPr>
+          <w:rFonts w:ascii="Times New Roman" w:hAnsi="Times New Roman" w:cs="Times New Roman"/>
+          <w:sz w:val="18"/>
+          <w:szCs w:val="18"/>
+        </w:rPr>
+      </w:pPr>
+      <w:r>
+        <w:rPr>
+          <w:rFonts w:ascii="Times New Roman" w:hAnsi="Times New Roman" w:cs="Times New Roman"/>
+          <w:sz w:val="18"/>
+          <w:szCs w:val="18"/>
+        </w:rPr>
+        <w:t xml:space="preserve">        &lt;tr&gt;</w:t>
+      </w:r>
+    </w:p>
+    <w:p>
+      <w:pPr>
+        <w:pStyle w:val="ListParagraph"/>
+        <w:ind w:left="405"/>
+        <w:rPr>
+          <w:rFonts w:ascii="Times New Roman" w:hAnsi="Times New Roman" w:cs="Times New Roman"/>
+          <w:sz w:val="18"/>
+          <w:szCs w:val="18"/>
+        </w:rPr>
+      </w:pPr>
+      <w:r>
+        <w:rPr>
+          <w:rFonts w:ascii="Times New Roman" w:hAnsi="Times New Roman" w:cs="Times New Roman"/>
+          <w:sz w:val="18"/>
+          <w:szCs w:val="18"/>
+        </w:rPr>
+        <w:t xml:space="preserve">            &lt;td&gt;Higher Secondary :&lt;/td&gt;</w:t>
+      </w:r>
+    </w:p>
+    <w:p>
+      <w:pPr>
+        <w:pStyle w:val="ListParagraph"/>
+        <w:ind w:left="405"/>
+        <w:rPr>
+          <w:rFonts w:ascii="Times New Roman" w:hAnsi="Times New Roman" w:cs="Times New Roman"/>
+          <w:sz w:val="18"/>
+          <w:szCs w:val="18"/>
+        </w:rPr>
+      </w:pPr>
+      <w:r>
+        <w:rPr>
+          <w:rFonts w:ascii="Times New Roman" w:hAnsi="Times New Roman" w:cs="Times New Roman"/>
+          <w:sz w:val="18"/>
+          <w:szCs w:val="18"/>
+        </w:rPr>
+        <w:t xml:space="preserve">        &lt;td&gt;&lt;input type="text" placeholder="BoardUniversity"&gt;</w:t>
+      </w:r>
+    </w:p>
+    <w:p>
+      <w:pPr>
+        <w:pStyle w:val="ListParagraph"/>
+        <w:ind w:left="405"/>
+        <w:rPr>
+          <w:rFonts w:ascii="Times New Roman" w:hAnsi="Times New Roman" w:cs="Times New Roman"/>
+          <w:sz w:val="18"/>
+          <w:szCs w:val="18"/>
+        </w:rPr>
+      </w:pPr>
+      <w:r>
+        <w:rPr>
+          <w:rFonts w:ascii="Times New Roman" w:hAnsi="Times New Roman" w:cs="Times New Roman"/>
+          <w:sz w:val="18"/>
+          <w:szCs w:val="18"/>
+        </w:rPr>
+        <w:t xml:space="preserve">        &lt;input type="text" placeholder="Year of Passing"&gt;&lt;input type="text"placeholder="% of CGPA"&gt;&lt;/td&gt;</w:t>
+      </w:r>
+    </w:p>
+    <w:p>
+      <w:pPr>
+        <w:pStyle w:val="ListParagraph"/>
+        <w:ind w:left="405"/>
+        <w:rPr>
+          <w:rFonts w:ascii="Times New Roman" w:hAnsi="Times New Roman" w:cs="Times New Roman"/>
+          <w:sz w:val="18"/>
+          <w:szCs w:val="18"/>
+        </w:rPr>
+      </w:pPr>
+      <w:r>
+        <w:rPr>
+          <w:rFonts w:ascii="Times New Roman" w:hAnsi="Times New Roman" w:cs="Times New Roman"/>
+          <w:sz w:val="18"/>
+          <w:szCs w:val="18"/>
+        </w:rPr>
+        <w:t xml:space="preserve">        &lt;/tr&gt;</w:t>
+      </w:r>
+    </w:p>
+    <w:p>
+      <w:pPr>
+        <w:pStyle w:val="ListParagraph"/>
+        <w:ind w:left="405"/>
+        <w:rPr>
+          <w:rFonts w:ascii="Times New Roman" w:hAnsi="Times New Roman" w:cs="Times New Roman"/>
+          <w:sz w:val="18"/>
+          <w:szCs w:val="18"/>
+        </w:rPr>
+      </w:pPr>
+      <w:r>
+        <w:rPr>
+          <w:rFonts w:ascii="Times New Roman" w:hAnsi="Times New Roman" w:cs="Times New Roman"/>
+          <w:sz w:val="18"/>
+          <w:szCs w:val="18"/>
+        </w:rPr>
+        <w:t xml:space="preserve">        &lt;tr&gt;</w:t>
+      </w:r>
+    </w:p>
+    <w:p>
+      <w:pPr>
+        <w:pStyle w:val="ListParagraph"/>
+        <w:ind w:left="405"/>
+        <w:rPr>
+          <w:rFonts w:ascii="Times New Roman" w:hAnsi="Times New Roman" w:cs="Times New Roman"/>
+          <w:sz w:val="18"/>
+          <w:szCs w:val="18"/>
+        </w:rPr>
+      </w:pPr>
+      <w:r>
+        <w:rPr>
+          <w:rFonts w:ascii="Times New Roman" w:hAnsi="Times New Roman" w:cs="Times New Roman"/>
+          <w:sz w:val="18"/>
+          <w:szCs w:val="18"/>
+        </w:rPr>
+        <w:t xml:space="preserve">            &lt;td&gt;Graduation :&lt;/td&gt;</w:t>
+      </w:r>
+    </w:p>
+    <w:p>
+      <w:pPr>
+        <w:pStyle w:val="ListParagraph"/>
+        <w:ind w:left="405"/>
+        <w:rPr>
+          <w:rFonts w:ascii="Times New Roman" w:hAnsi="Times New Roman" w:cs="Times New Roman"/>
+          <w:sz w:val="18"/>
+          <w:szCs w:val="18"/>
+        </w:rPr>
+      </w:pPr>
+      <w:r>
+        <w:rPr>
+          <w:rFonts w:ascii="Times New Roman" w:hAnsi="Times New Roman" w:cs="Times New Roman"/>
+          <w:sz w:val="18"/>
+          <w:szCs w:val="18"/>
+        </w:rPr>
+        <w:t xml:space="preserve">        &lt;td&gt;&lt;input type="text" placeholder="BoardUniversity"&gt;</w:t>
+      </w:r>
+    </w:p>
+    <w:p>
+      <w:pPr>
+        <w:pStyle w:val="ListParagraph"/>
+        <w:ind w:left="405"/>
+        <w:rPr>
+          <w:rFonts w:ascii="Times New Roman" w:hAnsi="Times New Roman" w:cs="Times New Roman"/>
+          <w:sz w:val="18"/>
+          <w:szCs w:val="18"/>
+        </w:rPr>
+      </w:pPr>
+      <w:r>
+        <w:rPr>
+          <w:rFonts w:ascii="Times New Roman" w:hAnsi="Times New Roman" w:cs="Times New Roman"/>
+          <w:sz w:val="18"/>
+          <w:szCs w:val="18"/>
+        </w:rPr>
+        <w:t xml:space="preserve">        &lt;input type="text" placeholder="Year of Passing"&gt;&lt;input type="text"placeholder="% of CGPA"&gt;&lt;/td&gt;</w:t>
+      </w:r>
+    </w:p>
+    <w:p>
+      <w:pPr>
+        <w:pStyle w:val="ListParagraph"/>
+        <w:ind w:left="405"/>
+        <w:rPr>
+          <w:rFonts w:ascii="Times New Roman" w:hAnsi="Times New Roman" w:cs="Times New Roman"/>
+          <w:sz w:val="18"/>
+          <w:szCs w:val="18"/>
+        </w:rPr>
+      </w:pPr>
+      <w:r>
+        <w:rPr>
+          <w:rFonts w:ascii="Times New Roman" w:hAnsi="Times New Roman" w:cs="Times New Roman"/>
+          <w:sz w:val="18"/>
+          <w:szCs w:val="18"/>
+        </w:rPr>
+        <w:t xml:space="preserve">        &lt;/tr&gt;</w:t>
+      </w:r>
+    </w:p>
+    <w:p>
+      <w:pPr>
+        <w:pStyle w:val="ListParagraph"/>
+        <w:ind w:left="405"/>
+        <w:rPr>
+          <w:rFonts w:ascii="Times New Roman" w:hAnsi="Times New Roman" w:cs="Times New Roman"/>
+          <w:sz w:val="18"/>
+          <w:szCs w:val="18"/>
+        </w:rPr>
+      </w:pPr>
+      <w:r>
+        <w:rPr>
+          <w:rFonts w:ascii="Times New Roman" w:hAnsi="Times New Roman" w:cs="Times New Roman"/>
+          <w:sz w:val="18"/>
+          <w:szCs w:val="18"/>
+        </w:rPr>
+        <w:t xml:space="preserve">        &lt;tr&gt;</w:t>
+      </w:r>
+    </w:p>
+    <w:p>
+      <w:pPr>
+        <w:pStyle w:val="ListParagraph"/>
+        <w:ind w:left="405"/>
+        <w:rPr>
+          <w:rFonts w:ascii="Times New Roman" w:hAnsi="Times New Roman" w:cs="Times New Roman"/>
+          <w:sz w:val="18"/>
+          <w:szCs w:val="18"/>
+        </w:rPr>
+      </w:pPr>
+      <w:r>
+        <w:rPr>
+          <w:rFonts w:ascii="Times New Roman" w:hAnsi="Times New Roman" w:cs="Times New Roman"/>
+          <w:sz w:val="18"/>
+          <w:szCs w:val="18"/>
+        </w:rPr>
+        <w:t xml:space="preserve">            &lt;th colspan="4" align="left" bgcolor="grey"&gt;Admission Details &lt;/th&gt;</w:t>
+      </w:r>
+    </w:p>
+    <w:p>
+      <w:pPr>
+        <w:pStyle w:val="ListParagraph"/>
+        <w:ind w:left="405"/>
+        <w:rPr>
+          <w:rFonts w:ascii="Times New Roman" w:hAnsi="Times New Roman" w:cs="Times New Roman"/>
+          <w:sz w:val="18"/>
+          <w:szCs w:val="18"/>
+        </w:rPr>
+      </w:pPr>
+      <w:r>
+        <w:rPr>
+          <w:rFonts w:ascii="Times New Roman" w:hAnsi="Times New Roman" w:cs="Times New Roman"/>
+          <w:sz w:val="18"/>
+          <w:szCs w:val="18"/>
+        </w:rPr>
+        <w:t xml:space="preserve">        &lt;/tr&gt;</w:t>
+      </w:r>
+    </w:p>
+    <w:p>
+      <w:pPr>
+        <w:pStyle w:val="ListParagraph"/>
+        <w:ind w:left="405"/>
+        <w:rPr>
+          <w:rFonts w:ascii="Times New Roman" w:hAnsi="Times New Roman" w:cs="Times New Roman"/>
+          <w:sz w:val="18"/>
+          <w:szCs w:val="18"/>
+        </w:rPr>
+      </w:pPr>
+      <w:r>
+        <w:rPr>
+          <w:rFonts w:ascii="Times New Roman" w:hAnsi="Times New Roman" w:cs="Times New Roman"/>
+          <w:sz w:val="18"/>
+          <w:szCs w:val="18"/>
+        </w:rPr>
+        <w:t xml:space="preserve">        </w:t>
+      </w:r>
+    </w:p>
+    <w:p>
+      <w:pPr>
+        <w:pStyle w:val="ListParagraph"/>
+        <w:ind w:left="405"/>
+        <w:rPr>
+          <w:rFonts w:ascii="Times New Roman" w:hAnsi="Times New Roman" w:cs="Times New Roman"/>
+          <w:sz w:val="18"/>
+          <w:szCs w:val="18"/>
+        </w:rPr>
+      </w:pPr>
+      <w:r>
+        <w:rPr>
+          <w:rFonts w:ascii="Times New Roman" w:hAnsi="Times New Roman" w:cs="Times New Roman"/>
+          <w:sz w:val="18"/>
+          <w:szCs w:val="18"/>
+        </w:rPr>
+        <w:t xml:space="preserve">        &lt;tr&gt;</w:t>
+      </w:r>
+    </w:p>
+    <w:p>
+      <w:pPr>
+        <w:pStyle w:val="ListParagraph"/>
+        <w:ind w:left="405"/>
+        <w:rPr>
+          <w:rFonts w:ascii="Times New Roman" w:hAnsi="Times New Roman" w:cs="Times New Roman"/>
+          <w:sz w:val="18"/>
+          <w:szCs w:val="18"/>
+        </w:rPr>
+      </w:pPr>
+      <w:r>
+        <w:rPr>
+          <w:rFonts w:ascii="Times New Roman" w:hAnsi="Times New Roman" w:cs="Times New Roman"/>
+          <w:sz w:val="18"/>
+          <w:szCs w:val="18"/>
+        </w:rPr>
+        <w:t xml:space="preserve">            &lt;td&gt;Program: &lt;/td&gt;</w:t>
+      </w:r>
+    </w:p>
+    <w:p>
+      <w:pPr>
+        <w:pStyle w:val="ListParagraph"/>
+        <w:ind w:left="405"/>
+        <w:rPr>
+          <w:rFonts w:ascii="Times New Roman" w:hAnsi="Times New Roman" w:cs="Times New Roman"/>
+          <w:sz w:val="18"/>
+          <w:szCs w:val="18"/>
+        </w:rPr>
+      </w:pPr>
+      <w:r>
+        <w:rPr>
+          <w:rFonts w:ascii="Times New Roman" w:hAnsi="Times New Roman" w:cs="Times New Roman"/>
+          <w:sz w:val="18"/>
+          <w:szCs w:val="18"/>
+        </w:rPr>
+        <w:t xml:space="preserve">            &lt;td&gt; &lt;select&gt;</w:t>
+      </w:r>
+    </w:p>
+    <w:p>
+      <w:pPr>
+        <w:pStyle w:val="ListParagraph"/>
+        <w:ind w:left="405"/>
+        <w:rPr>
+          <w:rFonts w:ascii="Times New Roman" w:hAnsi="Times New Roman" w:cs="Times New Roman"/>
+          <w:sz w:val="18"/>
+          <w:szCs w:val="18"/>
+        </w:rPr>
+      </w:pPr>
+      <w:r>
+        <w:rPr>
+          <w:rFonts w:ascii="Times New Roman" w:hAnsi="Times New Roman" w:cs="Times New Roman"/>
+          <w:sz w:val="18"/>
+          <w:szCs w:val="18"/>
+        </w:rPr>
+        <w:t xml:space="preserve">                &lt;option &gt;Select  &lt;/option&gt;</w:t>
+      </w:r>
+    </w:p>
+    <w:p>
+      <w:pPr>
+        <w:pStyle w:val="ListParagraph"/>
+        <w:ind w:left="405"/>
+        <w:rPr>
+          <w:rFonts w:ascii="Times New Roman" w:hAnsi="Times New Roman" w:cs="Times New Roman"/>
+          <w:sz w:val="18"/>
+          <w:szCs w:val="18"/>
+        </w:rPr>
+      </w:pPr>
+      <w:r>
+        <w:rPr>
+          <w:rFonts w:ascii="Times New Roman" w:hAnsi="Times New Roman" w:cs="Times New Roman"/>
+          <w:sz w:val="18"/>
+          <w:szCs w:val="18"/>
+        </w:rPr>
+        <w:t xml:space="preserve">                &lt;option &gt;B.Tech&lt;/option&gt;</w:t>
+      </w:r>
+    </w:p>
+    <w:p>
+      <w:pPr>
+        <w:pStyle w:val="ListParagraph"/>
+        <w:ind w:left="405"/>
+        <w:rPr>
+          <w:rFonts w:ascii="Times New Roman" w:hAnsi="Times New Roman" w:cs="Times New Roman"/>
+          <w:sz w:val="18"/>
+          <w:szCs w:val="18"/>
+        </w:rPr>
+      </w:pPr>
+      <w:r>
+        <w:rPr>
+          <w:rFonts w:ascii="Times New Roman" w:hAnsi="Times New Roman" w:cs="Times New Roman"/>
+          <w:sz w:val="18"/>
+          <w:szCs w:val="18"/>
+        </w:rPr>
+        <w:t xml:space="preserve">                &lt;option&gt; M.Tech&lt;/option&gt;</w:t>
+      </w:r>
+    </w:p>
+    <w:p>
+      <w:pPr>
+        <w:pStyle w:val="ListParagraph"/>
+        <w:ind w:left="405"/>
+        <w:rPr>
+          <w:rFonts w:ascii="Times New Roman" w:hAnsi="Times New Roman" w:cs="Times New Roman"/>
+          <w:sz w:val="18"/>
+          <w:szCs w:val="18"/>
+        </w:rPr>
+      </w:pPr>
+      <w:r>
+        <w:rPr>
+          <w:rFonts w:ascii="Times New Roman" w:hAnsi="Times New Roman" w:cs="Times New Roman"/>
+          <w:sz w:val="18"/>
+          <w:szCs w:val="18"/>
+        </w:rPr>
+        <w:t xml:space="preserve">                &lt;option &gt; MCA&lt;/option&gt;</w:t>
+      </w:r>
+    </w:p>
+    <w:p>
+      <w:pPr>
+        <w:pStyle w:val="ListParagraph"/>
+        <w:ind w:left="405"/>
+        <w:rPr>
+          <w:rFonts w:ascii="Times New Roman" w:hAnsi="Times New Roman" w:cs="Times New Roman"/>
+          <w:sz w:val="18"/>
+          <w:szCs w:val="18"/>
+        </w:rPr>
+      </w:pPr>
+      <w:r>
+        <w:rPr>
+          <w:rFonts w:ascii="Times New Roman" w:hAnsi="Times New Roman" w:cs="Times New Roman"/>
+          <w:sz w:val="18"/>
+          <w:szCs w:val="18"/>
+        </w:rPr>
+        <w:t xml:space="preserve">                &lt;option &gt;M.Sc&lt;/option&gt;</w:t>
+      </w:r>
+    </w:p>
+    <w:p>
+      <w:pPr>
+        <w:pStyle w:val="ListParagraph"/>
+        <w:ind w:left="405"/>
+        <w:rPr>
+          <w:rFonts w:ascii="Times New Roman" w:hAnsi="Times New Roman" w:cs="Times New Roman"/>
+          <w:sz w:val="18"/>
+          <w:szCs w:val="18"/>
+        </w:rPr>
+      </w:pPr>
+      <w:r>
+        <w:rPr>
+          <w:rFonts w:ascii="Times New Roman" w:hAnsi="Times New Roman" w:cs="Times New Roman"/>
+          <w:sz w:val="18"/>
+          <w:szCs w:val="18"/>
+        </w:rPr>
+        <w:t xml:space="preserve">              &lt;/select&gt;&lt;/td&gt;</w:t>
+      </w:r>
+    </w:p>
+    <w:p>
+      <w:pPr>
+        <w:pStyle w:val="ListParagraph"/>
+        <w:ind w:left="405"/>
+        <w:rPr>
+          <w:rFonts w:ascii="Times New Roman" w:hAnsi="Times New Roman" w:cs="Times New Roman"/>
+          <w:sz w:val="18"/>
+          <w:szCs w:val="18"/>
+        </w:rPr>
+      </w:pPr>
+      <w:r>
+        <w:rPr>
+          <w:rFonts w:ascii="Times New Roman" w:hAnsi="Times New Roman" w:cs="Times New Roman"/>
+          <w:sz w:val="18"/>
+          <w:szCs w:val="18"/>
+        </w:rPr>
+        <w:t xml:space="preserve">        &lt;/tr&gt;</w:t>
+      </w:r>
+    </w:p>
+    <w:p>
+      <w:pPr>
+        <w:pStyle w:val="ListParagraph"/>
+        <w:ind w:left="405"/>
+        <w:rPr>
+          <w:rFonts w:ascii="Times New Roman" w:hAnsi="Times New Roman" w:cs="Times New Roman"/>
+          <w:sz w:val="18"/>
+          <w:szCs w:val="18"/>
+        </w:rPr>
+      </w:pPr>
+      <w:r>
+        <w:rPr>
+          <w:rFonts w:ascii="Times New Roman" w:hAnsi="Times New Roman" w:cs="Times New Roman"/>
+          <w:sz w:val="18"/>
+          <w:szCs w:val="18"/>
+        </w:rPr>
+        <w:t xml:space="preserve">        &lt;tr&gt;</w:t>
+      </w:r>
+    </w:p>
+    <w:p>
+      <w:pPr>
+        <w:pStyle w:val="ListParagraph"/>
+        <w:ind w:left="405"/>
+        <w:rPr>
+          <w:rFonts w:ascii="Times New Roman" w:hAnsi="Times New Roman" w:cs="Times New Roman"/>
+          <w:sz w:val="18"/>
+          <w:szCs w:val="18"/>
+        </w:rPr>
+      </w:pPr>
+      <w:r>
+        <w:rPr>
+          <w:rFonts w:ascii="Times New Roman" w:hAnsi="Times New Roman" w:cs="Times New Roman"/>
+          <w:sz w:val="18"/>
+          <w:szCs w:val="18"/>
+        </w:rPr>
+        <w:t xml:space="preserve">            &lt;td&gt;Select Subject: &lt;/td&gt;</w:t>
+      </w:r>
+    </w:p>
+    <w:p>
+      <w:pPr>
+        <w:pStyle w:val="ListParagraph"/>
+        <w:ind w:left="405"/>
+        <w:rPr>
+          <w:rFonts w:ascii="Times New Roman" w:hAnsi="Times New Roman" w:cs="Times New Roman"/>
+          <w:sz w:val="18"/>
+          <w:szCs w:val="18"/>
+        </w:rPr>
+      </w:pPr>
+      <w:r>
+        <w:rPr>
+          <w:rFonts w:ascii="Times New Roman" w:hAnsi="Times New Roman" w:cs="Times New Roman"/>
+          <w:sz w:val="18"/>
+          <w:szCs w:val="18"/>
+        </w:rPr>
+        <w:t xml:space="preserve">            &lt;td&gt;&lt;select&gt;</w:t>
+      </w:r>
+    </w:p>
+    <w:p>
+      <w:pPr>
+        <w:pStyle w:val="ListParagraph"/>
+        <w:ind w:left="405"/>
+        <w:rPr>
+          <w:rFonts w:ascii="Times New Roman" w:hAnsi="Times New Roman" w:cs="Times New Roman"/>
+          <w:sz w:val="18"/>
+          <w:szCs w:val="18"/>
+        </w:rPr>
+      </w:pPr>
+      <w:r>
+        <w:rPr>
+          <w:rFonts w:ascii="Times New Roman" w:hAnsi="Times New Roman" w:cs="Times New Roman"/>
+          <w:sz w:val="18"/>
+          <w:szCs w:val="18"/>
+        </w:rPr>
+        <w:lastRenderedPageBreak/>
+        <w:t xml:space="preserve">                &lt;option &gt;Select  &lt;/option&gt;</w:t>
+      </w:r>
+    </w:p>
+    <w:p>
+      <w:pPr>
+        <w:pStyle w:val="ListParagraph"/>
+        <w:ind w:left="405"/>
+        <w:rPr>
+          <w:rFonts w:ascii="Times New Roman" w:hAnsi="Times New Roman" w:cs="Times New Roman"/>
+          <w:sz w:val="18"/>
+          <w:szCs w:val="18"/>
+        </w:rPr>
+      </w:pPr>
+      <w:r>
+        <w:rPr>
+          <w:rFonts w:ascii="Times New Roman" w:hAnsi="Times New Roman" w:cs="Times New Roman"/>
+          <w:sz w:val="18"/>
+          <w:szCs w:val="18"/>
+        </w:rPr>
+        <w:t xml:space="preserve">                &lt;option &gt;CSE&lt;/option&gt;</w:t>
+      </w:r>
+    </w:p>
+    <w:p>
+      <w:pPr>
+        <w:pStyle w:val="ListParagraph"/>
+        <w:ind w:left="405"/>
+        <w:rPr>
+          <w:rFonts w:ascii="Times New Roman" w:hAnsi="Times New Roman" w:cs="Times New Roman"/>
+          <w:sz w:val="18"/>
+          <w:szCs w:val="18"/>
+        </w:rPr>
+      </w:pPr>
+      <w:r>
+        <w:rPr>
+          <w:rFonts w:ascii="Times New Roman" w:hAnsi="Times New Roman" w:cs="Times New Roman"/>
+          <w:sz w:val="18"/>
+          <w:szCs w:val="18"/>
+        </w:rPr>
+        <w:t xml:space="preserve">                &lt;option&gt; CST&lt;/option&gt;</w:t>
+      </w:r>
+    </w:p>
+    <w:p>
+      <w:pPr>
+        <w:pStyle w:val="ListParagraph"/>
+        <w:ind w:left="405"/>
+        <w:rPr>
+          <w:rFonts w:ascii="Times New Roman" w:hAnsi="Times New Roman" w:cs="Times New Roman"/>
+          <w:sz w:val="18"/>
+          <w:szCs w:val="18"/>
+        </w:rPr>
+      </w:pPr>
+      <w:r>
+        <w:rPr>
+          <w:rFonts w:ascii="Times New Roman" w:hAnsi="Times New Roman" w:cs="Times New Roman"/>
+          <w:sz w:val="18"/>
+          <w:szCs w:val="18"/>
+        </w:rPr>
+        <w:t xml:space="preserve">                &lt;option &gt; CEN&lt;/option&gt;</w:t>
+      </w:r>
+    </w:p>
+    <w:p>
+      <w:pPr>
+        <w:pStyle w:val="ListParagraph"/>
+        <w:ind w:left="405"/>
+        <w:rPr>
+          <w:rFonts w:ascii="Times New Roman" w:hAnsi="Times New Roman" w:cs="Times New Roman"/>
+          <w:sz w:val="18"/>
+          <w:szCs w:val="18"/>
+        </w:rPr>
+      </w:pPr>
+      <w:r>
+        <w:rPr>
+          <w:rFonts w:ascii="Times New Roman" w:hAnsi="Times New Roman" w:cs="Times New Roman"/>
+          <w:sz w:val="18"/>
+          <w:szCs w:val="18"/>
+        </w:rPr>
+        <w:t xml:space="preserve">                &lt;option &gt;EIE&lt;/option&gt;</w:t>
+      </w:r>
+    </w:p>
+    <w:p>
+      <w:pPr>
+        <w:pStyle w:val="ListParagraph"/>
+        <w:ind w:left="405"/>
+        <w:rPr>
+          <w:rFonts w:ascii="Times New Roman" w:hAnsi="Times New Roman" w:cs="Times New Roman"/>
+          <w:sz w:val="18"/>
+          <w:szCs w:val="18"/>
+        </w:rPr>
+      </w:pPr>
+      <w:r>
+        <w:rPr>
+          <w:rFonts w:ascii="Times New Roman" w:hAnsi="Times New Roman" w:cs="Times New Roman"/>
+          <w:sz w:val="18"/>
+          <w:szCs w:val="18"/>
+        </w:rPr>
+        <w:t xml:space="preserve">                &lt;option &gt;EE&lt;/option&gt;</w:t>
+      </w:r>
+    </w:p>
+    <w:p>
+      <w:pPr>
+        <w:pStyle w:val="ListParagraph"/>
+        <w:ind w:left="405"/>
+        <w:rPr>
+          <w:rFonts w:ascii="Times New Roman" w:hAnsi="Times New Roman" w:cs="Times New Roman"/>
+          <w:sz w:val="18"/>
+          <w:szCs w:val="18"/>
+        </w:rPr>
+      </w:pPr>
+      <w:r>
+        <w:rPr>
+          <w:rFonts w:ascii="Times New Roman" w:hAnsi="Times New Roman" w:cs="Times New Roman"/>
+          <w:sz w:val="18"/>
+          <w:szCs w:val="18"/>
+        </w:rPr>
+        <w:t xml:space="preserve">                &lt;option&gt; EEE&lt;/option&gt;</w:t>
+      </w:r>
+    </w:p>
+    <w:p>
+      <w:pPr>
+        <w:pStyle w:val="ListParagraph"/>
+        <w:ind w:left="405"/>
+        <w:rPr>
+          <w:rFonts w:ascii="Times New Roman" w:hAnsi="Times New Roman" w:cs="Times New Roman"/>
+          <w:sz w:val="18"/>
+          <w:szCs w:val="18"/>
+        </w:rPr>
+      </w:pPr>
+      <w:r>
+        <w:rPr>
+          <w:rFonts w:ascii="Times New Roman" w:hAnsi="Times New Roman" w:cs="Times New Roman"/>
+          <w:sz w:val="18"/>
+          <w:szCs w:val="18"/>
+        </w:rPr>
+        <w:t xml:space="preserve">                &lt;option &gt; MCA&lt;/option&gt;</w:t>
+      </w:r>
+    </w:p>
+    <w:p>
+      <w:pPr>
+        <w:pStyle w:val="ListParagraph"/>
+        <w:ind w:left="405"/>
+        <w:rPr>
+          <w:rFonts w:ascii="Times New Roman" w:hAnsi="Times New Roman" w:cs="Times New Roman"/>
+          <w:sz w:val="18"/>
+          <w:szCs w:val="18"/>
+        </w:rPr>
+      </w:pPr>
+      <w:r>
+        <w:rPr>
+          <w:rFonts w:ascii="Times New Roman" w:hAnsi="Times New Roman" w:cs="Times New Roman"/>
+          <w:sz w:val="18"/>
+          <w:szCs w:val="18"/>
+        </w:rPr>
+        <w:t xml:space="preserve">                &lt;option &gt; Data Science</w:t>
+      </w:r>
+    </w:p>
+    <w:p>
+      <w:pPr>
+        <w:pStyle w:val="ListParagraph"/>
+        <w:ind w:left="405"/>
+        <w:rPr>
+          <w:rFonts w:ascii="Times New Roman" w:hAnsi="Times New Roman" w:cs="Times New Roman"/>
+          <w:sz w:val="18"/>
+          <w:szCs w:val="18"/>
+        </w:rPr>
+      </w:pPr>
+      <w:r>
+        <w:rPr>
+          <w:rFonts w:ascii="Times New Roman" w:hAnsi="Times New Roman" w:cs="Times New Roman"/>
+          <w:sz w:val="18"/>
+          <w:szCs w:val="18"/>
+        </w:rPr>
+        <w:t xml:space="preserve">                &lt;/option&gt;</w:t>
+      </w:r>
+    </w:p>
+    <w:p>
+      <w:pPr>
+        <w:pStyle w:val="ListParagraph"/>
+        <w:ind w:left="405"/>
+        <w:rPr>
+          <w:rFonts w:ascii="Times New Roman" w:hAnsi="Times New Roman" w:cs="Times New Roman"/>
+          <w:sz w:val="18"/>
+          <w:szCs w:val="18"/>
+        </w:rPr>
+      </w:pPr>
+      <w:r>
+        <w:rPr>
+          <w:rFonts w:ascii="Times New Roman" w:hAnsi="Times New Roman" w:cs="Times New Roman"/>
+          <w:sz w:val="18"/>
+          <w:szCs w:val="18"/>
+        </w:rPr>
+        <w:t xml:space="preserve">              &lt;/select&gt;&lt;/td&gt;</w:t>
+      </w:r>
+    </w:p>
+    <w:p>
+      <w:pPr>
+        <w:pStyle w:val="ListParagraph"/>
+        <w:ind w:left="405"/>
+        <w:rPr>
+          <w:rFonts w:ascii="Times New Roman" w:hAnsi="Times New Roman" w:cs="Times New Roman"/>
+          <w:sz w:val="18"/>
+          <w:szCs w:val="18"/>
+        </w:rPr>
+      </w:pPr>
+      <w:r>
+        <w:rPr>
+          <w:rFonts w:ascii="Times New Roman" w:hAnsi="Times New Roman" w:cs="Times New Roman"/>
+          <w:sz w:val="18"/>
+          <w:szCs w:val="18"/>
+        </w:rPr>
+        <w:t xml:space="preserve">        &lt;/tr&gt;</w:t>
+      </w:r>
+    </w:p>
+    <w:p>
+      <w:pPr>
+        <w:pStyle w:val="ListParagraph"/>
+        <w:ind w:left="405"/>
+        <w:rPr>
+          <w:rFonts w:ascii="Times New Roman" w:hAnsi="Times New Roman" w:cs="Times New Roman"/>
+          <w:sz w:val="18"/>
+          <w:szCs w:val="18"/>
+        </w:rPr>
+      </w:pPr>
+      <w:r>
+        <w:rPr>
+          <w:rFonts w:ascii="Times New Roman" w:hAnsi="Times New Roman" w:cs="Times New Roman"/>
+          <w:sz w:val="18"/>
+          <w:szCs w:val="18"/>
+        </w:rPr>
+        <w:t xml:space="preserve">        &lt;tr&gt;</w:t>
+      </w:r>
+    </w:p>
+    <w:p>
+      <w:pPr>
+        <w:pStyle w:val="ListParagraph"/>
+        <w:ind w:left="405"/>
+        <w:rPr>
+          <w:rFonts w:ascii="Times New Roman" w:hAnsi="Times New Roman" w:cs="Times New Roman"/>
+          <w:sz w:val="18"/>
+          <w:szCs w:val="18"/>
+        </w:rPr>
+      </w:pPr>
+      <w:r>
+        <w:rPr>
+          <w:rFonts w:ascii="Times New Roman" w:hAnsi="Times New Roman" w:cs="Times New Roman"/>
+          <w:sz w:val="18"/>
+          <w:szCs w:val="18"/>
+        </w:rPr>
+        <w:t xml:space="preserve">            &lt;th colspan="4" align="left" bgcolor="grey"&gt;Undertaking by candidated &lt;/th&gt;</w:t>
+      </w:r>
+    </w:p>
+    <w:p>
+      <w:pPr>
+        <w:pStyle w:val="ListParagraph"/>
+        <w:ind w:left="405"/>
+        <w:rPr>
+          <w:rFonts w:ascii="Times New Roman" w:hAnsi="Times New Roman" w:cs="Times New Roman"/>
+          <w:sz w:val="18"/>
+          <w:szCs w:val="18"/>
+        </w:rPr>
+      </w:pPr>
+      <w:r>
+        <w:rPr>
+          <w:rFonts w:ascii="Times New Roman" w:hAnsi="Times New Roman" w:cs="Times New Roman"/>
+          <w:sz w:val="18"/>
+          <w:szCs w:val="18"/>
+        </w:rPr>
+        <w:t xml:space="preserve">        &lt;/tr&gt;</w:t>
+      </w:r>
+    </w:p>
+    <w:p>
+      <w:pPr>
+        <w:pStyle w:val="ListParagraph"/>
+        <w:ind w:left="405"/>
+        <w:rPr>
+          <w:rFonts w:ascii="Times New Roman" w:hAnsi="Times New Roman" w:cs="Times New Roman"/>
+          <w:sz w:val="18"/>
+          <w:szCs w:val="18"/>
+        </w:rPr>
+      </w:pPr>
+      <w:r>
+        <w:rPr>
+          <w:rFonts w:ascii="Times New Roman" w:hAnsi="Times New Roman" w:cs="Times New Roman"/>
+          <w:sz w:val="18"/>
+          <w:szCs w:val="18"/>
+        </w:rPr>
+        <w:t xml:space="preserve">        &lt;tr&gt;</w:t>
+      </w:r>
+    </w:p>
+    <w:p>
+      <w:pPr>
+        <w:pStyle w:val="ListParagraph"/>
+        <w:ind w:left="405"/>
+        <w:rPr>
+          <w:rFonts w:ascii="Times New Roman" w:hAnsi="Times New Roman" w:cs="Times New Roman"/>
+          <w:sz w:val="18"/>
+          <w:szCs w:val="18"/>
+        </w:rPr>
+      </w:pPr>
+      <w:r>
+        <w:rPr>
+          <w:rFonts w:ascii="Times New Roman" w:hAnsi="Times New Roman" w:cs="Times New Roman"/>
+          <w:sz w:val="18"/>
+          <w:szCs w:val="18"/>
+        </w:rPr>
+        <w:t xml:space="preserve">            &lt;td colspan="4"&gt;</w:t>
+      </w:r>
+    </w:p>
+    <w:p>
+      <w:pPr>
+        <w:pStyle w:val="ListParagraph"/>
+        <w:ind w:left="405"/>
+        <w:rPr>
+          <w:rFonts w:ascii="Times New Roman" w:hAnsi="Times New Roman" w:cs="Times New Roman"/>
+          <w:sz w:val="18"/>
+          <w:szCs w:val="18"/>
+        </w:rPr>
+      </w:pPr>
+      <w:r>
+        <w:rPr>
+          <w:rFonts w:ascii="Times New Roman" w:hAnsi="Times New Roman" w:cs="Times New Roman"/>
+          <w:sz w:val="18"/>
+          <w:szCs w:val="18"/>
+        </w:rPr>
+        <w:t xml:space="preserve">            I have gone through the prospectus and the Rules &amp; Regulations of the Institute. I declare that all the above information provided by me on this application form and supporting documents are correct to the best of my knowledge and belief. In case of any change in the given information, I will notify the same to the institute immediately. If the information is found incorrect at any stage, I will be responsible for the same and the Institute may take action as deemed fit.</w:t>
+      </w:r>
+    </w:p>
+    <w:p>
+      <w:pPr>
+        <w:pStyle w:val="ListParagraph"/>
+        <w:ind w:left="405"/>
+        <w:rPr>
+          <w:rFonts w:ascii="Times New Roman" w:hAnsi="Times New Roman" w:cs="Times New Roman"/>
+          <w:sz w:val="18"/>
+          <w:szCs w:val="18"/>
+        </w:rPr>
+      </w:pPr>
+      <w:r>
+        <w:rPr>
+          <w:rFonts w:ascii="Times New Roman" w:hAnsi="Times New Roman" w:cs="Times New Roman"/>
+          <w:sz w:val="18"/>
+          <w:szCs w:val="18"/>
+        </w:rPr>
+        <w:t xml:space="preserve">            &lt;br&gt;</w:t>
+      </w:r>
+    </w:p>
+    <w:p>
+      <w:pPr>
+        <w:pStyle w:val="ListParagraph"/>
+        <w:ind w:left="405"/>
+        <w:rPr>
+          <w:rFonts w:ascii="Times New Roman" w:hAnsi="Times New Roman" w:cs="Times New Roman"/>
+          <w:sz w:val="18"/>
+          <w:szCs w:val="18"/>
+        </w:rPr>
+      </w:pPr>
+      <w:r>
+        <w:rPr>
+          <w:rFonts w:ascii="Times New Roman" w:hAnsi="Times New Roman" w:cs="Times New Roman"/>
+          <w:sz w:val="18"/>
+          <w:szCs w:val="18"/>
+        </w:rPr>
+        <w:t xml:space="preserve">            &lt;input type="checkbox"&gt;I Agreed</w:t>
+      </w:r>
+    </w:p>
+    <w:p>
+      <w:pPr>
+        <w:pStyle w:val="ListParagraph"/>
+        <w:ind w:left="405"/>
+        <w:rPr>
+          <w:rFonts w:ascii="Times New Roman" w:hAnsi="Times New Roman" w:cs="Times New Roman"/>
+          <w:sz w:val="18"/>
+          <w:szCs w:val="18"/>
+        </w:rPr>
+      </w:pPr>
+      <w:r>
+        <w:rPr>
+          <w:rFonts w:ascii="Times New Roman" w:hAnsi="Times New Roman" w:cs="Times New Roman"/>
+          <w:sz w:val="18"/>
+          <w:szCs w:val="18"/>
+        </w:rPr>
+        <w:t xml:space="preserve">            &lt;/td&gt;</w:t>
+      </w:r>
+    </w:p>
+    <w:p>
+      <w:pPr>
+        <w:pStyle w:val="ListParagraph"/>
+        <w:ind w:left="405"/>
+        <w:rPr>
+          <w:rFonts w:ascii="Times New Roman" w:hAnsi="Times New Roman" w:cs="Times New Roman"/>
+          <w:sz w:val="18"/>
+          <w:szCs w:val="18"/>
+        </w:rPr>
+      </w:pPr>
+      <w:r>
+        <w:rPr>
+          <w:rFonts w:ascii="Times New Roman" w:hAnsi="Times New Roman" w:cs="Times New Roman"/>
+          <w:sz w:val="18"/>
+          <w:szCs w:val="18"/>
+        </w:rPr>
+        <w:t xml:space="preserve">            </w:t>
+      </w:r>
+    </w:p>
+    <w:p>
+      <w:pPr>
+        <w:pStyle w:val="ListParagraph"/>
+        <w:ind w:left="405"/>
+        <w:rPr>
+          <w:rFonts w:ascii="Times New Roman" w:hAnsi="Times New Roman" w:cs="Times New Roman"/>
+          <w:sz w:val="18"/>
+          <w:szCs w:val="18"/>
+        </w:rPr>
+      </w:pPr>
+      <w:r>
+        <w:rPr>
+          <w:rFonts w:ascii="Times New Roman" w:hAnsi="Times New Roman" w:cs="Times New Roman"/>
+          <w:sz w:val="18"/>
+          <w:szCs w:val="18"/>
+        </w:rPr>
+        <w:t xml:space="preserve">        &lt;/tr&gt;</w:t>
+      </w:r>
+    </w:p>
+    <w:p>
+      <w:pPr>
+        <w:pStyle w:val="ListParagraph"/>
+        <w:ind w:left="405"/>
+        <w:rPr>
+          <w:rFonts w:ascii="Times New Roman" w:hAnsi="Times New Roman" w:cs="Times New Roman"/>
+          <w:sz w:val="18"/>
+          <w:szCs w:val="18"/>
+        </w:rPr>
+      </w:pPr>
+      <w:r>
+        <w:rPr>
+          <w:rFonts w:ascii="Times New Roman" w:hAnsi="Times New Roman" w:cs="Times New Roman"/>
+          <w:sz w:val="18"/>
+          <w:szCs w:val="18"/>
+        </w:rPr>
+        <w:t xml:space="preserve">        &lt;tr align="right"&gt;</w:t>
+      </w:r>
+    </w:p>
+    <w:p>
+      <w:pPr>
+        <w:pStyle w:val="ListParagraph"/>
+        <w:ind w:left="405"/>
+        <w:rPr>
+          <w:rFonts w:ascii="Times New Roman" w:hAnsi="Times New Roman" w:cs="Times New Roman"/>
+          <w:sz w:val="18"/>
+          <w:szCs w:val="18"/>
+        </w:rPr>
+      </w:pPr>
+      <w:r>
+        <w:rPr>
+          <w:rFonts w:ascii="Times New Roman" w:hAnsi="Times New Roman" w:cs="Times New Roman"/>
+          <w:sz w:val="18"/>
+          <w:szCs w:val="18"/>
+        </w:rPr>
+        <w:t xml:space="preserve">            &lt;td colspan="4"&gt;</w:t>
+      </w:r>
+    </w:p>
+    <w:p>
+      <w:pPr>
+        <w:pStyle w:val="ListParagraph"/>
+        <w:ind w:left="405"/>
+        <w:rPr>
+          <w:rFonts w:ascii="Times New Roman" w:hAnsi="Times New Roman" w:cs="Times New Roman"/>
+          <w:sz w:val="18"/>
+          <w:szCs w:val="18"/>
+        </w:rPr>
+      </w:pPr>
+      <w:r>
+        <w:rPr>
+          <w:rFonts w:ascii="Times New Roman" w:hAnsi="Times New Roman" w:cs="Times New Roman"/>
+          <w:sz w:val="18"/>
+          <w:szCs w:val="18"/>
+        </w:rPr>
+        <w:t xml:space="preserve">                &lt;button&gt;Reset&lt;/button&gt;</w:t>
+      </w:r>
+    </w:p>
+    <w:p>
+      <w:pPr>
+        <w:pStyle w:val="ListParagraph"/>
+        <w:ind w:left="405"/>
+        <w:rPr>
+          <w:rFonts w:ascii="Times New Roman" w:hAnsi="Times New Roman" w:cs="Times New Roman"/>
+          <w:sz w:val="18"/>
+          <w:szCs w:val="18"/>
+        </w:rPr>
+      </w:pPr>
+      <w:r>
+        <w:rPr>
+          <w:rFonts w:ascii="Times New Roman" w:hAnsi="Times New Roman" w:cs="Times New Roman"/>
+          <w:sz w:val="18"/>
+          <w:szCs w:val="18"/>
+        </w:rPr>
+        <w:t xml:space="preserve">            &lt;button&gt;Submit&lt;/button&gt;</w:t>
+      </w:r>
+    </w:p>
+    <w:p>
+      <w:pPr>
+        <w:pStyle w:val="ListParagraph"/>
+        <w:ind w:left="405"/>
+        <w:rPr>
+          <w:rFonts w:ascii="Times New Roman" w:hAnsi="Times New Roman" w:cs="Times New Roman"/>
+          <w:sz w:val="18"/>
+          <w:szCs w:val="18"/>
+        </w:rPr>
+      </w:pPr>
+      <w:r>
+        <w:rPr>
+          <w:rFonts w:ascii="Times New Roman" w:hAnsi="Times New Roman" w:cs="Times New Roman"/>
+          <w:sz w:val="18"/>
+          <w:szCs w:val="18"/>
+        </w:rPr>
+        <w:t xml:space="preserve">            &lt;/td&gt;</w:t>
+      </w:r>
+    </w:p>
+    <w:p>
+      <w:pPr>
+        <w:pStyle w:val="ListParagraph"/>
+        <w:ind w:left="405"/>
+        <w:rPr>
+          <w:rFonts w:ascii="Times New Roman" w:hAnsi="Times New Roman" w:cs="Times New Roman"/>
+          <w:sz w:val="18"/>
+          <w:szCs w:val="18"/>
+        </w:rPr>
+      </w:pPr>
+      <w:r>
+        <w:rPr>
+          <w:rFonts w:ascii="Times New Roman" w:hAnsi="Times New Roman" w:cs="Times New Roman"/>
+          <w:sz w:val="18"/>
+          <w:szCs w:val="18"/>
+        </w:rPr>
+        <w:t xml:space="preserve">            </w:t>
+      </w:r>
+    </w:p>
+    <w:p>
+      <w:pPr>
+        <w:pStyle w:val="ListParagraph"/>
+        <w:ind w:left="405"/>
+        <w:rPr>
+          <w:rFonts w:ascii="Times New Roman" w:hAnsi="Times New Roman" w:cs="Times New Roman"/>
+          <w:sz w:val="18"/>
+          <w:szCs w:val="18"/>
+        </w:rPr>
+      </w:pPr>
+      <w:r>
+        <w:rPr>
+          <w:rFonts w:ascii="Times New Roman" w:hAnsi="Times New Roman" w:cs="Times New Roman"/>
+          <w:sz w:val="18"/>
+          <w:szCs w:val="18"/>
+        </w:rPr>
+        <w:t xml:space="preserve">        &lt;/tr&gt;</w:t>
+      </w:r>
+    </w:p>
+    <w:p>
+      <w:pPr>
+        <w:pStyle w:val="ListParagraph"/>
+        <w:ind w:left="405"/>
+        <w:rPr>
+          <w:rFonts w:ascii="Times New Roman" w:hAnsi="Times New Roman" w:cs="Times New Roman"/>
+          <w:sz w:val="18"/>
+          <w:szCs w:val="18"/>
+        </w:rPr>
+      </w:pPr>
+      <w:r>
+        <w:rPr>
+          <w:rFonts w:ascii="Times New Roman" w:hAnsi="Times New Roman" w:cs="Times New Roman"/>
+          <w:sz w:val="18"/>
+          <w:szCs w:val="18"/>
+        </w:rPr>
+        <w:t xml:space="preserve">        </w:t>
+      </w:r>
+    </w:p>
+    <w:p>
+      <w:pPr>
+        <w:pStyle w:val="ListParagraph"/>
+        <w:ind w:left="405"/>
+        <w:rPr>
+          <w:rFonts w:ascii="Times New Roman" w:hAnsi="Times New Roman" w:cs="Times New Roman"/>
+          <w:sz w:val="18"/>
+          <w:szCs w:val="18"/>
+        </w:rPr>
+      </w:pPr>
+      <w:r>
+        <w:rPr>
+          <w:rFonts w:ascii="Times New Roman" w:hAnsi="Times New Roman" w:cs="Times New Roman"/>
+          <w:sz w:val="18"/>
+          <w:szCs w:val="18"/>
+        </w:rPr>
+        <w:t xml:space="preserve">    &lt;/table&gt;</w:t>
+      </w:r>
+    </w:p>
+    <w:p>
+      <w:pPr>
+        <w:pStyle w:val="ListParagraph"/>
+        <w:ind w:left="405"/>
+        <w:rPr>
+          <w:rFonts w:ascii="Times New Roman" w:hAnsi="Times New Roman" w:cs="Times New Roman"/>
+          <w:sz w:val="18"/>
+          <w:szCs w:val="18"/>
+        </w:rPr>
+      </w:pPr>
+      <w:r>
+        <w:rPr>
+          <w:rFonts w:ascii="Times New Roman" w:hAnsi="Times New Roman" w:cs="Times New Roman"/>
+          <w:sz w:val="18"/>
+          <w:szCs w:val="18"/>
+        </w:rPr>
+        <w:t>&lt;/form&gt;</w:t>
+      </w:r>
+    </w:p>
+    <w:p>
+      <w:pPr>
+        <w:pStyle w:val="ListParagraph"/>
+        <w:ind w:left="405"/>
+        <w:rPr>
+          <w:rFonts w:ascii="Times New Roman" w:hAnsi="Times New Roman" w:cs="Times New Roman"/>
+          <w:sz w:val="18"/>
+          <w:szCs w:val="18"/>
+        </w:rPr>
+      </w:pPr>
+      <w:r>
+        <w:rPr>
+          <w:rFonts w:ascii="Times New Roman" w:hAnsi="Times New Roman" w:cs="Times New Roman"/>
+          <w:sz w:val="18"/>
+          <w:szCs w:val="18"/>
+        </w:rPr>
+        <w:t>&lt;/body&gt;</w:t>
+      </w:r>
+    </w:p>
+    <w:p>
+      <w:pPr>
+        <w:pStyle w:val="ListParagraph"/>
+        <w:ind w:left="405"/>
+        <w:rPr>
+          <w:rFonts w:ascii="Times New Roman" w:hAnsi="Times New Roman" w:cs="Times New Roman"/>
+          <w:sz w:val="18"/>
+          <w:szCs w:val="18"/>
+        </w:rPr>
+      </w:pPr>
+      <w:r>
+        <w:rPr>
+          <w:rFonts w:ascii="Times New Roman" w:hAnsi="Times New Roman" w:cs="Times New Roman"/>
+          <w:sz w:val="18"/>
+          <w:szCs w:val="18"/>
+        </w:rPr>
+        <w:t>&lt;/html&gt;</w:t>
+      </w:r>
+    </w:p>
+    <w:p>
+      <w:pPr>
+        <w:rPr>
+          <w:rFonts w:ascii="Times New Roman" w:hAnsi="Times New Roman" w:cs="Times New Roman"/>
+          <w:sz w:val="18"/>
+          <w:szCs w:val="18"/>
+        </w:rPr>
+      </w:pPr>
+    </w:p>
+    <w:p>
+      <w:pPr>
+        <w:rPr>
+          <w:rFonts w:ascii="Times New Roman" w:hAnsi="Times New Roman" w:cs="Times New Roman"/>
+          <w:sz w:val="14"/>
+          <w:szCs w:val="18"/>
+        </w:rPr>
+      </w:pPr>
+      <w:r>
+        <w:rPr>
+          <w:rFonts w:ascii="Times New Roman" w:hAnsi="Times New Roman" w:cs="Times New Roman"/>
+          <w:sz w:val="14"/>
+          <w:szCs w:val="18"/>
+        </w:rPr>
+        <w:br w:type="page"/>
+      </w:r>
+    </w:p>
+    <w:p>
+      <w:pPr>
+        <w:rPr>
+          <w:rFonts w:ascii="Times New Roman" w:hAnsi="Times New Roman" w:cs="Times New Roman"/>
+          <w:b/>
+          <w:sz w:val="20"/>
+        </w:rPr>
+      </w:pPr>
+      <w:r>
+        <w:rPr>
+          <w:rFonts w:ascii="Times New Roman" w:hAnsi="Times New Roman" w:cs="Times New Roman"/>
+          <w:b/>
+          <w:sz w:val="20"/>
+        </w:rPr>
+        <w:lastRenderedPageBreak/>
+        <w:t xml:space="preserve">6. Design a web page and perform the following operation – </w:t>
+      </w:r>
+    </w:p>
+    <w:p>
+      <w:pPr>
+        <w:rPr>
+          <w:rFonts w:ascii="Times New Roman" w:hAnsi="Times New Roman" w:cs="Times New Roman"/>
+          <w:b/>
+          <w:sz w:val="20"/>
+        </w:rPr>
+      </w:pPr>
+      <w:r>
+        <w:rPr>
+          <w:rFonts w:ascii="Times New Roman" w:hAnsi="Times New Roman" w:cs="Times New Roman"/>
+          <w:b/>
+          <w:sz w:val="20"/>
+        </w:rPr>
+        <w:t xml:space="preserve">a. Link an audio file to the html page </w:t>
+      </w:r>
+    </w:p>
+    <w:p>
+      <w:pPr>
+        <w:rPr>
+          <w:rFonts w:ascii="Times New Roman" w:hAnsi="Times New Roman" w:cs="Times New Roman"/>
+          <w:b/>
+          <w:sz w:val="20"/>
+        </w:rPr>
+      </w:pPr>
+      <w:r>
+        <w:rPr>
+          <w:rFonts w:ascii="Times New Roman" w:hAnsi="Times New Roman" w:cs="Times New Roman"/>
+          <w:b/>
+          <w:sz w:val="20"/>
+        </w:rPr>
+        <w:t xml:space="preserve">b. Display a video on the web page </w:t>
+      </w:r>
+    </w:p>
+    <w:p>
+      <w:pPr>
+        <w:rPr>
+          <w:rFonts w:ascii="Times New Roman" w:hAnsi="Times New Roman" w:cs="Times New Roman"/>
+          <w:b/>
+          <w:sz w:val="20"/>
+        </w:rPr>
+      </w:pPr>
+      <w:r>
+        <w:rPr>
+          <w:rFonts w:ascii="Times New Roman" w:hAnsi="Times New Roman" w:cs="Times New Roman"/>
+          <w:b/>
+          <w:sz w:val="20"/>
+        </w:rPr>
+        <w:t xml:space="preserve">c. Link one YouTube video onto your web page </w:t>
+      </w:r>
+    </w:p>
+    <w:p>
+      <w:pPr>
+        <w:rPr>
+          <w:rFonts w:ascii="Times New Roman" w:hAnsi="Times New Roman" w:cs="Times New Roman"/>
+          <w:b/>
+          <w:sz w:val="20"/>
+        </w:rPr>
+      </w:pPr>
+      <w:r>
+        <w:rPr>
+          <w:rFonts w:ascii="Times New Roman" w:hAnsi="Times New Roman" w:cs="Times New Roman"/>
+          <w:b/>
+          <w:sz w:val="20"/>
+        </w:rPr>
+        <w:t>d. Display the Google Map location of SIT Bhubaneswar on your web page</w:t>
+      </w:r>
+    </w:p>
+    <w:p>
+      <w:pPr>
+        <w:rPr>
+          <w:rFonts w:ascii="Times New Roman" w:hAnsi="Times New Roman" w:cs="Times New Roman"/>
+          <w:b/>
+          <w:sz w:val="20"/>
+        </w:rPr>
+      </w:pPr>
+    </w:p>
+    <w:p>
+      <w:pPr>
+        <w:pStyle w:val="ListParagraph"/>
+        <w:ind w:left="405"/>
+        <w:rPr>
+          <w:b/>
+          <w:sz w:val="20"/>
+        </w:rPr>
+      </w:pPr>
+      <w:r>
+        <w:rPr>
+          <w:b/>
+          <w:sz w:val="20"/>
+        </w:rPr>
+        <w:t>Code:-</w:t>
+      </w:r>
+    </w:p>
+    <w:p>
+      <w:pPr>
+        <w:rPr>
+          <w:rFonts w:ascii="Times New Roman" w:hAnsi="Times New Roman" w:cs="Times New Roman"/>
+          <w:sz w:val="18"/>
+          <w:szCs w:val="18"/>
+        </w:rPr>
+      </w:pPr>
+      <w:r>
+        <w:rPr>
+          <w:rFonts w:ascii="Times New Roman" w:hAnsi="Times New Roman" w:cs="Times New Roman"/>
+          <w:sz w:val="18"/>
+          <w:szCs w:val="18"/>
+        </w:rPr>
+        <w:t>&lt;!DOCTYPE html&gt;</w:t>
+      </w:r>
+    </w:p>
+    <w:p>
+      <w:pPr>
+        <w:rPr>
+          <w:rFonts w:ascii="Times New Roman" w:hAnsi="Times New Roman" w:cs="Times New Roman"/>
+          <w:sz w:val="18"/>
+          <w:szCs w:val="18"/>
+        </w:rPr>
+      </w:pPr>
+      <w:r>
+        <w:rPr>
+          <w:rFonts w:ascii="Times New Roman" w:hAnsi="Times New Roman" w:cs="Times New Roman"/>
+          <w:sz w:val="18"/>
+          <w:szCs w:val="18"/>
+        </w:rPr>
+        <w:t>&lt;html lang="en"&gt;</w:t>
+      </w:r>
+    </w:p>
+    <w:p>
+      <w:pPr>
+        <w:rPr>
+          <w:rFonts w:ascii="Times New Roman" w:hAnsi="Times New Roman" w:cs="Times New Roman"/>
+          <w:sz w:val="18"/>
+          <w:szCs w:val="18"/>
+        </w:rPr>
+      </w:pPr>
+      <w:r>
+        <w:rPr>
+          <w:rFonts w:ascii="Times New Roman" w:hAnsi="Times New Roman" w:cs="Times New Roman"/>
+          <w:sz w:val="18"/>
+          <w:szCs w:val="18"/>
+        </w:rPr>
+        <w:t>&lt;head&gt;</w:t>
+      </w:r>
+    </w:p>
+    <w:p>
+      <w:pPr>
+        <w:rPr>
+          <w:rFonts w:ascii="Times New Roman" w:hAnsi="Times New Roman" w:cs="Times New Roman"/>
+          <w:sz w:val="18"/>
+          <w:szCs w:val="18"/>
+        </w:rPr>
+      </w:pPr>
+      <w:r>
+        <w:rPr>
+          <w:rFonts w:ascii="Times New Roman" w:hAnsi="Times New Roman" w:cs="Times New Roman"/>
+          <w:sz w:val="18"/>
+          <w:szCs w:val="18"/>
+        </w:rPr>
+        <w:t xml:space="preserve">    &lt;meta charset="UTF-8"&gt;</w:t>
+      </w:r>
+    </w:p>
+    <w:p>
+      <w:pPr>
+        <w:rPr>
+          <w:rFonts w:ascii="Times New Roman" w:hAnsi="Times New Roman" w:cs="Times New Roman"/>
+          <w:sz w:val="18"/>
+          <w:szCs w:val="18"/>
+        </w:rPr>
+      </w:pPr>
+      <w:r>
+        <w:rPr>
+          <w:rFonts w:ascii="Times New Roman" w:hAnsi="Times New Roman" w:cs="Times New Roman"/>
+          <w:sz w:val="18"/>
+          <w:szCs w:val="18"/>
+        </w:rPr>
+        <w:t xml:space="preserve">    &lt;meta name="viewport" content="width=device-width, initial-scale=1.0"&gt;</w:t>
+      </w:r>
+    </w:p>
+    <w:p>
+      <w:pPr>
+        <w:rPr>
+          <w:rFonts w:ascii="Times New Roman" w:hAnsi="Times New Roman" w:cs="Times New Roman"/>
+          <w:sz w:val="18"/>
+          <w:szCs w:val="18"/>
+        </w:rPr>
+      </w:pPr>
+      <w:r>
+        <w:rPr>
+          <w:rFonts w:ascii="Times New Roman" w:hAnsi="Times New Roman" w:cs="Times New Roman"/>
+          <w:sz w:val="18"/>
+          <w:szCs w:val="18"/>
+        </w:rPr>
+        <w:t xml:space="preserve">    &lt;title&gt;22mmcb28||Prem&lt;/title&gt;</w:t>
+      </w:r>
+    </w:p>
+    <w:p>
+      <w:pPr>
+        <w:rPr>
+          <w:rFonts w:ascii="Times New Roman" w:hAnsi="Times New Roman" w:cs="Times New Roman"/>
+          <w:sz w:val="18"/>
+          <w:szCs w:val="18"/>
+        </w:rPr>
+      </w:pPr>
+      <w:r>
+        <w:rPr>
+          <w:rFonts w:ascii="Times New Roman" w:hAnsi="Times New Roman" w:cs="Times New Roman"/>
+          <w:sz w:val="18"/>
+          <w:szCs w:val="18"/>
+        </w:rPr>
+        <w:t>&lt;/head&gt;</w:t>
+      </w:r>
+    </w:p>
+    <w:p>
+      <w:pPr>
+        <w:rPr>
+          <w:rFonts w:ascii="Times New Roman" w:hAnsi="Times New Roman" w:cs="Times New Roman"/>
+          <w:sz w:val="18"/>
+          <w:szCs w:val="18"/>
+        </w:rPr>
+      </w:pPr>
+      <w:r>
+        <w:rPr>
+          <w:rFonts w:ascii="Times New Roman" w:hAnsi="Times New Roman" w:cs="Times New Roman"/>
+          <w:sz w:val="18"/>
+          <w:szCs w:val="18"/>
+        </w:rPr>
+        <w:t>&lt;body&gt;</w:t>
+      </w:r>
+    </w:p>
+    <w:p>
+      <w:pPr>
+        <w:rPr>
+          <w:rFonts w:ascii="Times New Roman" w:hAnsi="Times New Roman" w:cs="Times New Roman"/>
+          <w:sz w:val="18"/>
+          <w:szCs w:val="18"/>
+        </w:rPr>
+      </w:pPr>
+      <w:r>
+        <w:rPr>
+          <w:rFonts w:ascii="Times New Roman" w:hAnsi="Times New Roman" w:cs="Times New Roman"/>
+          <w:sz w:val="18"/>
+          <w:szCs w:val="18"/>
+        </w:rPr>
+        <w:t xml:space="preserve">    &lt;audio controls autoplay&gt;</w:t>
+      </w:r>
+    </w:p>
+    <w:p>
+      <w:pPr>
+        <w:rPr>
+          <w:rFonts w:ascii="Times New Roman" w:hAnsi="Times New Roman" w:cs="Times New Roman"/>
+          <w:sz w:val="18"/>
+          <w:szCs w:val="18"/>
+        </w:rPr>
+      </w:pPr>
+      <w:r>
+        <w:rPr>
+          <w:rFonts w:ascii="Times New Roman" w:hAnsi="Times New Roman" w:cs="Times New Roman"/>
+          <w:sz w:val="18"/>
+          <w:szCs w:val="18"/>
+        </w:rPr>
+        <w:t xml:space="preserve">        &lt;source src="./media/bells.mp3" type="audio/mpeg"&gt;Audio not supported By browser</w:t>
+      </w:r>
+    </w:p>
+    <w:p>
+      <w:pPr>
+        <w:rPr>
+          <w:rFonts w:ascii="Times New Roman" w:hAnsi="Times New Roman" w:cs="Times New Roman"/>
+          <w:sz w:val="18"/>
+          <w:szCs w:val="18"/>
+        </w:rPr>
+      </w:pPr>
+      <w:r>
+        <w:rPr>
+          <w:rFonts w:ascii="Times New Roman" w:hAnsi="Times New Roman" w:cs="Times New Roman"/>
+          <w:sz w:val="18"/>
+          <w:szCs w:val="18"/>
+        </w:rPr>
+        <w:t xml:space="preserve">    &lt;/audio&gt;</w:t>
+      </w:r>
+    </w:p>
+    <w:p>
+      <w:pPr>
+        <w:rPr>
+          <w:rFonts w:ascii="Times New Roman" w:hAnsi="Times New Roman" w:cs="Times New Roman"/>
+          <w:sz w:val="18"/>
+          <w:szCs w:val="18"/>
+        </w:rPr>
+      </w:pPr>
+      <w:r>
+        <w:rPr>
+          <w:rFonts w:ascii="Times New Roman" w:hAnsi="Times New Roman" w:cs="Times New Roman"/>
+          <w:sz w:val="18"/>
+          <w:szCs w:val="18"/>
+        </w:rPr>
+        <w:t xml:space="preserve">    &lt;video controls autoplay&gt;</w:t>
+      </w:r>
+    </w:p>
+    <w:p>
+      <w:pPr>
+        <w:rPr>
+          <w:rFonts w:ascii="Times New Roman" w:hAnsi="Times New Roman" w:cs="Times New Roman"/>
+          <w:sz w:val="18"/>
+          <w:szCs w:val="18"/>
+        </w:rPr>
+      </w:pPr>
+      <w:r>
+        <w:rPr>
+          <w:rFonts w:ascii="Times New Roman" w:hAnsi="Times New Roman" w:cs="Times New Roman"/>
+          <w:sz w:val="18"/>
+          <w:szCs w:val="18"/>
+        </w:rPr>
+        <w:t xml:space="preserve">        &lt;source src="./media/Piper.mp4" type="video/mp4"&gt;Video not supported By browser</w:t>
+      </w:r>
+    </w:p>
+    <w:p>
+      <w:pPr>
+        <w:rPr>
+          <w:rFonts w:ascii="Times New Roman" w:hAnsi="Times New Roman" w:cs="Times New Roman"/>
+          <w:sz w:val="18"/>
+          <w:szCs w:val="18"/>
+        </w:rPr>
+      </w:pPr>
+      <w:r>
+        <w:rPr>
+          <w:rFonts w:ascii="Times New Roman" w:hAnsi="Times New Roman" w:cs="Times New Roman"/>
+          <w:sz w:val="18"/>
+          <w:szCs w:val="18"/>
+        </w:rPr>
+        <w:t xml:space="preserve">    &lt;/video&gt;</w:t>
+      </w:r>
+    </w:p>
+    <w:p>
+      <w:pPr>
+        <w:rPr>
+          <w:rFonts w:ascii="Times New Roman" w:hAnsi="Times New Roman" w:cs="Times New Roman"/>
+          <w:sz w:val="18"/>
+          <w:szCs w:val="18"/>
+        </w:rPr>
+      </w:pPr>
+      <w:r>
+        <w:rPr>
+          <w:rFonts w:ascii="Times New Roman" w:hAnsi="Times New Roman" w:cs="Times New Roman"/>
+          <w:sz w:val="18"/>
+          <w:szCs w:val="18"/>
+        </w:rPr>
+        <w:t xml:space="preserve">    &lt;br&gt;</w:t>
+      </w:r>
+    </w:p>
+    <w:p>
+      <w:pPr>
+        <w:rPr>
+          <w:rFonts w:ascii="Times New Roman" w:hAnsi="Times New Roman" w:cs="Times New Roman"/>
+          <w:sz w:val="18"/>
+          <w:szCs w:val="18"/>
+        </w:rPr>
+      </w:pPr>
+      <w:r>
+        <w:rPr>
+          <w:rFonts w:ascii="Times New Roman" w:hAnsi="Times New Roman" w:cs="Times New Roman"/>
+          <w:sz w:val="18"/>
+          <w:szCs w:val="18"/>
+        </w:rPr>
+        <w:t xml:space="preserve">    &lt;iframe width="500" height="350" src="https://www.youtube.com/embed/krXGJzt6vLQ?si=WWbJCXLhL2Nd6F19" title="YouTube video player" frameborder="0" allow="accelerometer; autoplay; clipboard-write; encrypted-media; gyroscope; picture-in-picture; web-s</w:t>
+      </w:r>
+      <w:r>
+        <w:rPr>
+          <w:rFonts w:ascii="Times New Roman" w:hAnsi="Times New Roman" w:cs="Times New Roman"/>
+          <w:sz w:val="18"/>
+          <w:szCs w:val="18"/>
+        </w:rPr>
+        <w:t>hare" allowfullscreen&gt;&lt;/iframe&gt;</w:t>
+      </w:r>
+    </w:p>
+    <w:p>
+      <w:pPr>
+        <w:rPr>
+          <w:rFonts w:ascii="Times New Roman" w:hAnsi="Times New Roman" w:cs="Times New Roman"/>
+          <w:sz w:val="18"/>
+          <w:szCs w:val="18"/>
+        </w:rPr>
+      </w:pPr>
+      <w:r>
+        <w:rPr>
+          <w:rFonts w:ascii="Times New Roman" w:hAnsi="Times New Roman" w:cs="Times New Roman"/>
+          <w:sz w:val="18"/>
+          <w:szCs w:val="18"/>
+        </w:rPr>
+        <w:t xml:space="preserve">    &lt;br&gt;</w:t>
+      </w:r>
+    </w:p>
+    <w:p>
+      <w:pPr>
+        <w:rPr>
+          <w:rFonts w:ascii="Times New Roman" w:hAnsi="Times New Roman" w:cs="Times New Roman"/>
+          <w:sz w:val="18"/>
+          <w:szCs w:val="18"/>
+        </w:rPr>
+      </w:pPr>
+      <w:r>
+        <w:rPr>
+          <w:rFonts w:ascii="Times New Roman" w:hAnsi="Times New Roman" w:cs="Times New Roman"/>
+          <w:sz w:val="18"/>
+          <w:szCs w:val="18"/>
+        </w:rPr>
+        <w:t xml:space="preserve">    &lt;iframe width="400" height="250" src="https://www.google.com/maps/embed?pb=!1m18!1m12!1m3!1d14963.120784448427!2d85.79603625074333!3d20.35069711659523!2m3!1f0!2f0!3f0!3m2!1i1024!2i768!4f13.1!3m3!1m2!1s0x3a1908e064769e73%3A0x9288172f3a98c7a4!2sSilicon%20Institute%20of%20Technology!5e0!3m2!1sen!2sin!4v1697444439226!5m2!1sen!2sin" width="600" height="450" style="border:0;" allowfullscreen="" loading="lazy" referrerpolicy="no-referrer-when-downgrade"&gt;&lt;/iframe&gt;</w:t>
+      </w:r>
+    </w:p>
+    <w:p>
+      <w:pPr>
+        <w:rPr>
+          <w:rFonts w:ascii="Times New Roman" w:hAnsi="Times New Roman" w:cs="Times New Roman"/>
+          <w:sz w:val="18"/>
+          <w:szCs w:val="18"/>
+        </w:rPr>
+      </w:pPr>
+    </w:p>
+    <w:p>
+      <w:pPr>
+        <w:rPr>
+          <w:rFonts w:ascii="Times New Roman" w:hAnsi="Times New Roman" w:cs="Times New Roman"/>
+          <w:sz w:val="18"/>
+          <w:szCs w:val="18"/>
+        </w:rPr>
+      </w:pPr>
+      <w:r>
+        <w:rPr>
+          <w:rFonts w:ascii="Times New Roman" w:hAnsi="Times New Roman" w:cs="Times New Roman"/>
+          <w:sz w:val="18"/>
+          <w:szCs w:val="18"/>
+        </w:rPr>
+        <w:t>&lt;/body&gt;</w:t>
+      </w:r>
+    </w:p>
+    <w:p>
+      <w:pPr>
+        <w:rPr>
+          <w:rFonts w:ascii="Times New Roman" w:hAnsi="Times New Roman" w:cs="Times New Roman"/>
+          <w:sz w:val="18"/>
+          <w:szCs w:val="18"/>
+        </w:rPr>
+      </w:pPr>
+      <w:r>
+        <w:rPr>
+          <w:rFonts w:ascii="Times New Roman" w:hAnsi="Times New Roman" w:cs="Times New Roman"/>
+          <w:sz w:val="18"/>
+          <w:szCs w:val="18"/>
+        </w:rPr>
+        <w:t>&lt;/html&gt;</w:t>
+      </w:r>
     </w:p>
     <w:sectPr>
-      <w:footerReference w:type="default" r:id="rId8"/>
+      <w:footerReference w:type="default" r:id="rId10"/>
       <w:pgSz w:w="12240" w:h="15840"/>
       <w:pgMar w:top="720" w:right="720" w:bottom="720" w:left="720" w:header="708" w:footer="708" w:gutter="0"/>
       <w:pgBorders w:offsetFrom="page">
@@ -2113,6 +7414,92 @@
     </w:lvl>
   </w:abstractNum>
   <w:abstractNum w:abstractNumId="1">
+    <w:nsid w:val="265C5EDA"/>
+    <w:multiLevelType w:val="multilevel"/>
+    <w:tmpl w:val="0409001D"/>
+    <w:lvl w:ilvl="0">
+      <w:start w:val="1"/>
+      <w:numFmt w:val="decimal"/>
+      <w:lvlText w:val="%1)"/>
+      <w:lvlJc w:val="left"/>
+      <w:pPr>
+        <w:ind w:left="360" w:hanging="360"/>
+      </w:pPr>
+    </w:lvl>
+    <w:lvl w:ilvl="1">
+      <w:start w:val="1"/>
+      <w:numFmt w:val="lowerLetter"/>
+      <w:lvlText w:val="%2)"/>
+      <w:lvlJc w:val="left"/>
+      <w:pPr>
+        <w:ind w:left="720" w:hanging="360"/>
+      </w:pPr>
+    </w:lvl>
+    <w:lvl w:ilvl="2">
+      <w:start w:val="1"/>
+      <w:numFmt w:val="lowerRoman"/>
+      <w:lvlText w:val="%3)"/>
+      <w:lvlJc w:val="left"/>
+      <w:pPr>
+        <w:ind w:left="1080" w:hanging="360"/>
+      </w:pPr>
+    </w:lvl>
+    <w:lvl w:ilvl="3">
+      <w:start w:val="1"/>
+      <w:numFmt w:val="decimal"/>
+      <w:lvlText w:val="(%4)"/>
+      <w:lvlJc w:val="left"/>
+      <w:pPr>
+        <w:ind w:left="1440" w:hanging="360"/>
+      </w:pPr>
+    </w:lvl>
+    <w:lvl w:ilvl="4">
+      <w:start w:val="1"/>
+      <w:numFmt w:val="lowerLetter"/>
+      <w:lvlText w:val="(%5)"/>
+      <w:lvlJc w:val="left"/>
+      <w:pPr>
+        <w:ind w:left="1800" w:hanging="360"/>
+      </w:pPr>
+    </w:lvl>
+    <w:lvl w:ilvl="5">
+      <w:start w:val="1"/>
+      <w:numFmt w:val="lowerRoman"/>
+      <w:lvlText w:val="(%6)"/>
+      <w:lvlJc w:val="left"/>
+      <w:pPr>
+        <w:ind w:left="2160" w:hanging="360"/>
+      </w:pPr>
+    </w:lvl>
+    <w:lvl w:ilvl="6">
+      <w:start w:val="1"/>
+      <w:numFmt w:val="decimal"/>
+      <w:lvlText w:val="%7."/>
+      <w:lvlJc w:val="left"/>
+      <w:pPr>
+        <w:ind w:left="2520" w:hanging="360"/>
+      </w:pPr>
+    </w:lvl>
+    <w:lvl w:ilvl="7">
+      <w:start w:val="1"/>
+      <w:numFmt w:val="lowerLetter"/>
+      <w:lvlText w:val="%8."/>
+      <w:lvlJc w:val="left"/>
+      <w:pPr>
+        <w:ind w:left="2880" w:hanging="360"/>
+      </w:pPr>
+    </w:lvl>
+    <w:lvl w:ilvl="8">
+      <w:start w:val="1"/>
+      <w:numFmt w:val="lowerRoman"/>
+      <w:lvlText w:val="%9."/>
+      <w:lvlJc w:val="left"/>
+      <w:pPr>
+        <w:ind w:left="3240" w:hanging="360"/>
+      </w:pPr>
+    </w:lvl>
+  </w:abstractNum>
+  <w:abstractNum w:abstractNumId="2">
     <w:nsid w:val="342D649B"/>
     <w:multiLevelType w:val="hybridMultilevel"/>
     <w:tmpl w:val="E90AB5E0"/>
@@ -2204,7 +7591,7 @@
       </w:pPr>
     </w:lvl>
   </w:abstractNum>
-  <w:abstractNum w:abstractNumId="2">
+  <w:abstractNum w:abstractNumId="3">
     <w:nsid w:val="4DD071B2"/>
     <w:multiLevelType w:val="hybridMultilevel"/>
     <w:tmpl w:val="21ECB0C6"/>
@@ -2290,7 +7677,7 @@
       </w:pPr>
     </w:lvl>
   </w:abstractNum>
-  <w:abstractNum w:abstractNumId="3">
+  <w:abstractNum w:abstractNumId="4">
     <w:nsid w:val="5CD770CD"/>
     <w:multiLevelType w:val="hybridMultilevel"/>
     <w:tmpl w:val="5CDE2A78"/>
@@ -2376,7 +7763,7 @@
       </w:pPr>
     </w:lvl>
   </w:abstractNum>
-  <w:abstractNum w:abstractNumId="4">
+  <w:abstractNum w:abstractNumId="5">
     <w:nsid w:val="61665708"/>
     <w:multiLevelType w:val="hybridMultilevel"/>
     <w:tmpl w:val="8E9ED16A"/>
@@ -2475,19 +7862,22 @@
     </w:lvl>
   </w:abstractNum>
   <w:num w:numId="1">
+    <w:abstractNumId w:val="4"/>
+  </w:num>
+  <w:num w:numId="2">
+    <w:abstractNumId w:val="5"/>
+  </w:num>
+  <w:num w:numId="3">
     <w:abstractNumId w:val="3"/>
   </w:num>
-  <w:num w:numId="2">
-    <w:abstractNumId w:val="4"/>
-  </w:num>
-  <w:num w:numId="3">
+  <w:num w:numId="4">
     <w:abstractNumId w:val="2"/>
-  </w:num>
-  <w:num w:numId="4">
-    <w:abstractNumId w:val="1"/>
   </w:num>
   <w:num w:numId="5">
     <w:abstractNumId w:val="0"/>
+  </w:num>
+  <w:num w:numId="6">
+    <w:abstractNumId w:val="1"/>
   </w:num>
 </w:numbering>
 </file>
@@ -2656,6 +8046,7 @@
   <w:style w:type="character" w:default="1" w:styleId="DefaultParagraphFont">
     <w:name w:val="Default Paragraph Font"/>
     <w:uiPriority w:val="1"/>
+    <w:semiHidden/>
     <w:unhideWhenUsed/>
   </w:style>
   <w:style w:type="table" w:default="1" w:styleId="TableNormal">
@@ -3058,7 +8449,7 @@
 </file>
 
 <file path=customXml/itemProps1.xml><?xml version="1.0" encoding="utf-8"?>
-<ds:datastoreItem xmlns:ds="http://schemas.openxmlformats.org/officeDocument/2006/customXml" ds:itemID="{727F07CE-8DE1-438B-BAB0-641D4637EEAE}">
+<ds:datastoreItem xmlns:ds="http://schemas.openxmlformats.org/officeDocument/2006/customXml" ds:itemID="{36EF2E60-492B-449F-B1C7-34AEBD24E359}">
   <ds:schemaRefs>
     <ds:schemaRef ds:uri="http://schemas.openxmlformats.org/officeDocument/2006/bibliography"/>
   </ds:schemaRefs>
